--- a/Project Proposal.docx
+++ b/Project Proposal.docx
@@ -443,7 +443,7 @@
               <w:spacing w:line="192" w:lineRule="auto"/>
               <w:jc w:val="center"/>
               <w:rPr>
-                <w:rFonts w:cs="B Nazanin" w:hint="cs"/>
+                <w:rFonts w:cs="B Nazanin"/>
                 <w:sz w:val="26"/>
                 <w:szCs w:val="26"/>
                 <w:rtl/>
@@ -482,7 +482,7 @@
               <w:spacing w:line="192" w:lineRule="auto"/>
               <w:jc w:val="center"/>
               <w:rPr>
-                <w:rFonts w:cs="B Nazanin" w:hint="cs"/>
+                <w:rFonts w:cs="B Nazanin"/>
                 <w:sz w:val="26"/>
                 <w:szCs w:val="26"/>
                 <w:rtl/>
@@ -823,29 +823,18 @@
                 <w:u w:val="single"/>
                 <w:rtl/>
               </w:rPr>
-              <w:t xml:space="preserve">اطلاعات </w:t>
-            </w:r>
-            <w:r>
+              <w:t>اطلاعات مربوط به پروژه</w:t>
+            </w:r>
+          </w:p>
+          <w:p>
+            <w:pPr>
+              <w:bidi/>
               <w:rPr>
                 <w:rFonts w:ascii="Times New Roman" w:eastAsia="Times New Roman" w:hAnsi="Times New Roman" w:cs="B Nazanin"/>
                 <w:b/>
                 <w:sz w:val="28"/>
                 <w:szCs w:val="28"/>
                 <w:u w:val="single"/>
-                <w:rtl/>
-              </w:rPr>
-              <w:t>مربوط به پروژه</w:t>
-            </w:r>
-          </w:p>
-          <w:p>
-            <w:pPr>
-              <w:bidi/>
-              <w:rPr>
-                <w:rFonts w:ascii="Times New Roman" w:eastAsia="Times New Roman" w:hAnsi="Times New Roman" w:cs="B Nazanin"/>
-                <w:b/>
-                <w:sz w:val="28"/>
-                <w:szCs w:val="28"/>
-                <w:u w:val="single"/>
               </w:rPr>
             </w:pPr>
           </w:p>
@@ -858,6 +847,7 @@
                 <w:rFonts w:ascii="Times New Roman" w:eastAsia="Times New Roman" w:hAnsi="Times New Roman" w:cs="B Nazanin"/>
                 <w:sz w:val="28"/>
                 <w:szCs w:val="28"/>
+                <w:rtl/>
               </w:rPr>
             </w:pPr>
             <w:r>
@@ -927,14 +917,48 @@
           <w:p>
             <w:pPr>
               <w:bidi/>
+              <w:ind w:left="720"/>
+              <w:jc w:val="both"/>
+              <w:rPr>
+                <w:rFonts w:ascii="Times New Roman" w:eastAsia="Times New Roman" w:hAnsi="Times New Roman" w:cs="B Nazanin"/>
+                <w:sz w:val="28"/>
+                <w:szCs w:val="28"/>
+              </w:rPr>
+            </w:pPr>
+          </w:p>
+          <w:p>
+            <w:pPr>
+              <w:bidi/>
               <w:ind w:left="1440"/>
               <w:jc w:val="both"/>
               <w:rPr>
+                <w:rFonts w:cs="B Nazanin"/>
+                <w:sz w:val="24"/>
+                <w:szCs w:val="24"/>
+                <w:rtl/>
+              </w:rPr>
+            </w:pPr>
+            <w:r>
+              <w:rPr>
                 <w:rFonts w:cs="B Nazanin" w:hint="cs"/>
                 <w:sz w:val="24"/>
                 <w:szCs w:val="24"/>
                 <w:rtl/>
               </w:rPr>
+              <w:t>بیماران در مراکز درمانی با برخی سوالات تکراری و یکسان از قبیل اطلاعات سجلدی  و نتیجه ی بعضی آزمایشات روبرو هستند.</w:t>
+            </w:r>
+          </w:p>
+          <w:p>
+            <w:pPr>
+              <w:bidi/>
+              <w:ind w:left="1440"/>
+              <w:jc w:val="both"/>
+              <w:rPr>
+                <w:rFonts w:cs="B Nazanin"/>
+                <w:sz w:val="24"/>
+                <w:szCs w:val="24"/>
+                <w:rtl/>
+              </w:rPr>
             </w:pPr>
             <w:r>
               <w:rPr>
@@ -943,7 +967,7 @@
                 <w:szCs w:val="24"/>
                 <w:rtl/>
               </w:rPr>
-              <w:t>بیماران در مراکز درمانی با برخی سوالات تکراری و یکسان از قبیل اطلاعات سجلدی  و نتیجه ی بعضی آزمایشات روبرو هستند.</w:t>
+              <w:t>این قضیه در حالت کنی میتواند باعث برخی مشکلات و بهم خوردن آرامش بیمار باشد و در مواردی که بیمار توانایی تکلم و یا هوشیاری کامل ندارد هم غیرممکن است.</w:t>
             </w:r>
           </w:p>
           <w:p>
@@ -952,29 +976,7 @@
               <w:ind w:left="1440"/>
               <w:jc w:val="both"/>
               <w:rPr>
-                <w:rFonts w:cs="B Nazanin" w:hint="cs"/>
-                <w:sz w:val="24"/>
-                <w:szCs w:val="24"/>
-                <w:rtl/>
-              </w:rPr>
-            </w:pPr>
-            <w:r>
-              <w:rPr>
-                <w:rFonts w:cs="B Nazanin" w:hint="cs"/>
-                <w:sz w:val="24"/>
-                <w:szCs w:val="24"/>
-                <w:rtl/>
-              </w:rPr>
-              <w:t>این قضیه در حالت کنی میتواند باعث برخی مشکلات و بهم خوردن آرامش بیمار باشد و در مواردی که بیمار توانایی تکلم و یا هوشیاری کامل ندارد هم غیرممکن است.</w:t>
-            </w:r>
-          </w:p>
-          <w:p>
-            <w:pPr>
-              <w:bidi/>
-              <w:ind w:left="1440"/>
-              <w:jc w:val="both"/>
-              <w:rPr>
-                <w:rFonts w:cs="B Nazanin" w:hint="cs"/>
+                <w:rFonts w:cs="B Nazanin"/>
                 <w:sz w:val="24"/>
                 <w:szCs w:val="24"/>
                 <w:rtl/>
@@ -1025,7 +1027,7 @@
               <w:bidi/>
               <w:jc w:val="both"/>
               <w:rPr>
-                <w:rFonts w:cs="B Nazanin" w:hint="cs"/>
+                <w:rFonts w:cs="B Nazanin"/>
                 <w:sz w:val="24"/>
                 <w:szCs w:val="24"/>
               </w:rPr>
@@ -1093,6 +1095,143 @@
           <w:p>
             <w:pPr>
               <w:bidi/>
+              <w:ind w:left="1440"/>
+              <w:jc w:val="both"/>
+              <w:rPr>
+                <w:rFonts w:cs="B Nazanin" w:hint="cs"/>
+                <w:sz w:val="24"/>
+                <w:szCs w:val="24"/>
+                <w:rtl/>
+                <w:lang w:bidi="fa-IR"/>
+              </w:rPr>
+            </w:pPr>
+            <w:r>
+              <w:rPr>
+                <w:rFonts w:cs="B Nazanin" w:hint="cs"/>
+                <w:sz w:val="24"/>
+                <w:szCs w:val="24"/>
+                <w:rtl/>
+                <w:lang w:bidi="fa-IR"/>
+              </w:rPr>
+              <w:t>همچنین اطلاعات در این سیستم میبایست صحیح و صریح ثبت شوند (مواردی که بیمار اشتباه پاسخ میدهد!) تا اطلاعات کسب شده قابل اعتماد و صحیح باشند.</w:t>
+            </w:r>
+          </w:p>
+          <w:p>
+            <w:pPr>
+              <w:bidi/>
+              <w:ind w:left="1440"/>
+              <w:jc w:val="both"/>
+              <w:rPr>
+                <w:rFonts w:cs="B Nazanin" w:hint="cs"/>
+                <w:sz w:val="24"/>
+                <w:szCs w:val="24"/>
+                <w:rtl/>
+                <w:lang w:bidi="fa-IR"/>
+              </w:rPr>
+            </w:pPr>
+            <w:r>
+              <w:rPr>
+                <w:rFonts w:cs="B Nazanin" w:hint="cs"/>
+                <w:sz w:val="24"/>
+                <w:szCs w:val="24"/>
+                <w:rtl/>
+                <w:lang w:bidi="fa-IR"/>
+              </w:rPr>
+              <w:t>مطلب دیگر دریافت حداکثر اطلاعات در کمترین زمان ممکن (</w:t>
+            </w:r>
+            <w:r>
+              <w:rPr>
+                <w:rFonts w:cs="B Nazanin"/>
+                <w:sz w:val="24"/>
+                <w:szCs w:val="24"/>
+                <w:lang w:bidi="fa-IR"/>
+              </w:rPr>
+              <w:t>throughput</w:t>
+            </w:r>
+            <w:r>
+              <w:rPr>
+                <w:rFonts w:cs="B Nazanin" w:hint="cs"/>
+                <w:sz w:val="24"/>
+                <w:szCs w:val="24"/>
+                <w:rtl/>
+                <w:lang w:bidi="fa-IR"/>
+              </w:rPr>
+              <w:t>) میباشد و این مقدار بسته به ارزیابی کاربر مرکز ممکن است کم یا زیاد شود.</w:t>
+            </w:r>
+          </w:p>
+          <w:p>
+            <w:pPr>
+              <w:bidi/>
+              <w:ind w:left="1440"/>
+              <w:jc w:val="both"/>
+              <w:rPr>
+                <w:rFonts w:cs="B Nazanin"/>
+                <w:sz w:val="24"/>
+                <w:szCs w:val="24"/>
+                <w:rtl/>
+                <w:lang w:bidi="fa-IR"/>
+              </w:rPr>
+            </w:pPr>
+          </w:p>
+          <w:p>
+            <w:pPr>
+              <w:bidi/>
+              <w:ind w:left="1440"/>
+              <w:jc w:val="both"/>
+              <w:rPr>
+                <w:rFonts w:cs="B Nazanin"/>
+                <w:sz w:val="24"/>
+                <w:szCs w:val="24"/>
+                <w:rtl/>
+                <w:lang w:bidi="fa-IR"/>
+              </w:rPr>
+            </w:pPr>
+          </w:p>
+          <w:p>
+            <w:pPr>
+              <w:bidi/>
+              <w:ind w:left="1440"/>
+              <w:jc w:val="both"/>
+              <w:rPr>
+                <w:rFonts w:cs="B Nazanin"/>
+                <w:sz w:val="24"/>
+                <w:szCs w:val="24"/>
+                <w:rtl/>
+                <w:lang w:bidi="fa-IR"/>
+              </w:rPr>
+            </w:pPr>
+          </w:p>
+          <w:p>
+            <w:pPr>
+              <w:bidi/>
+              <w:ind w:left="1440"/>
+              <w:jc w:val="both"/>
+              <w:rPr>
+                <w:rFonts w:cs="B Nazanin"/>
+                <w:sz w:val="24"/>
+                <w:szCs w:val="24"/>
+                <w:rtl/>
+                <w:lang w:bidi="fa-IR"/>
+              </w:rPr>
+            </w:pPr>
+          </w:p>
+          <w:p>
+            <w:pPr>
+              <w:bidi/>
+              <w:ind w:left="1440"/>
+              <w:jc w:val="both"/>
+              <w:rPr>
+                <w:rFonts w:cs="B Nazanin" w:hint="cs"/>
+                <w:sz w:val="24"/>
+                <w:szCs w:val="24"/>
+                <w:rtl/>
+                <w:lang w:bidi="fa-IR"/>
+              </w:rPr>
+            </w:pPr>
+          </w:p>
+          <w:p>
+            <w:pPr>
+              <w:bidi/>
               <w:jc w:val="both"/>
               <w:rPr>
                 <w:rFonts w:cs="B Nazanin"/>
@@ -1110,6 +1249,7 @@
                 <w:rFonts w:ascii="Times New Roman" w:eastAsia="Times New Roman" w:hAnsi="Times New Roman" w:cs="B Nazanin"/>
                 <w:sz w:val="28"/>
                 <w:szCs w:val="28"/>
+                <w:rtl/>
               </w:rPr>
             </w:pPr>
             <w:r>
@@ -1305,14 +1445,48 @@
           <w:p>
             <w:pPr>
               <w:bidi/>
+              <w:ind w:left="720"/>
+              <w:jc w:val="both"/>
+              <w:rPr>
+                <w:rFonts w:ascii="Times New Roman" w:eastAsia="Times New Roman" w:hAnsi="Times New Roman" w:cs="B Nazanin"/>
+                <w:sz w:val="28"/>
+                <w:szCs w:val="28"/>
+              </w:rPr>
+            </w:pPr>
+          </w:p>
+          <w:p>
+            <w:pPr>
+              <w:bidi/>
               <w:ind w:left="1440" w:right="342"/>
               <w:jc w:val="both"/>
               <w:rPr>
+                <w:rFonts w:ascii="Times New Roman" w:eastAsia="Times New Roman" w:hAnsi="Times New Roman" w:cs="B Nazanin"/>
+                <w:sz w:val="24"/>
+                <w:szCs w:val="24"/>
+                <w:rtl/>
+              </w:rPr>
+            </w:pPr>
+            <w:r>
+              <w:rPr>
                 <w:rFonts w:ascii="Times New Roman" w:eastAsia="Times New Roman" w:hAnsi="Times New Roman" w:cs="B Nazanin" w:hint="cs"/>
                 <w:sz w:val="24"/>
                 <w:szCs w:val="24"/>
                 <w:rtl/>
               </w:rPr>
+              <w:t>مشکلاتی که در بالا گفته شد اساس هدف ما برای انجام این پروژه است.</w:t>
+            </w:r>
+          </w:p>
+          <w:p>
+            <w:pPr>
+              <w:bidi/>
+              <w:ind w:left="1440" w:right="342"/>
+              <w:jc w:val="both"/>
+              <w:rPr>
+                <w:rFonts w:ascii="Times New Roman" w:eastAsia="Times New Roman" w:hAnsi="Times New Roman" w:cs="B Nazanin"/>
+                <w:sz w:val="24"/>
+                <w:szCs w:val="24"/>
+                <w:rtl/>
+              </w:rPr>
             </w:pPr>
             <w:r>
               <w:rPr>
@@ -1321,7 +1495,16 @@
                 <w:szCs w:val="24"/>
                 <w:rtl/>
               </w:rPr>
-              <w:t>مشکلاتی که در بالا گفته شد اساس هدف ما برای انجام این پروژه است.</w:t>
+              <w:t xml:space="preserve">ما قصد داریم بستری را فراهم کنیم تا کارکنان مراکز درمانی امکان به اشتراک گذاری و مشاهده اطلاعات بیمار را داشته باشند که در آن حریم بیمار حفظ شود و فقط افرادی که دسترسی های مجاز را دارا هستند قادر به مشاهده </w:t>
+            </w:r>
+            <w:r>
+              <w:rPr>
+                <w:rFonts w:ascii="Times New Roman" w:eastAsia="Times New Roman" w:hAnsi="Times New Roman" w:cs="B Nazanin" w:hint="cs"/>
+                <w:sz w:val="24"/>
+                <w:szCs w:val="24"/>
+                <w:rtl/>
+              </w:rPr>
+              <w:t>و یا افزودن اطلاعات داشته باشند.</w:t>
             </w:r>
           </w:p>
           <w:p>
@@ -1330,12 +1513,103 @@
               <w:ind w:left="1440" w:right="342"/>
               <w:jc w:val="both"/>
               <w:rPr>
+                <w:rFonts w:ascii="Times New Roman" w:eastAsia="Times New Roman" w:hAnsi="Times New Roman" w:cs="B Nazanin"/>
+                <w:sz w:val="24"/>
+                <w:szCs w:val="24"/>
+                <w:rtl/>
+              </w:rPr>
+            </w:pPr>
+            <w:r>
+              <w:rPr>
                 <w:rFonts w:ascii="Times New Roman" w:eastAsia="Times New Roman" w:hAnsi="Times New Roman" w:cs="B Nazanin" w:hint="cs"/>
                 <w:sz w:val="24"/>
                 <w:szCs w:val="24"/>
                 <w:rtl/>
               </w:rPr>
-            </w:pPr>
+              <w:t>همچنین این بستر باید کمترین وابستگی به مخدوش شدگی های فیزیکی را داشته باشد و در کنار آن به صورت طبقه بندی شده برای افراد مجاز در دسترس باشد.</w:t>
+            </w:r>
+          </w:p>
+          <w:p>
+            <w:pPr>
+              <w:bidi/>
+              <w:ind w:left="1440" w:right="342"/>
+              <w:jc w:val="both"/>
+              <w:rPr>
+                <w:rFonts w:ascii="Times New Roman" w:eastAsia="Times New Roman" w:hAnsi="Times New Roman" w:cs="B Nazanin"/>
+                <w:sz w:val="24"/>
+                <w:szCs w:val="24"/>
+                <w:rtl/>
+              </w:rPr>
+            </w:pPr>
+          </w:p>
+          <w:p>
+            <w:pPr>
+              <w:bidi/>
+              <w:ind w:left="1440" w:right="342"/>
+              <w:jc w:val="both"/>
+              <w:rPr>
+                <w:rFonts w:ascii="Times New Roman" w:eastAsia="Times New Roman" w:hAnsi="Times New Roman" w:cs="B Nazanin"/>
+                <w:sz w:val="24"/>
+                <w:szCs w:val="24"/>
+                <w:rtl/>
+              </w:rPr>
+            </w:pPr>
+          </w:p>
+          <w:p>
+            <w:pPr>
+              <w:bidi/>
+              <w:ind w:left="1440" w:right="342"/>
+              <w:jc w:val="both"/>
+              <w:rPr>
+                <w:rFonts w:ascii="Times New Roman" w:eastAsia="Times New Roman" w:hAnsi="Times New Roman" w:cs="B Nazanin"/>
+                <w:sz w:val="24"/>
+                <w:szCs w:val="24"/>
+              </w:rPr>
+            </w:pPr>
+          </w:p>
+          <w:p>
+            <w:pPr>
+              <w:bidi/>
+              <w:ind w:left="720" w:right="342"/>
+              <w:jc w:val="both"/>
+              <w:rPr>
+                <w:rFonts w:ascii="Times New Roman" w:eastAsia="Times New Roman" w:hAnsi="Times New Roman" w:cs="B Nazanin"/>
+                <w:sz w:val="28"/>
+                <w:szCs w:val="28"/>
+              </w:rPr>
+            </w:pPr>
+            <w:r>
+              <w:rPr>
+                <w:rFonts w:ascii="Times New Roman" w:eastAsia="Times New Roman" w:hAnsi="Times New Roman" w:cs="B Nazanin"/>
+                <w:sz w:val="28"/>
+                <w:szCs w:val="28"/>
+                <w:rtl/>
+              </w:rPr>
+              <w:t>ج- روش‌هاي اجرايي انجام پروژه:</w:t>
+            </w:r>
+          </w:p>
+          <w:p>
+            <w:pPr>
+              <w:bidi/>
+              <w:ind w:left="1440" w:right="342"/>
+              <w:jc w:val="both"/>
+              <w:rPr>
+                <w:rFonts w:ascii="Times New Roman" w:eastAsia="Times New Roman" w:hAnsi="Times New Roman" w:cs="B Nazanin"/>
+                <w:sz w:val="24"/>
+                <w:szCs w:val="24"/>
+                <w:rtl/>
+                <w:lang w:bidi="fa-IR"/>
+              </w:rPr>
+            </w:pPr>
+            <w:r>
+              <w:rPr>
+                <w:rFonts w:ascii="Times New Roman" w:eastAsia="Times New Roman" w:hAnsi="Times New Roman" w:cs="B Nazanin"/>
+                <w:sz w:val="24"/>
+                <w:szCs w:val="24"/>
+                <w:rtl/>
+              </w:rPr>
+              <w:t xml:space="preserve">در این پروژه ابتدا قصد داریم </w:t>
+            </w:r>
             <w:r>
               <w:rPr>
                 <w:rFonts w:ascii="Times New Roman" w:eastAsia="Times New Roman" w:hAnsi="Times New Roman" w:cs="B Nazanin" w:hint="cs"/>
@@ -1343,7 +1617,17 @@
                 <w:szCs w:val="24"/>
                 <w:rtl/>
               </w:rPr>
-              <w:t>ما قصد داریم بستری را فراهم کنیم تا کارکنان مراکز درمانی امکان به اشتراک گذاری و مشاهده اطلاعات بیمار را داشته باشند که در آن حریم بیمار حفظ شود و فقط افرادی که دسترسی های مجاز را دارا هستند قادر به مشاهده و یا افزودن اطلاعات داشته باشند.</w:t>
+              <w:t xml:space="preserve">بستر مبتنی بر اپلیشین همراهی را ایجاد کنیم که در آن بر اساس الگوهای </w:t>
+            </w:r>
+            <w:r>
+              <w:rPr>
+                <w:rFonts w:ascii="Times New Roman" w:eastAsia="Times New Roman" w:hAnsi="Times New Roman" w:cs="B Nazanin" w:hint="cs"/>
+                <w:sz w:val="24"/>
+                <w:szCs w:val="24"/>
+                <w:rtl/>
+                <w:lang w:bidi="fa-IR"/>
+              </w:rPr>
+              <w:t>نگاشت تصویر به هویت بیمار شناسایی شده و اطلاعات او نمایش بازیابی شود.</w:t>
             </w:r>
           </w:p>
           <w:p>
@@ -1352,20 +1636,61 @@
               <w:ind w:left="1440" w:right="342"/>
               <w:jc w:val="both"/>
               <w:rPr>
+                <w:rFonts w:ascii="Times New Roman" w:eastAsia="Times New Roman" w:hAnsi="Times New Roman" w:cs="B Nazanin"/>
+                <w:sz w:val="24"/>
+                <w:szCs w:val="24"/>
+                <w:rtl/>
+                <w:lang w:bidi="fa-IR"/>
+              </w:rPr>
+            </w:pPr>
+            <w:r>
+              <w:rPr>
                 <w:rFonts w:ascii="Times New Roman" w:eastAsia="Times New Roman" w:hAnsi="Times New Roman" w:cs="B Nazanin" w:hint="cs"/>
                 <w:sz w:val="24"/>
                 <w:szCs w:val="24"/>
                 <w:rtl/>
-              </w:rPr>
-            </w:pPr>
+                <w:lang w:bidi="fa-IR"/>
+              </w:rPr>
+              <w:t xml:space="preserve">همچنین تصاویر پزشکی بیمار نیز بر اساس مدل های </w:t>
+            </w:r>
             <w:r>
               <w:rPr>
                 <w:rFonts w:ascii="Times New Roman" w:eastAsia="Times New Roman" w:hAnsi="Times New Roman" w:cs="B Nazanin" w:hint="cs"/>
                 <w:sz w:val="24"/>
                 <w:szCs w:val="24"/>
                 <w:rtl/>
-              </w:rPr>
-              <w:t>همچنین این بستر باید کمترین وابستگی به مخدوش شدگی های فیزیکی را داشته باشد و در کنار آن به صورت طبقه بندی شده برای افراد مجاز در دسترس باشد.</w:t>
+                <w:lang w:bidi="fa-IR"/>
+              </w:rPr>
+              <w:t>رمز گذاری</w:t>
+            </w:r>
+            <w:r>
+              <w:rPr>
+                <w:rFonts w:ascii="Times New Roman" w:eastAsia="Times New Roman" w:hAnsi="Times New Roman" w:cs="B Nazanin" w:hint="cs"/>
+                <w:sz w:val="24"/>
+                <w:szCs w:val="24"/>
+                <w:rtl/>
+                <w:lang w:bidi="fa-IR"/>
+              </w:rPr>
+              <w:t xml:space="preserve"> تصویری </w:t>
+            </w:r>
+            <w:r>
+              <w:rPr>
+                <w:rFonts w:ascii="Times New Roman" w:eastAsia="Times New Roman" w:hAnsi="Times New Roman" w:cs="B Nazanin"/>
+                <w:sz w:val="24"/>
+                <w:szCs w:val="24"/>
+                <w:lang w:bidi="fa-IR"/>
+              </w:rPr>
+              <w:t>(Visual Secret Sharing)</w:t>
+            </w:r>
+            <w:r>
+              <w:rPr>
+                <w:rFonts w:ascii="Times New Roman" w:eastAsia="Times New Roman" w:hAnsi="Times New Roman" w:cs="B Nazanin" w:hint="cs"/>
+                <w:sz w:val="24"/>
+                <w:szCs w:val="24"/>
+                <w:rtl/>
+                <w:lang w:bidi="fa-IR"/>
+              </w:rPr>
+              <w:t xml:space="preserve"> رمز شده و برای افرادی که دسترسی ها را دارا باشند قابل مشاهده است.</w:t>
             </w:r>
           </w:p>
           <w:p>
@@ -1380,6 +1705,62 @@
                 <w:rtl/>
               </w:rPr>
             </w:pPr>
+            <w:r>
+              <w:rPr>
+                <w:rFonts w:ascii="Times New Roman" w:eastAsia="Times New Roman" w:hAnsi="Times New Roman" w:cs="B Nazanin" w:hint="cs"/>
+                <w:sz w:val="24"/>
+                <w:szCs w:val="24"/>
+                <w:rtl/>
+                <w:lang w:bidi="fa-IR"/>
+              </w:rPr>
+              <w:t>این اپلیکیشن کاربر محور بوده و در هر مجموعه درمانی کاربر مدیر این د</w:t>
+            </w:r>
+            <w:r>
+              <w:rPr>
+                <w:rFonts w:ascii="Times New Roman" w:eastAsia="Times New Roman" w:hAnsi="Times New Roman" w:cs="B Nazanin" w:hint="cs"/>
+                <w:sz w:val="24"/>
+                <w:szCs w:val="24"/>
+                <w:rtl/>
+                <w:lang w:bidi="fa-IR"/>
+              </w:rPr>
+              <w:t>سترسی ها را به هر شخص خواهد داد،</w:t>
+            </w:r>
+            <w:r>
+              <w:rPr>
+                <w:rFonts w:ascii="Times New Roman" w:eastAsia="Times New Roman" w:hAnsi="Times New Roman" w:cs="B Nazanin" w:hint="cs"/>
+                <w:sz w:val="24"/>
+                <w:szCs w:val="24"/>
+                <w:rtl/>
+              </w:rPr>
+              <w:t xml:space="preserve"> هویت سنجی کاربران باید به ساده ترین شکل ممکن باشد (استفاده از </w:t>
+            </w:r>
+            <w:r>
+              <w:rPr>
+                <w:rFonts w:ascii="Times New Roman" w:eastAsia="Times New Roman" w:hAnsi="Times New Roman" w:cs="B Nazanin"/>
+                <w:sz w:val="24"/>
+                <w:szCs w:val="24"/>
+              </w:rPr>
+              <w:t xml:space="preserve">MAC </w:t>
+            </w:r>
+            <w:r>
+              <w:rPr>
+                <w:rFonts w:ascii="Times New Roman" w:eastAsia="Times New Roman" w:hAnsi="Times New Roman" w:cs="B Nazanin" w:hint="cs"/>
+                <w:sz w:val="24"/>
+                <w:szCs w:val="24"/>
+                <w:rtl/>
+                <w:lang w:bidi="fa-IR"/>
+              </w:rPr>
+              <w:t xml:space="preserve"> آدرس دستگاه های کاربران پیشنهاد میشود</w:t>
+            </w:r>
+            <w:r>
+              <w:rPr>
+                <w:rFonts w:ascii="Times New Roman" w:eastAsia="Times New Roman" w:hAnsi="Times New Roman" w:cs="B Nazanin" w:hint="cs"/>
+                <w:sz w:val="24"/>
+                <w:szCs w:val="24"/>
+                <w:rtl/>
+              </w:rPr>
+              <w:t>).</w:t>
+            </w:r>
           </w:p>
           <w:p>
             <w:pPr>
@@ -1393,6 +1774,42 @@
                 <w:rtl/>
               </w:rPr>
             </w:pPr>
+            <w:r>
+              <w:rPr>
+                <w:rFonts w:ascii="Times New Roman" w:eastAsia="Times New Roman" w:hAnsi="Times New Roman" w:cs="B Nazanin" w:hint="cs"/>
+                <w:sz w:val="24"/>
+                <w:szCs w:val="24"/>
+                <w:rtl/>
+              </w:rPr>
+              <w:t>مطلب دیگری که برای ما اهمیت دارد حجم فیزیکی پایین دستبند (</w:t>
+            </w:r>
+            <w:r>
+              <w:rPr>
+                <w:rFonts w:ascii="Times New Roman" w:eastAsia="Times New Roman" w:hAnsi="Times New Roman" w:cs="B Nazanin"/>
+                <w:sz w:val="24"/>
+                <w:szCs w:val="24"/>
+              </w:rPr>
+              <w:t>Tag</w:t>
+            </w:r>
+            <w:r>
+              <w:rPr>
+                <w:rFonts w:ascii="Times New Roman" w:eastAsia="Times New Roman" w:hAnsi="Times New Roman" w:cs="B Nazanin" w:hint="cs"/>
+                <w:sz w:val="24"/>
+                <w:szCs w:val="24"/>
+                <w:rtl/>
+                <w:lang w:bidi="fa-IR"/>
+              </w:rPr>
+              <w:t xml:space="preserve"> چاپ شده روی آن</w:t>
+            </w:r>
+            <w:r>
+              <w:rPr>
+                <w:rFonts w:ascii="Times New Roman" w:eastAsia="Times New Roman" w:hAnsi="Times New Roman" w:cs="B Nazanin" w:hint="cs"/>
+                <w:sz w:val="24"/>
+                <w:szCs w:val="24"/>
+                <w:rtl/>
+              </w:rPr>
+              <w:t>) و حجم بالای اطلاعات ذخیره شده روی آن است.</w:t>
+            </w:r>
           </w:p>
           <w:p>
             <w:pPr>
@@ -1400,11 +1817,60 @@
               <w:ind w:left="1440" w:right="342"/>
               <w:jc w:val="both"/>
               <w:rPr>
-                <w:rFonts w:ascii="Times New Roman" w:eastAsia="Times New Roman" w:hAnsi="Times New Roman" w:cs="B Nazanin"/>
-                <w:sz w:val="24"/>
-                <w:szCs w:val="24"/>
-              </w:rPr>
-            </w:pPr>
+                <w:rFonts w:ascii="Times New Roman" w:eastAsia="Times New Roman" w:hAnsi="Times New Roman" w:cs="B Nazanin" w:hint="cs"/>
+                <w:sz w:val="24"/>
+                <w:szCs w:val="24"/>
+                <w:rtl/>
+                <w:lang w:bidi="fa-IR"/>
+              </w:rPr>
+            </w:pPr>
+            <w:r>
+              <w:rPr>
+                <w:rFonts w:ascii="Times New Roman" w:eastAsia="Times New Roman" w:hAnsi="Times New Roman" w:cs="B Nazanin" w:hint="cs"/>
+                <w:sz w:val="24"/>
+                <w:szCs w:val="24"/>
+                <w:rtl/>
+              </w:rPr>
+              <w:t xml:space="preserve">نرم افزار نهایی باید قابلیت خروجی دادن مجدد </w:t>
+            </w:r>
+            <w:r>
+              <w:rPr>
+                <w:rFonts w:ascii="Times New Roman" w:eastAsia="Times New Roman" w:hAnsi="Times New Roman" w:cs="B Nazanin"/>
+                <w:sz w:val="24"/>
+                <w:szCs w:val="24"/>
+              </w:rPr>
+              <w:t>Tag</w:t>
+            </w:r>
+            <w:r>
+              <w:rPr>
+                <w:rFonts w:ascii="Times New Roman" w:eastAsia="Times New Roman" w:hAnsi="Times New Roman" w:cs="B Nazanin" w:hint="cs"/>
+                <w:sz w:val="24"/>
+                <w:szCs w:val="24"/>
+                <w:rtl/>
+                <w:lang w:bidi="fa-IR"/>
+              </w:rPr>
+              <w:t xml:space="preserve"> دست بن</w:t>
+            </w:r>
+            <w:r>
+              <w:rPr>
+                <w:rFonts w:ascii="Times New Roman" w:eastAsia="Times New Roman" w:hAnsi="Times New Roman" w:cs="B Nazanin" w:hint="eastAsia"/>
+                <w:sz w:val="24"/>
+                <w:szCs w:val="24"/>
+                <w:rtl/>
+                <w:lang w:bidi="fa-IR"/>
+              </w:rPr>
+              <w:t>د</w:t>
+            </w:r>
+            <w:r>
+              <w:rPr>
+                <w:rFonts w:ascii="Times New Roman" w:eastAsia="Times New Roman" w:hAnsi="Times New Roman" w:cs="B Nazanin" w:hint="cs"/>
+                <w:sz w:val="24"/>
+                <w:szCs w:val="24"/>
+                <w:rtl/>
+                <w:lang w:bidi="fa-IR"/>
+              </w:rPr>
+              <w:t xml:space="preserve"> را (در مواقعی که اطلاعات به طور کامل تغییر میکند) داشته باشد.</w:t>
+            </w:r>
           </w:p>
           <w:p>
             <w:pPr>
@@ -1413,19 +1879,12 @@
               <w:jc w:val="both"/>
               <w:rPr>
                 <w:rFonts w:ascii="Times New Roman" w:eastAsia="Times New Roman" w:hAnsi="Times New Roman" w:cs="B Nazanin"/>
-                <w:sz w:val="28"/>
-                <w:szCs w:val="28"/>
-              </w:rPr>
-            </w:pPr>
-            <w:r>
-              <w:rPr>
-                <w:rFonts w:ascii="Times New Roman" w:eastAsia="Times New Roman" w:hAnsi="Times New Roman" w:cs="B Nazanin"/>
-                <w:sz w:val="28"/>
-                <w:szCs w:val="28"/>
-                <w:rtl/>
-              </w:rPr>
-              <w:t>ج- روش‌هاي اجرايي انجام پروژه:</w:t>
-            </w:r>
+                <w:sz w:val="24"/>
+                <w:szCs w:val="24"/>
+                <w:rtl/>
+                <w:lang w:bidi="fa-IR"/>
+              </w:rPr>
+            </w:pPr>
           </w:p>
           <w:p>
             <w:pPr>
@@ -1433,22 +1892,93 @@
               <w:ind w:left="720" w:right="342"/>
               <w:jc w:val="both"/>
               <w:rPr>
+                <w:rFonts w:ascii="Times New Roman" w:eastAsia="Times New Roman" w:hAnsi="Times New Roman" w:cs="B Nazanin"/>
+                <w:sz w:val="28"/>
+                <w:szCs w:val="28"/>
+              </w:rPr>
+            </w:pPr>
+          </w:p>
+          <w:p>
+            <w:pPr>
+              <w:bidi/>
+              <w:ind w:left="720" w:right="342"/>
+              <w:jc w:val="both"/>
+              <w:rPr>
+                <w:rFonts w:ascii="Times New Roman" w:eastAsia="Times New Roman" w:hAnsi="Times New Roman" w:cs="B Nazanin"/>
+                <w:sz w:val="28"/>
+                <w:szCs w:val="28"/>
+              </w:rPr>
+            </w:pPr>
+            <w:r>
+              <w:rPr>
+                <w:rFonts w:ascii="Times New Roman" w:eastAsia="Times New Roman" w:hAnsi="Times New Roman" w:cs="B Nazanin"/>
+                <w:sz w:val="28"/>
+                <w:szCs w:val="28"/>
+                <w:rtl/>
+              </w:rPr>
+              <w:t>د- برنامه زمانی:</w:t>
+            </w:r>
+          </w:p>
+          <w:p>
+            <w:pPr>
+              <w:bidi/>
+              <w:ind w:left="1440" w:right="342"/>
+              <w:jc w:val="both"/>
+              <w:rPr>
+                <w:rFonts w:ascii="Times New Roman" w:eastAsia="Times New Roman" w:hAnsi="Times New Roman" w:cs="B Nazanin"/>
+                <w:sz w:val="24"/>
+                <w:szCs w:val="24"/>
+                <w:rtl/>
+              </w:rPr>
+            </w:pPr>
+            <w:r>
+              <w:rPr>
+                <w:rFonts w:ascii="Times New Roman" w:eastAsia="Times New Roman" w:hAnsi="Times New Roman" w:cs="B Nazanin"/>
+                <w:sz w:val="24"/>
+                <w:szCs w:val="24"/>
+                <w:rtl/>
+              </w:rPr>
+              <w:t xml:space="preserve">فاز اول : مطالعه‌ی اولیه </w:t>
+            </w:r>
+            <w:r>
+              <w:rPr>
+                <w:rFonts w:ascii="Times New Roman" w:eastAsia="Times New Roman" w:hAnsi="Times New Roman" w:cs="Times New Roman" w:hint="cs"/>
+                <w:sz w:val="24"/>
+                <w:szCs w:val="24"/>
+                <w:rtl/>
+              </w:rPr>
+              <w:t>–</w:t>
+            </w:r>
+            <w:r>
+              <w:rPr>
+                <w:rFonts w:ascii="Times New Roman" w:eastAsia="Times New Roman" w:hAnsi="Times New Roman" w:cs="B Nazanin"/>
+                <w:sz w:val="24"/>
+                <w:szCs w:val="24"/>
+                <w:rtl/>
+              </w:rPr>
+              <w:t xml:space="preserve"> 3 </w:t>
+            </w:r>
+            <w:r>
+              <w:rPr>
                 <w:rFonts w:ascii="Times New Roman" w:eastAsia="Times New Roman" w:hAnsi="Times New Roman" w:cs="B Nazanin" w:hint="cs"/>
                 <w:sz w:val="24"/>
                 <w:szCs w:val="24"/>
                 <w:rtl/>
-                <w:lang w:bidi="fa-IR"/>
-              </w:rPr>
-            </w:pPr>
-            <w:r>
-              <w:rPr>
-                <w:rFonts w:ascii="Times New Roman" w:eastAsia="Times New Roman" w:hAnsi="Times New Roman" w:cs="B Nazanin"/>
-                <w:sz w:val="24"/>
-                <w:szCs w:val="24"/>
-                <w:rtl/>
-              </w:rPr>
-              <w:t xml:space="preserve">در این پروژه ابتدا قصد داریم </w:t>
-            </w:r>
+              </w:rPr>
+              <w:t>هفته</w:t>
+            </w:r>
+          </w:p>
+          <w:p>
+            <w:pPr>
+              <w:bidi/>
+              <w:ind w:left="1440" w:right="342"/>
+              <w:jc w:val="both"/>
+              <w:rPr>
+                <w:rFonts w:ascii="Times New Roman" w:eastAsia="Times New Roman" w:hAnsi="Times New Roman" w:cs="B Nazanin"/>
+                <w:sz w:val="24"/>
+                <w:szCs w:val="24"/>
+              </w:rPr>
+            </w:pPr>
             <w:r>
               <w:rPr>
                 <w:rFonts w:ascii="Times New Roman" w:eastAsia="Times New Roman" w:hAnsi="Times New Roman" w:cs="B Nazanin" w:hint="cs"/>
@@ -1456,7 +1986,16 @@
                 <w:szCs w:val="24"/>
                 <w:rtl/>
               </w:rPr>
-              <w:t xml:space="preserve">بستر مبتنی بر اپلیشین همراهی را ایجاد کنیم که در آن بر اساس الگوهای </w:t>
+              <w:t xml:space="preserve">فاز دوم : یادگیری تکنولوژی </w:t>
+            </w:r>
+            <w:r>
+              <w:rPr>
+                <w:rFonts w:ascii="Times New Roman" w:eastAsia="Times New Roman" w:hAnsi="Times New Roman" w:cs="Times New Roman" w:hint="cs"/>
+                <w:sz w:val="24"/>
+                <w:szCs w:val="24"/>
+                <w:rtl/>
+              </w:rPr>
+              <w:t>–</w:t>
             </w:r>
             <w:r>
               <w:rPr>
@@ -1464,10 +2003,292 @@
                 <w:sz w:val="24"/>
                 <w:szCs w:val="24"/>
                 <w:rtl/>
-                <w:lang w:bidi="fa-IR"/>
-              </w:rPr>
-              <w:t>نگاشت تصویر به هویت بیمار شناسایی شده و اطلاعات او نمایش بازیابی شود.</w:t>
-            </w:r>
+              </w:rPr>
+              <w:t xml:space="preserve"> 2 هفته</w:t>
+            </w:r>
+          </w:p>
+          <w:p>
+            <w:pPr>
+              <w:bidi/>
+              <w:ind w:left="1440" w:right="342"/>
+              <w:jc w:val="both"/>
+              <w:rPr>
+                <w:rFonts w:ascii="Times New Roman" w:eastAsia="Times New Roman" w:hAnsi="Times New Roman" w:cs="B Nazanin"/>
+                <w:sz w:val="24"/>
+                <w:szCs w:val="24"/>
+              </w:rPr>
+            </w:pPr>
+            <w:r>
+              <w:rPr>
+                <w:rFonts w:ascii="Times New Roman" w:eastAsia="Times New Roman" w:hAnsi="Times New Roman" w:cs="B Nazanin"/>
+                <w:sz w:val="24"/>
+                <w:szCs w:val="24"/>
+                <w:rtl/>
+              </w:rPr>
+              <w:t xml:space="preserve">فاز </w:t>
+            </w:r>
+            <w:r>
+              <w:rPr>
+                <w:rFonts w:ascii="Times New Roman" w:eastAsia="Times New Roman" w:hAnsi="Times New Roman" w:cs="B Nazanin" w:hint="cs"/>
+                <w:sz w:val="24"/>
+                <w:szCs w:val="24"/>
+                <w:rtl/>
+              </w:rPr>
+              <w:t>سوم</w:t>
+            </w:r>
+            <w:r>
+              <w:rPr>
+                <w:rFonts w:ascii="Times New Roman" w:eastAsia="Times New Roman" w:hAnsi="Times New Roman" w:cs="B Nazanin"/>
+                <w:sz w:val="24"/>
+                <w:szCs w:val="24"/>
+                <w:rtl/>
+              </w:rPr>
+              <w:t xml:space="preserve"> : پیاده‌سازی </w:t>
+            </w:r>
+            <w:r>
+              <w:rPr>
+                <w:rFonts w:ascii="Times New Roman" w:eastAsia="Times New Roman" w:hAnsi="Times New Roman" w:cs="Times New Roman" w:hint="cs"/>
+                <w:sz w:val="24"/>
+                <w:szCs w:val="24"/>
+                <w:rtl/>
+              </w:rPr>
+              <w:t>–</w:t>
+            </w:r>
+            <w:r>
+              <w:rPr>
+                <w:rFonts w:ascii="Times New Roman" w:eastAsia="Times New Roman" w:hAnsi="Times New Roman" w:cs="B Nazanin"/>
+                <w:sz w:val="24"/>
+                <w:szCs w:val="24"/>
+                <w:rtl/>
+              </w:rPr>
+              <w:t xml:space="preserve"> 6 </w:t>
+            </w:r>
+            <w:r>
+              <w:rPr>
+                <w:rFonts w:ascii="Times New Roman" w:eastAsia="Times New Roman" w:hAnsi="Times New Roman" w:cs="B Nazanin" w:hint="cs"/>
+                <w:sz w:val="24"/>
+                <w:szCs w:val="24"/>
+                <w:rtl/>
+              </w:rPr>
+              <w:t>هفته</w:t>
+            </w:r>
+          </w:p>
+          <w:p>
+            <w:pPr>
+              <w:bidi/>
+              <w:ind w:left="1440" w:right="342"/>
+              <w:jc w:val="both"/>
+              <w:rPr>
+                <w:rFonts w:ascii="Times New Roman" w:eastAsia="Times New Roman" w:hAnsi="Times New Roman" w:cs="B Nazanin"/>
+                <w:sz w:val="24"/>
+                <w:szCs w:val="24"/>
+              </w:rPr>
+            </w:pPr>
+            <w:r>
+              <w:rPr>
+                <w:rFonts w:ascii="Times New Roman" w:eastAsia="Times New Roman" w:hAnsi="Times New Roman" w:cs="B Nazanin"/>
+                <w:sz w:val="24"/>
+                <w:szCs w:val="24"/>
+                <w:rtl/>
+              </w:rPr>
+              <w:t xml:space="preserve">فاز </w:t>
+            </w:r>
+            <w:r>
+              <w:rPr>
+                <w:rFonts w:ascii="Times New Roman" w:eastAsia="Times New Roman" w:hAnsi="Times New Roman" w:cs="B Nazanin" w:hint="cs"/>
+                <w:sz w:val="24"/>
+                <w:szCs w:val="24"/>
+                <w:rtl/>
+              </w:rPr>
+              <w:t>چهارم</w:t>
+            </w:r>
+            <w:r>
+              <w:rPr>
+                <w:rFonts w:ascii="Times New Roman" w:eastAsia="Times New Roman" w:hAnsi="Times New Roman" w:cs="B Nazanin"/>
+                <w:sz w:val="24"/>
+                <w:szCs w:val="24"/>
+                <w:rtl/>
+              </w:rPr>
+              <w:t xml:space="preserve"> : ارزیابی و تصحیح </w:t>
+            </w:r>
+            <w:r>
+              <w:rPr>
+                <w:rFonts w:ascii="Times New Roman" w:eastAsia="Times New Roman" w:hAnsi="Times New Roman" w:cs="Times New Roman" w:hint="cs"/>
+                <w:sz w:val="24"/>
+                <w:szCs w:val="24"/>
+                <w:rtl/>
+              </w:rPr>
+              <w:t>–</w:t>
+            </w:r>
+            <w:r>
+              <w:rPr>
+                <w:rFonts w:ascii="Times New Roman" w:eastAsia="Times New Roman" w:hAnsi="Times New Roman" w:cs="B Nazanin"/>
+                <w:sz w:val="24"/>
+                <w:szCs w:val="24"/>
+                <w:rtl/>
+              </w:rPr>
+              <w:t xml:space="preserve"> 2 </w:t>
+            </w:r>
+            <w:r>
+              <w:rPr>
+                <w:rFonts w:ascii="Times New Roman" w:eastAsia="Times New Roman" w:hAnsi="Times New Roman" w:cs="B Nazanin" w:hint="cs"/>
+                <w:sz w:val="24"/>
+                <w:szCs w:val="24"/>
+                <w:rtl/>
+              </w:rPr>
+              <w:t>هفته</w:t>
+            </w:r>
+          </w:p>
+          <w:p>
+            <w:pPr>
+              <w:bidi/>
+              <w:ind w:left="1440" w:right="342"/>
+              <w:jc w:val="both"/>
+              <w:rPr>
+                <w:rFonts w:ascii="Times New Roman" w:eastAsia="Times New Roman" w:hAnsi="Times New Roman" w:cs="B Nazanin"/>
+                <w:sz w:val="24"/>
+                <w:szCs w:val="24"/>
+              </w:rPr>
+            </w:pPr>
+            <w:r>
+              <w:rPr>
+                <w:rFonts w:ascii="Times New Roman" w:eastAsia="Times New Roman" w:hAnsi="Times New Roman" w:cs="B Nazanin"/>
+                <w:sz w:val="24"/>
+                <w:szCs w:val="24"/>
+                <w:rtl/>
+              </w:rPr>
+              <w:t xml:space="preserve">فاز </w:t>
+            </w:r>
+            <w:r>
+              <w:rPr>
+                <w:rFonts w:ascii="Times New Roman" w:eastAsia="Times New Roman" w:hAnsi="Times New Roman" w:cs="B Nazanin" w:hint="cs"/>
+                <w:sz w:val="24"/>
+                <w:szCs w:val="24"/>
+                <w:rtl/>
+              </w:rPr>
+              <w:t>پنجم</w:t>
+            </w:r>
+            <w:r>
+              <w:rPr>
+                <w:rFonts w:ascii="Times New Roman" w:eastAsia="Times New Roman" w:hAnsi="Times New Roman" w:cs="B Nazanin"/>
+                <w:sz w:val="24"/>
+                <w:szCs w:val="24"/>
+                <w:rtl/>
+              </w:rPr>
+              <w:t xml:space="preserve"> : </w:t>
+            </w:r>
+            <w:r>
+              <w:rPr>
+                <w:rFonts w:ascii="Times New Roman" w:eastAsia="Times New Roman" w:hAnsi="Times New Roman" w:cs="B Nazanin" w:hint="cs"/>
+                <w:sz w:val="24"/>
+                <w:szCs w:val="24"/>
+                <w:rtl/>
+              </w:rPr>
+              <w:t xml:space="preserve">نهایی سازی </w:t>
+            </w:r>
+            <w:r>
+              <w:rPr>
+                <w:rFonts w:ascii="Times New Roman" w:eastAsia="Times New Roman" w:hAnsi="Times New Roman" w:cs="Times New Roman" w:hint="cs"/>
+                <w:sz w:val="24"/>
+                <w:szCs w:val="24"/>
+                <w:rtl/>
+              </w:rPr>
+              <w:t>–</w:t>
+            </w:r>
+            <w:r>
+              <w:rPr>
+                <w:rFonts w:ascii="Times New Roman" w:eastAsia="Times New Roman" w:hAnsi="Times New Roman" w:cs="B Nazanin"/>
+                <w:sz w:val="24"/>
+                <w:szCs w:val="24"/>
+                <w:rtl/>
+              </w:rPr>
+              <w:t xml:space="preserve"> 1 </w:t>
+            </w:r>
+            <w:r>
+              <w:rPr>
+                <w:rFonts w:ascii="Times New Roman" w:eastAsia="Times New Roman" w:hAnsi="Times New Roman" w:cs="B Nazanin" w:hint="cs"/>
+                <w:sz w:val="24"/>
+                <w:szCs w:val="24"/>
+                <w:rtl/>
+              </w:rPr>
+              <w:t>هفته</w:t>
+            </w:r>
+          </w:p>
+          <w:p>
+            <w:pPr>
+              <w:bidi/>
+              <w:ind w:right="342"/>
+              <w:jc w:val="both"/>
+              <w:rPr>
+                <w:rFonts w:ascii="Times New Roman" w:eastAsia="Times New Roman" w:hAnsi="Times New Roman" w:cs="B Nazanin"/>
+                <w:sz w:val="24"/>
+                <w:szCs w:val="24"/>
+              </w:rPr>
+            </w:pPr>
+          </w:p>
+          <w:p>
+            <w:pPr>
+              <w:bidi/>
+              <w:ind w:right="342"/>
+              <w:jc w:val="both"/>
+              <w:rPr>
+                <w:rFonts w:ascii="Times New Roman" w:eastAsia="Times New Roman" w:hAnsi="Times New Roman" w:cs="B Nazanin"/>
+                <w:sz w:val="24"/>
+                <w:szCs w:val="24"/>
+                <w:rtl/>
+              </w:rPr>
+            </w:pPr>
+          </w:p>
+          <w:p>
+            <w:pPr>
+              <w:bidi/>
+              <w:ind w:right="342"/>
+              <w:jc w:val="both"/>
+              <w:rPr>
+                <w:rFonts w:ascii="Times New Roman" w:eastAsia="Times New Roman" w:hAnsi="Times New Roman" w:cs="B Nazanin"/>
+                <w:sz w:val="24"/>
+                <w:szCs w:val="24"/>
+                <w:rtl/>
+              </w:rPr>
+            </w:pPr>
+          </w:p>
+          <w:p>
+            <w:pPr>
+              <w:bidi/>
+              <w:ind w:right="342"/>
+              <w:jc w:val="both"/>
+              <w:rPr>
+                <w:rFonts w:ascii="Times New Roman" w:eastAsia="Times New Roman" w:hAnsi="Times New Roman" w:cs="B Nazanin"/>
+                <w:sz w:val="24"/>
+                <w:szCs w:val="24"/>
+                <w:rtl/>
+              </w:rPr>
+            </w:pPr>
+          </w:p>
+          <w:p>
+            <w:pPr>
+              <w:bidi/>
+              <w:ind w:right="342"/>
+              <w:jc w:val="both"/>
+              <w:rPr>
+                <w:rFonts w:ascii="Times New Roman" w:eastAsia="Times New Roman" w:hAnsi="Times New Roman" w:cs="B Nazanin"/>
+                <w:sz w:val="24"/>
+                <w:szCs w:val="24"/>
+                <w:rtl/>
+              </w:rPr>
+            </w:pPr>
+          </w:p>
+          <w:p>
+            <w:pPr>
+              <w:bidi/>
+              <w:ind w:right="342"/>
+              <w:jc w:val="both"/>
+              <w:rPr>
+                <w:rFonts w:ascii="Times New Roman" w:eastAsia="Times New Roman" w:hAnsi="Times New Roman" w:cs="B Nazanin"/>
+                <w:sz w:val="24"/>
+                <w:szCs w:val="24"/>
+              </w:rPr>
+            </w:pPr>
           </w:p>
           <w:p>
             <w:pPr>
@@ -1475,401 +2296,47 @@
               <w:ind w:left="720" w:right="342"/>
               <w:jc w:val="both"/>
               <w:rPr>
+                <w:rFonts w:ascii="Times New Roman" w:eastAsia="Times New Roman" w:hAnsi="Times New Roman" w:cs="B Nazanin"/>
+                <w:sz w:val="28"/>
+                <w:szCs w:val="28"/>
+              </w:rPr>
+            </w:pPr>
+            <w:r>
+              <w:rPr>
+                <w:rFonts w:ascii="Times New Roman" w:eastAsia="Times New Roman" w:hAnsi="Times New Roman" w:cs="B Nazanin"/>
+                <w:sz w:val="28"/>
+                <w:szCs w:val="28"/>
+                <w:rtl/>
+              </w:rPr>
+              <w:t>ه- پروژه در ارتباط با کدام سازمان، واحد صنعتی، پروژه کارشناسی یا آزمایشگاه می‌باشد:</w:t>
+            </w:r>
+          </w:p>
+          <w:p>
+            <w:pPr>
+              <w:bidi/>
+              <w:ind w:left="1440" w:right="342"/>
+              <w:jc w:val="both"/>
+              <w:rPr>
+                <w:rFonts w:ascii="Times New Roman" w:eastAsia="Times New Roman" w:hAnsi="Times New Roman" w:cs="B Nazanin"/>
+                <w:sz w:val="24"/>
+                <w:szCs w:val="24"/>
+              </w:rPr>
+            </w:pPr>
+            <w:r>
+              <w:rPr>
+                <w:rFonts w:ascii="Times New Roman" w:eastAsia="Times New Roman" w:hAnsi="Times New Roman" w:cs="B Nazanin"/>
+                <w:sz w:val="24"/>
+                <w:szCs w:val="24"/>
+                <w:rtl/>
+              </w:rPr>
+              <w:t xml:space="preserve">آزمایشگاه </w:t>
+            </w:r>
+            <w:r>
+              <w:rPr>
                 <w:rFonts w:ascii="Times New Roman" w:eastAsia="Times New Roman" w:hAnsi="Times New Roman" w:cs="B Nazanin" w:hint="cs"/>
                 <w:sz w:val="24"/>
                 <w:szCs w:val="24"/>
                 <w:rtl/>
-                <w:lang w:bidi="fa-IR"/>
-              </w:rPr>
-            </w:pPr>
-            <w:r>
-              <w:rPr>
-                <w:rFonts w:ascii="Times New Roman" w:eastAsia="Times New Roman" w:hAnsi="Times New Roman" w:cs="B Nazanin" w:hint="cs"/>
-                <w:sz w:val="24"/>
-                <w:szCs w:val="24"/>
-                <w:rtl/>
-                <w:lang w:bidi="fa-IR"/>
-              </w:rPr>
-              <w:t xml:space="preserve">همچنین تصاویر پزشکی بیمار نیز بر اساس مدل های </w:t>
-            </w:r>
-            <w:r>
-              <w:rPr>
-                <w:rFonts w:ascii="Times New Roman" w:eastAsia="Times New Roman" w:hAnsi="Times New Roman" w:cs="B Nazanin" w:hint="cs"/>
-                <w:sz w:val="24"/>
-                <w:szCs w:val="24"/>
-                <w:rtl/>
-                <w:lang w:bidi="fa-IR"/>
-              </w:rPr>
-              <w:t>رمز گذاری</w:t>
-            </w:r>
-            <w:r>
-              <w:rPr>
-                <w:rFonts w:ascii="Times New Roman" w:eastAsia="Times New Roman" w:hAnsi="Times New Roman" w:cs="B Nazanin" w:hint="cs"/>
-                <w:sz w:val="24"/>
-                <w:szCs w:val="24"/>
-                <w:rtl/>
-                <w:lang w:bidi="fa-IR"/>
-              </w:rPr>
-              <w:t xml:space="preserve"> تصویری </w:t>
-            </w:r>
-            <w:r>
-              <w:rPr>
-                <w:rFonts w:ascii="Times New Roman" w:eastAsia="Times New Roman" w:hAnsi="Times New Roman" w:cs="B Nazanin"/>
-                <w:sz w:val="24"/>
-                <w:szCs w:val="24"/>
-                <w:lang w:bidi="fa-IR"/>
-              </w:rPr>
-              <w:t>(Visual Secret Sharing)</w:t>
-            </w:r>
-            <w:r>
-              <w:rPr>
-                <w:rFonts w:ascii="Times New Roman" w:eastAsia="Times New Roman" w:hAnsi="Times New Roman" w:cs="B Nazanin" w:hint="cs"/>
-                <w:sz w:val="24"/>
-                <w:szCs w:val="24"/>
-                <w:rtl/>
-                <w:lang w:bidi="fa-IR"/>
-              </w:rPr>
-              <w:t xml:space="preserve"> رمز شده و برای افرادی که دسترسی ها را دارا باشند قابل مشاهده است.</w:t>
-            </w:r>
-          </w:p>
-          <w:p>
-            <w:pPr>
-              <w:bidi/>
-              <w:ind w:left="720" w:right="342"/>
-              <w:jc w:val="both"/>
-              <w:rPr>
-                <w:rFonts w:ascii="Times New Roman" w:eastAsia="Times New Roman" w:hAnsi="Times New Roman" w:cs="B Nazanin" w:hint="cs"/>
-                <w:sz w:val="24"/>
-                <w:szCs w:val="24"/>
-                <w:rtl/>
-                <w:lang w:bidi="fa-IR"/>
-              </w:rPr>
-            </w:pPr>
-            <w:r>
-              <w:rPr>
-                <w:rFonts w:ascii="Times New Roman" w:eastAsia="Times New Roman" w:hAnsi="Times New Roman" w:cs="B Nazanin" w:hint="cs"/>
-                <w:sz w:val="24"/>
-                <w:szCs w:val="24"/>
-                <w:rtl/>
-                <w:lang w:bidi="fa-IR"/>
-              </w:rPr>
-              <w:t>این اپلیکیشن کاربر محور بوده و در هر مجموعه درمانی کاربر مدیر این دسترسی ها را به هر شخص خواهد داد.</w:t>
-            </w:r>
-          </w:p>
-          <w:p>
-            <w:pPr>
-              <w:bidi/>
-              <w:ind w:left="720" w:right="342"/>
-              <w:jc w:val="both"/>
-              <w:rPr>
-                <w:rFonts w:ascii="Times New Roman" w:eastAsia="Times New Roman" w:hAnsi="Times New Roman" w:cs="B Nazanin"/>
-                <w:sz w:val="28"/>
-                <w:szCs w:val="28"/>
-              </w:rPr>
-            </w:pPr>
-          </w:p>
-          <w:p>
-            <w:pPr>
-              <w:bidi/>
-              <w:ind w:left="720" w:right="342"/>
-              <w:jc w:val="both"/>
-              <w:rPr>
-                <w:rFonts w:ascii="Times New Roman" w:eastAsia="Times New Roman" w:hAnsi="Times New Roman" w:cs="B Nazanin"/>
-                <w:sz w:val="28"/>
-                <w:szCs w:val="28"/>
-              </w:rPr>
-            </w:pPr>
-            <w:r>
-              <w:rPr>
-                <w:rFonts w:ascii="Times New Roman" w:eastAsia="Times New Roman" w:hAnsi="Times New Roman" w:cs="B Nazanin"/>
-                <w:sz w:val="28"/>
-                <w:szCs w:val="28"/>
-                <w:rtl/>
-              </w:rPr>
-              <w:t>د- برنامه زمانی:</w:t>
-            </w:r>
-          </w:p>
-          <w:p>
-            <w:pPr>
-              <w:bidi/>
-              <w:ind w:left="720" w:right="342"/>
-              <w:jc w:val="both"/>
-              <w:rPr>
-                <w:rFonts w:ascii="Times New Roman" w:eastAsia="Times New Roman" w:hAnsi="Times New Roman" w:cs="B Nazanin"/>
-                <w:sz w:val="24"/>
-                <w:szCs w:val="24"/>
-              </w:rPr>
-            </w:pPr>
-            <w:r>
-              <w:rPr>
-                <w:rFonts w:ascii="Times New Roman" w:eastAsia="Times New Roman" w:hAnsi="Times New Roman" w:cs="B Nazanin"/>
-                <w:sz w:val="24"/>
-                <w:szCs w:val="24"/>
-                <w:rtl/>
-              </w:rPr>
-              <w:t xml:space="preserve">فاز اول : مطالعه‌ی اولیه </w:t>
-            </w:r>
-            <w:r>
-              <w:rPr>
-                <w:rFonts w:ascii="Times New Roman" w:eastAsia="Times New Roman" w:hAnsi="Times New Roman" w:cs="Times New Roman" w:hint="cs"/>
-                <w:sz w:val="24"/>
-                <w:szCs w:val="24"/>
-                <w:rtl/>
-              </w:rPr>
-              <w:t>–</w:t>
-            </w:r>
-            <w:r>
-              <w:rPr>
-                <w:rFonts w:ascii="Times New Roman" w:eastAsia="Times New Roman" w:hAnsi="Times New Roman" w:cs="B Nazanin"/>
-                <w:sz w:val="24"/>
-                <w:szCs w:val="24"/>
-                <w:rtl/>
-              </w:rPr>
-              <w:t xml:space="preserve"> 3 </w:t>
-            </w:r>
-            <w:r>
-              <w:rPr>
-                <w:rFonts w:ascii="Times New Roman" w:eastAsia="Times New Roman" w:hAnsi="Times New Roman" w:cs="B Nazanin" w:hint="cs"/>
-                <w:sz w:val="24"/>
-                <w:szCs w:val="24"/>
-                <w:rtl/>
-              </w:rPr>
-              <w:t>هفته</w:t>
-            </w:r>
-          </w:p>
-          <w:p>
-            <w:pPr>
-              <w:bidi/>
-              <w:ind w:left="720" w:right="342"/>
-              <w:jc w:val="both"/>
-              <w:rPr>
-                <w:rFonts w:ascii="Times New Roman" w:eastAsia="Times New Roman" w:hAnsi="Times New Roman" w:cs="B Nazanin"/>
-                <w:sz w:val="24"/>
-                <w:szCs w:val="24"/>
-              </w:rPr>
-            </w:pPr>
-            <w:r>
-              <w:rPr>
-                <w:rFonts w:ascii="Times New Roman" w:eastAsia="Times New Roman" w:hAnsi="Times New Roman" w:cs="B Nazanin"/>
-                <w:sz w:val="24"/>
-                <w:szCs w:val="24"/>
-                <w:rtl/>
-              </w:rPr>
-              <w:t xml:space="preserve">فاز دوم : پیاده‌سازی </w:t>
-            </w:r>
-            <w:r>
-              <w:rPr>
-                <w:rFonts w:ascii="Times New Roman" w:eastAsia="Times New Roman" w:hAnsi="Times New Roman" w:cs="Times New Roman" w:hint="cs"/>
-                <w:sz w:val="24"/>
-                <w:szCs w:val="24"/>
-                <w:rtl/>
-              </w:rPr>
-              <w:t>–</w:t>
-            </w:r>
-            <w:r>
-              <w:rPr>
-                <w:rFonts w:ascii="Times New Roman" w:eastAsia="Times New Roman" w:hAnsi="Times New Roman" w:cs="B Nazanin"/>
-                <w:sz w:val="24"/>
-                <w:szCs w:val="24"/>
-                <w:rtl/>
-              </w:rPr>
-              <w:t xml:space="preserve"> 6 </w:t>
-            </w:r>
-            <w:r>
-              <w:rPr>
-                <w:rFonts w:ascii="Times New Roman" w:eastAsia="Times New Roman" w:hAnsi="Times New Roman" w:cs="B Nazanin" w:hint="cs"/>
-                <w:sz w:val="24"/>
-                <w:szCs w:val="24"/>
-                <w:rtl/>
-              </w:rPr>
-              <w:t>هفته</w:t>
-            </w:r>
-          </w:p>
-          <w:p>
-            <w:pPr>
-              <w:bidi/>
-              <w:ind w:left="720" w:right="342"/>
-              <w:jc w:val="both"/>
-              <w:rPr>
-                <w:rFonts w:ascii="Times New Roman" w:eastAsia="Times New Roman" w:hAnsi="Times New Roman" w:cs="B Nazanin"/>
-                <w:sz w:val="24"/>
-                <w:szCs w:val="24"/>
-              </w:rPr>
-            </w:pPr>
-            <w:r>
-              <w:rPr>
-                <w:rFonts w:ascii="Times New Roman" w:eastAsia="Times New Roman" w:hAnsi="Times New Roman" w:cs="B Nazanin"/>
-                <w:sz w:val="24"/>
-                <w:szCs w:val="24"/>
-                <w:rtl/>
-              </w:rPr>
-              <w:t xml:space="preserve">فاز سوم : ارزیابی و تصحیح </w:t>
-            </w:r>
-            <w:r>
-              <w:rPr>
-                <w:rFonts w:ascii="Times New Roman" w:eastAsia="Times New Roman" w:hAnsi="Times New Roman" w:cs="Times New Roman" w:hint="cs"/>
-                <w:sz w:val="24"/>
-                <w:szCs w:val="24"/>
-                <w:rtl/>
-              </w:rPr>
-              <w:t>–</w:t>
-            </w:r>
-            <w:r>
-              <w:rPr>
-                <w:rFonts w:ascii="Times New Roman" w:eastAsia="Times New Roman" w:hAnsi="Times New Roman" w:cs="B Nazanin"/>
-                <w:sz w:val="24"/>
-                <w:szCs w:val="24"/>
-                <w:rtl/>
-              </w:rPr>
-              <w:t xml:space="preserve"> 2 </w:t>
-            </w:r>
-            <w:r>
-              <w:rPr>
-                <w:rFonts w:ascii="Times New Roman" w:eastAsia="Times New Roman" w:hAnsi="Times New Roman" w:cs="B Nazanin" w:hint="cs"/>
-                <w:sz w:val="24"/>
-                <w:szCs w:val="24"/>
-                <w:rtl/>
-              </w:rPr>
-              <w:t>هفته</w:t>
-            </w:r>
-          </w:p>
-          <w:p>
-            <w:pPr>
-              <w:bidi/>
-              <w:ind w:left="720" w:right="342"/>
-              <w:jc w:val="both"/>
-              <w:rPr>
-                <w:rFonts w:ascii="Times New Roman" w:eastAsia="Times New Roman" w:hAnsi="Times New Roman" w:cs="B Nazanin"/>
-                <w:sz w:val="24"/>
-                <w:szCs w:val="24"/>
-              </w:rPr>
-            </w:pPr>
-            <w:r>
-              <w:rPr>
-                <w:rFonts w:ascii="Times New Roman" w:eastAsia="Times New Roman" w:hAnsi="Times New Roman" w:cs="B Nazanin"/>
-                <w:sz w:val="24"/>
-                <w:szCs w:val="24"/>
-                <w:rtl/>
-              </w:rPr>
-              <w:t xml:space="preserve">فاز چهارم : </w:t>
-            </w:r>
-            <w:r>
-              <w:rPr>
-                <w:rFonts w:ascii="Times New Roman" w:eastAsia="Times New Roman" w:hAnsi="Times New Roman" w:cs="B Nazanin" w:hint="cs"/>
-                <w:sz w:val="24"/>
-                <w:szCs w:val="24"/>
-                <w:rtl/>
-              </w:rPr>
-              <w:t xml:space="preserve">نهایی سازی </w:t>
-            </w:r>
-            <w:r>
-              <w:rPr>
-                <w:rFonts w:ascii="Times New Roman" w:eastAsia="Times New Roman" w:hAnsi="Times New Roman" w:cs="Times New Roman" w:hint="cs"/>
-                <w:sz w:val="24"/>
-                <w:szCs w:val="24"/>
-                <w:rtl/>
-              </w:rPr>
-              <w:t>–</w:t>
-            </w:r>
-            <w:r>
-              <w:rPr>
-                <w:rFonts w:ascii="Times New Roman" w:eastAsia="Times New Roman" w:hAnsi="Times New Roman" w:cs="B Nazanin"/>
-                <w:sz w:val="24"/>
-                <w:szCs w:val="24"/>
-                <w:rtl/>
-              </w:rPr>
-              <w:t xml:space="preserve"> 1 </w:t>
-            </w:r>
-            <w:r>
-              <w:rPr>
-                <w:rFonts w:ascii="Times New Roman" w:eastAsia="Times New Roman" w:hAnsi="Times New Roman" w:cs="B Nazanin" w:hint="cs"/>
-                <w:sz w:val="24"/>
-                <w:szCs w:val="24"/>
-                <w:rtl/>
-              </w:rPr>
-              <w:t>هفته</w:t>
-            </w:r>
-          </w:p>
-          <w:p>
-            <w:pPr>
-              <w:bidi/>
-              <w:ind w:right="342"/>
-              <w:jc w:val="both"/>
-              <w:rPr>
-                <w:rFonts w:ascii="Times New Roman" w:eastAsia="Times New Roman" w:hAnsi="Times New Roman" w:cs="B Nazanin"/>
-                <w:sz w:val="24"/>
-                <w:szCs w:val="24"/>
-              </w:rPr>
-            </w:pPr>
-          </w:p>
-          <w:p>
-            <w:pPr>
-              <w:bidi/>
-              <w:ind w:right="342"/>
-              <w:jc w:val="both"/>
-              <w:rPr>
-                <w:rFonts w:ascii="Times New Roman" w:eastAsia="Times New Roman" w:hAnsi="Times New Roman" w:cs="B Nazanin"/>
-                <w:sz w:val="24"/>
-                <w:szCs w:val="24"/>
-              </w:rPr>
-            </w:pPr>
-          </w:p>
-          <w:p>
-            <w:pPr>
-              <w:bidi/>
-              <w:ind w:left="720" w:right="342"/>
-              <w:jc w:val="both"/>
-              <w:rPr>
-                <w:rFonts w:ascii="Times New Roman" w:eastAsia="Times New Roman" w:hAnsi="Times New Roman" w:cs="B Nazanin"/>
-                <w:sz w:val="28"/>
-                <w:szCs w:val="28"/>
-              </w:rPr>
-            </w:pPr>
-            <w:r>
-              <w:rPr>
-                <w:rFonts w:ascii="Times New Roman" w:eastAsia="Times New Roman" w:hAnsi="Times New Roman" w:cs="B Nazanin"/>
-                <w:sz w:val="28"/>
-                <w:szCs w:val="28"/>
-                <w:rtl/>
-              </w:rPr>
-              <w:t>ه- پروژه در ارتباط با کدام سازمان، واحد صنع</w:t>
-            </w:r>
-            <w:r>
-              <w:rPr>
-                <w:rFonts w:ascii="Times New Roman" w:eastAsia="Times New Roman" w:hAnsi="Times New Roman" w:cs="B Nazanin"/>
-                <w:sz w:val="28"/>
-                <w:szCs w:val="28"/>
-                <w:rtl/>
-              </w:rPr>
-              <w:t>تی، پروژه کارشناسی یا آزمایشگاه می‌باشد:</w:t>
-            </w:r>
-          </w:p>
-          <w:p>
-            <w:pPr>
-              <w:bidi/>
-              <w:ind w:left="720" w:right="342"/>
-              <w:jc w:val="both"/>
-              <w:rPr>
-                <w:rFonts w:ascii="Times New Roman" w:eastAsia="Times New Roman" w:hAnsi="Times New Roman" w:cs="B Nazanin"/>
-                <w:sz w:val="24"/>
-                <w:szCs w:val="24"/>
-              </w:rPr>
-            </w:pPr>
-            <w:r>
-              <w:rPr>
-                <w:rFonts w:ascii="Times New Roman" w:eastAsia="Times New Roman" w:hAnsi="Times New Roman" w:cs="B Nazanin"/>
-                <w:sz w:val="24"/>
-                <w:szCs w:val="24"/>
-                <w:rtl/>
-              </w:rPr>
-              <w:t xml:space="preserve">آزمایشگاه </w:t>
-            </w:r>
-            <w:r>
-              <w:rPr>
-                <w:rFonts w:ascii="Times New Roman" w:eastAsia="Times New Roman" w:hAnsi="Times New Roman" w:cs="B Nazanin" w:hint="cs"/>
-                <w:sz w:val="24"/>
-                <w:szCs w:val="24"/>
-                <w:rtl/>
               </w:rPr>
               <w:t>پردازش تصاویر</w:t>
             </w:r>
@@ -1880,16 +2347,7 @@
                 <w:szCs w:val="24"/>
                 <w:rtl/>
               </w:rPr>
-              <w:t xml:space="preserve"> </w:t>
-            </w:r>
-            <w:r>
-              <w:rPr>
-                <w:rFonts w:ascii="Times New Roman" w:eastAsia="Times New Roman" w:hAnsi="Times New Roman" w:cs="B Nazanin"/>
-                <w:sz w:val="24"/>
-                <w:szCs w:val="24"/>
-                <w:rtl/>
-              </w:rPr>
-              <w:t xml:space="preserve">دانشگاه تهران، زیر نظر </w:t>
+              <w:t xml:space="preserve"> دانشگاه تهران، زیر نظر </w:t>
             </w:r>
             <w:r>
               <w:rPr>
@@ -1920,8 +2378,49 @@
                 <w:rFonts w:ascii="Times New Roman" w:eastAsia="Times New Roman" w:hAnsi="Times New Roman" w:cs="B Nazanin"/>
                 <w:sz w:val="28"/>
                 <w:szCs w:val="28"/>
-              </w:rPr>
-            </w:pPr>
+                <w:rtl/>
+              </w:rPr>
+            </w:pPr>
+          </w:p>
+          <w:p>
+            <w:pPr>
+              <w:bidi/>
+              <w:ind w:right="342"/>
+              <w:jc w:val="both"/>
+              <w:rPr>
+                <w:rFonts w:ascii="Times New Roman" w:eastAsia="Times New Roman" w:hAnsi="Times New Roman" w:cs="B Nazanin"/>
+                <w:sz w:val="28"/>
+                <w:szCs w:val="28"/>
+                <w:rtl/>
+              </w:rPr>
+            </w:pPr>
+          </w:p>
+          <w:p>
+            <w:pPr>
+              <w:bidi/>
+              <w:ind w:right="342"/>
+              <w:jc w:val="both"/>
+              <w:rPr>
+                <w:rFonts w:ascii="Times New Roman" w:eastAsia="Times New Roman" w:hAnsi="Times New Roman" w:cs="B Nazanin"/>
+                <w:sz w:val="28"/>
+                <w:szCs w:val="28"/>
+                <w:rtl/>
+              </w:rPr>
+            </w:pPr>
+          </w:p>
+          <w:p>
+            <w:pPr>
+              <w:bidi/>
+              <w:ind w:right="342"/>
+              <w:jc w:val="both"/>
+              <w:rPr>
+                <w:rFonts w:ascii="Times New Roman" w:eastAsia="Times New Roman" w:hAnsi="Times New Roman" w:cs="B Nazanin"/>
+                <w:sz w:val="28"/>
+                <w:szCs w:val="28"/>
+              </w:rPr>
+            </w:pPr>
+            <w:bookmarkStart w:id="1" w:name="_GoBack"/>
+            <w:bookmarkEnd w:id="1"/>
           </w:p>
           <w:p>
             <w:pPr>
@@ -2170,7 +2669,7 @@
               <w:bidi/>
               <w:ind w:left="720"/>
               <w:rPr>
-                <w:rFonts w:cs="B Nazanin" w:hint="cs"/>
+                <w:rFonts w:cs="B Nazanin"/>
                 <w:sz w:val="24"/>
                 <w:szCs w:val="24"/>
                 <w:rtl/>
@@ -2245,6 +2744,7 @@
                 <w:szCs w:val="28"/>
                 <w:rtl/>
               </w:rPr>
+              <w:lastRenderedPageBreak/>
               <w:t>6-</w:t>
             </w:r>
             <w:r>
@@ -2476,16 +2976,7 @@
                 <w:szCs w:val="28"/>
                 <w:rtl/>
               </w:rPr>
-              <w:t xml:space="preserve">      تصويب شد.            نياز به اصلاحات دارد</w:t>
-            </w:r>
-            <w:r>
-              <w:rPr>
-                <w:rFonts w:cs="B Nazanin"/>
-                <w:sz w:val="28"/>
-                <w:szCs w:val="28"/>
-                <w:rtl/>
-              </w:rPr>
-              <w:t>.                                        نام و امضاء مدير گرايش/گروه</w:t>
+              <w:t xml:space="preserve">      تصويب شد.            نياز به اصلاحات دارد.                                        نام و امضاء مدير گرايش/گروه</w:t>
             </w:r>
             <w:r>
               <w:rPr>
@@ -2506,7 +2997,7 @@
                       <wp:extent cx="114300" cy="114300"/>
                       <wp:effectExtent l="0" t="0" r="0" b="0"/>
                       <wp:wrapNone/>
-                      <wp:docPr id="5" name=""/>
+                      <wp:docPr id="5" name="Rectangle 5"/>
                       <wp:cNvGraphicFramePr/>
                       <a:graphic xmlns:a="http://schemas.openxmlformats.org/drawingml/2006/main">
                         <a:graphicData uri="http://schemas.microsoft.com/office/word/2010/wordprocessingShape">
@@ -2588,7 +3079,7 @@
                       <wp:extent cx="114300" cy="114300"/>
                       <wp:effectExtent l="0" t="0" r="0" b="0"/>
                       <wp:wrapNone/>
-                      <wp:docPr id="4" name=""/>
+                      <wp:docPr id="4" name="Rectangle 4"/>
                       <wp:cNvGraphicFramePr/>
                       <a:graphic xmlns:a="http://schemas.openxmlformats.org/drawingml/2006/main">
                         <a:graphicData uri="http://schemas.microsoft.com/office/word/2010/wordprocessingShape">
@@ -2707,7 +3198,7 @@
                       <wp:extent cx="114300" cy="114300"/>
                       <wp:effectExtent l="0" t="0" r="0" b="0"/>
                       <wp:wrapNone/>
-                      <wp:docPr id="3" name=""/>
+                      <wp:docPr id="3" name="Rectangle 3"/>
                       <wp:cNvGraphicFramePr/>
                       <a:graphic xmlns:a="http://schemas.openxmlformats.org/drawingml/2006/main">
                         <a:graphicData uri="http://schemas.microsoft.com/office/word/2010/wordprocessingShape">
@@ -2804,8 +3295,6 @@
               </w:rPr>
               <w:t>7-</w:t>
             </w:r>
-            <w:bookmarkStart w:id="1" w:name="_GoBack"/>
-            <w:bookmarkEnd w:id="1"/>
             <w:r>
               <w:rPr>
                 <w:rFonts w:cs="B Nazanin"/>
@@ -2844,17 +3333,7 @@
                 <w:szCs w:val="26"/>
                 <w:rtl/>
               </w:rPr>
-              <w:t>داوری و با نمره</w:t>
-            </w:r>
-            <w:r>
-              <w:rPr>
-                <w:rFonts w:cs="B Nazanin"/>
-                <w:b/>
-                <w:sz w:val="26"/>
-                <w:szCs w:val="26"/>
-                <w:rtl/>
-              </w:rPr>
-              <w:t xml:space="preserve"> ..................... (به حروف .....................................) مورد تصويب قرار گرفت.</w:t>
+              <w:t>داوری و با نمره ..................... (به حروف .....................................) مورد تصويب قرار گرفت.</w:t>
             </w:r>
           </w:p>
           <w:p>

--- a/Project Proposal.docx
+++ b/Project Proposal.docx
@@ -6,6 +6,7 @@
       <w:pPr>
         <w:widowControl w:val="0"/>
         <w:spacing w:after="0" w:line="276" w:lineRule="auto"/>
+        <w:ind w:left="360"/>
         <w:rPr>
           <w:rFonts w:ascii="Arial" w:eastAsia="Arial" w:hAnsi="Arial" w:cs="B Nazanin"/>
         </w:rPr>
@@ -15,7 +16,7 @@
       <w:tblPr>
         <w:tblStyle w:val="a"/>
         <w:bidiVisual/>
-        <w:tblW w:w="10670" w:type="dxa"/>
+        <w:tblW w:w="10400" w:type="dxa"/>
         <w:tblBorders>
           <w:top w:val="single" w:sz="4" w:space="0" w:color="000000"/>
           <w:left w:val="single" w:sz="4" w:space="0" w:color="000000"/>
@@ -31,7 +32,7 @@
         <w:gridCol w:w="2667"/>
         <w:gridCol w:w="2667"/>
         <w:gridCol w:w="2668"/>
-        <w:gridCol w:w="2668"/>
+        <w:gridCol w:w="2398"/>
       </w:tblGrid>
       <w:tr>
         <w:trPr>
@@ -39,7 +40,7 @@
         </w:trPr>
         <w:tc>
           <w:tcPr>
-            <w:tcW w:w="10670" w:type="dxa"/>
+            <w:tcW w:w="10400" w:type="dxa"/>
             <w:gridSpan w:val="4"/>
             <w:vAlign w:val="center"/>
           </w:tcPr>
@@ -47,6 +48,7 @@
             <w:pPr>
               <w:bidi/>
               <w:spacing w:line="288" w:lineRule="auto"/>
+              <w:ind w:left="360" w:right="340"/>
               <w:jc w:val="center"/>
               <w:rPr>
                 <w:rFonts w:ascii="Times New Roman" w:eastAsia="Times New Roman" w:hAnsi="Times New Roman" w:cs="B Nazanin"/>
@@ -170,6 +172,7 @@
             <w:pPr>
               <w:bidi/>
               <w:spacing w:line="288" w:lineRule="auto"/>
+              <w:ind w:left="360"/>
               <w:jc w:val="center"/>
               <w:rPr>
                 <w:rFonts w:ascii="Times New Roman" w:eastAsia="Times New Roman" w:hAnsi="Times New Roman" w:cs="B Nazanin"/>
@@ -190,6 +193,7 @@
           <w:p>
             <w:pPr>
               <w:bidi/>
+              <w:ind w:left="360"/>
               <w:jc w:val="center"/>
               <w:rPr>
                 <w:rFonts w:cs="B Nazanin"/>
@@ -204,7 +208,7 @@
         </w:trPr>
         <w:tc>
           <w:tcPr>
-            <w:tcW w:w="10670" w:type="dxa"/>
+            <w:tcW w:w="10400" w:type="dxa"/>
             <w:gridSpan w:val="4"/>
             <w:vAlign w:val="center"/>
           </w:tcPr>
@@ -212,8 +216,11 @@
             <w:pPr>
               <w:bidi/>
               <w:spacing w:line="288" w:lineRule="auto"/>
-              <w:rPr>
-                <w:rFonts w:cs="B Nazanin"/>
+              <w:ind w:left="360"/>
+              <w:rPr>
+                <w:rFonts w:cs="Cambria" w:hint="cs"/>
+                <w:rtl/>
+                <w:lang w:bidi="fa-IR"/>
               </w:rPr>
             </w:pPr>
             <w:r>
@@ -233,7 +240,46 @@
                 <w:szCs w:val="36"/>
                 <w:rtl/>
               </w:rPr>
-              <w:t>دستبند هوشمند برای مراجعین مراکز درمانی</w:t>
+              <w:t xml:space="preserve">طراحی و پیاده سازی </w:t>
+            </w:r>
+            <w:r>
+              <w:rPr>
+                <w:rFonts w:cs="Cambria" w:hint="cs"/>
+                <w:sz w:val="36"/>
+                <w:szCs w:val="36"/>
+                <w:rtl/>
+              </w:rPr>
+              <w:t>'</w:t>
+            </w:r>
+            <w:r>
+              <w:rPr>
+                <w:rFonts w:cs="B Nazanin" w:hint="cs"/>
+                <w:sz w:val="36"/>
+                <w:szCs w:val="36"/>
+                <w:rtl/>
+              </w:rPr>
+              <w:t>بارکد تخص</w:t>
+            </w:r>
+            <w:bookmarkStart w:id="1" w:name="_GoBack"/>
+            <w:bookmarkEnd w:id="1"/>
+            <w:r>
+              <w:rPr>
+                <w:rFonts w:cs="B Nazanin" w:hint="cs"/>
+                <w:sz w:val="36"/>
+                <w:szCs w:val="36"/>
+                <w:rtl/>
+              </w:rPr>
+              <w:t>صی پزشکی</w:t>
+            </w:r>
+            <w:r>
+              <w:rPr>
+                <w:rFonts w:cs="Cambria" w:hint="cs"/>
+                <w:sz w:val="36"/>
+                <w:szCs w:val="36"/>
+                <w:rtl/>
+                <w:lang w:bidi="fa-IR"/>
+              </w:rPr>
+              <w:t>'</w:t>
             </w:r>
           </w:p>
         </w:tc>
@@ -244,7 +290,7 @@
         </w:trPr>
         <w:tc>
           <w:tcPr>
-            <w:tcW w:w="10670" w:type="dxa"/>
+            <w:tcW w:w="10400" w:type="dxa"/>
             <w:gridSpan w:val="4"/>
             <w:vAlign w:val="center"/>
           </w:tcPr>
@@ -252,6 +298,7 @@
             <w:pPr>
               <w:bidi/>
               <w:spacing w:line="288" w:lineRule="auto"/>
+              <w:ind w:left="360"/>
               <w:rPr>
                 <w:rFonts w:cs="B Nazanin"/>
                 <w:b/>
@@ -305,6 +352,7 @@
           <w:p>
             <w:pPr>
               <w:spacing w:line="192" w:lineRule="auto"/>
+              <w:ind w:left="360"/>
               <w:jc w:val="center"/>
               <w:rPr>
                 <w:rFonts w:cs="B Nazanin"/>
@@ -331,6 +379,7 @@
           <w:p>
             <w:pPr>
               <w:spacing w:line="192" w:lineRule="auto"/>
+              <w:ind w:left="360"/>
               <w:jc w:val="center"/>
               <w:rPr>
                 <w:rFonts w:cs="B Nazanin"/>
@@ -357,6 +406,7 @@
           <w:p>
             <w:pPr>
               <w:spacing w:line="192" w:lineRule="auto"/>
+              <w:ind w:left="360"/>
               <w:jc w:val="center"/>
               <w:rPr>
                 <w:rFonts w:cs="B Nazanin"/>
@@ -377,12 +427,13 @@
         </w:tc>
         <w:tc>
           <w:tcPr>
-            <w:tcW w:w="2668" w:type="dxa"/>
+            <w:tcW w:w="2398" w:type="dxa"/>
             <w:vAlign w:val="center"/>
           </w:tcPr>
           <w:p>
             <w:pPr>
               <w:spacing w:line="192" w:lineRule="auto"/>
+              <w:ind w:left="360"/>
               <w:jc w:val="center"/>
               <w:rPr>
                 <w:rFonts w:cs="B Nazanin"/>
@@ -414,6 +465,7 @@
           <w:p>
             <w:pPr>
               <w:spacing w:line="192" w:lineRule="auto"/>
+              <w:ind w:left="360"/>
               <w:jc w:val="center"/>
               <w:rPr>
                 <w:rFonts w:cs="B Nazanin"/>
@@ -441,6 +493,7 @@
             <w:pPr>
               <w:bidi/>
               <w:spacing w:line="192" w:lineRule="auto"/>
+              <w:ind w:left="360"/>
               <w:jc w:val="center"/>
               <w:rPr>
                 <w:rFonts w:cs="B Nazanin"/>
@@ -480,6 +533,7 @@
             <w:pPr>
               <w:bidi/>
               <w:spacing w:line="192" w:lineRule="auto"/>
+              <w:ind w:left="360"/>
               <w:jc w:val="center"/>
               <w:rPr>
                 <w:rFonts w:cs="B Nazanin"/>
@@ -503,12 +557,13 @@
         </w:tc>
         <w:tc>
           <w:tcPr>
-            <w:tcW w:w="2668" w:type="dxa"/>
+            <w:tcW w:w="2398" w:type="dxa"/>
             <w:vAlign w:val="center"/>
           </w:tcPr>
           <w:p>
             <w:pPr>
               <w:spacing w:line="192" w:lineRule="auto"/>
+              <w:ind w:left="360"/>
               <w:jc w:val="center"/>
               <w:rPr>
                 <w:rFonts w:cs="B Nazanin"/>
@@ -540,6 +595,7 @@
           <w:p>
             <w:pPr>
               <w:spacing w:line="192" w:lineRule="auto"/>
+              <w:ind w:left="360"/>
               <w:jc w:val="center"/>
               <w:rPr>
                 <w:rFonts w:cs="B Nazanin"/>
@@ -566,6 +622,7 @@
           <w:p>
             <w:pPr>
               <w:bidi/>
+              <w:ind w:left="360"/>
               <w:rPr>
                 <w:rFonts w:cs="B Nazanin"/>
               </w:rPr>
@@ -580,6 +637,7 @@
           <w:p>
             <w:pPr>
               <w:bidi/>
+              <w:ind w:left="360"/>
               <w:rPr>
                 <w:rFonts w:cs="B Nazanin"/>
               </w:rPr>
@@ -588,12 +646,13 @@
         </w:tc>
         <w:tc>
           <w:tcPr>
-            <w:tcW w:w="2668" w:type="dxa"/>
+            <w:tcW w:w="2398" w:type="dxa"/>
             <w:vAlign w:val="center"/>
           </w:tcPr>
           <w:p>
             <w:pPr>
               <w:bidi/>
+              <w:ind w:left="360"/>
               <w:rPr>
                 <w:rFonts w:cs="B Nazanin"/>
               </w:rPr>
@@ -607,7 +666,7 @@
         </w:trPr>
         <w:tc>
           <w:tcPr>
-            <w:tcW w:w="10670" w:type="dxa"/>
+            <w:tcW w:w="10400" w:type="dxa"/>
             <w:gridSpan w:val="4"/>
             <w:vAlign w:val="center"/>
           </w:tcPr>
@@ -615,6 +674,7 @@
             <w:pPr>
               <w:bidi/>
               <w:spacing w:before="240" w:line="288" w:lineRule="auto"/>
+              <w:ind w:left="360"/>
               <w:rPr>
                 <w:rFonts w:cs="B Nazanin"/>
                 <w:b/>
@@ -716,7 +776,7 @@
         </w:trPr>
         <w:tc>
           <w:tcPr>
-            <w:tcW w:w="10670" w:type="dxa"/>
+            <w:tcW w:w="10400" w:type="dxa"/>
             <w:gridSpan w:val="4"/>
             <w:vAlign w:val="center"/>
           </w:tcPr>
@@ -724,6 +784,7 @@
             <w:pPr>
               <w:bidi/>
               <w:spacing w:before="240" w:line="288" w:lineRule="auto"/>
+              <w:ind w:left="360"/>
               <w:rPr>
                 <w:rFonts w:cs="B Nazanin"/>
                 <w:b/>
@@ -760,6 +821,2010 @@
               </w:rPr>
               <w:t>نیمسال اول سال تحصیلی 96-97</w:t>
             </w:r>
+          </w:p>
+        </w:tc>
+      </w:tr>
+      <w:tr>
+        <w:trPr>
+          <w:trHeight w:val="2045"/>
+        </w:trPr>
+        <w:tc>
+          <w:tcPr>
+            <w:tcW w:w="10400" w:type="dxa"/>
+            <w:gridSpan w:val="4"/>
+            <w:vAlign w:val="center"/>
+          </w:tcPr>
+          <w:p>
+            <w:pPr>
+              <w:bidi/>
+              <w:ind w:left="360" w:right="340"/>
+              <w:rPr>
+                <w:rFonts w:ascii="Times New Roman" w:eastAsia="Times New Roman" w:hAnsi="Times New Roman" w:cs="B Nazanin"/>
+                <w:b/>
+                <w:sz w:val="28"/>
+                <w:szCs w:val="28"/>
+              </w:rPr>
+            </w:pPr>
+          </w:p>
+          <w:p>
+            <w:pPr>
+              <w:bidi/>
+              <w:ind w:left="360" w:right="340"/>
+              <w:rPr>
+                <w:rFonts w:ascii="Times New Roman" w:eastAsia="Times New Roman" w:hAnsi="Times New Roman" w:cs="B Nazanin"/>
+                <w:b/>
+                <w:sz w:val="28"/>
+                <w:szCs w:val="28"/>
+                <w:u w:val="single"/>
+              </w:rPr>
+            </w:pPr>
+            <w:r>
+              <w:rPr>
+                <w:rFonts w:ascii="Times New Roman" w:eastAsia="Times New Roman" w:hAnsi="Times New Roman" w:cs="B Nazanin" w:hint="cs"/>
+                <w:b/>
+                <w:sz w:val="28"/>
+                <w:szCs w:val="28"/>
+                <w:rtl/>
+              </w:rPr>
+              <w:t>5-</w:t>
+            </w:r>
+            <w:r>
+              <w:rPr>
+                <w:rFonts w:ascii="Times New Roman" w:eastAsia="Times New Roman" w:hAnsi="Times New Roman" w:cs="B Nazanin"/>
+                <w:b/>
+                <w:sz w:val="28"/>
+                <w:szCs w:val="28"/>
+              </w:rPr>
+              <w:t xml:space="preserve"> </w:t>
+            </w:r>
+            <w:r>
+              <w:rPr>
+                <w:rFonts w:ascii="Times New Roman" w:eastAsia="Times New Roman" w:hAnsi="Times New Roman" w:cs="B Nazanin"/>
+                <w:b/>
+                <w:sz w:val="28"/>
+                <w:szCs w:val="28"/>
+                <w:u w:val="single"/>
+                <w:rtl/>
+              </w:rPr>
+              <w:t>اطلاعات مربوط به پروژه</w:t>
+            </w:r>
+          </w:p>
+          <w:p>
+            <w:pPr>
+              <w:bidi/>
+              <w:ind w:left="360" w:right="340"/>
+              <w:rPr>
+                <w:rFonts w:ascii="Times New Roman" w:eastAsia="Times New Roman" w:hAnsi="Times New Roman" w:cs="B Nazanin"/>
+                <w:b/>
+                <w:sz w:val="28"/>
+                <w:szCs w:val="28"/>
+                <w:u w:val="single"/>
+              </w:rPr>
+            </w:pPr>
+          </w:p>
+          <w:p>
+            <w:pPr>
+              <w:bidi/>
+              <w:ind w:left="360" w:right="340"/>
+              <w:jc w:val="both"/>
+              <w:rPr>
+                <w:rFonts w:ascii="Times New Roman" w:eastAsia="Times New Roman" w:hAnsi="Times New Roman" w:cs="B Nazanin"/>
+                <w:sz w:val="28"/>
+                <w:szCs w:val="28"/>
+              </w:rPr>
+            </w:pPr>
+            <w:r>
+              <w:rPr>
+                <w:rFonts w:ascii="Times New Roman" w:eastAsia="Times New Roman" w:hAnsi="Times New Roman" w:cs="B Nazanin"/>
+                <w:sz w:val="28"/>
+                <w:szCs w:val="28"/>
+                <w:rtl/>
+              </w:rPr>
+              <w:t xml:space="preserve">الف </w:t>
+            </w:r>
+            <w:r>
+              <w:rPr>
+                <w:rFonts w:ascii="Times New Roman" w:eastAsia="Times New Roman" w:hAnsi="Times New Roman" w:cs="Times New Roman" w:hint="cs"/>
+                <w:sz w:val="28"/>
+                <w:szCs w:val="28"/>
+                <w:rtl/>
+              </w:rPr>
+              <w:t>–</w:t>
+            </w:r>
+            <w:r>
+              <w:rPr>
+                <w:rFonts w:ascii="Times New Roman" w:eastAsia="Times New Roman" w:hAnsi="Times New Roman" w:cs="B Nazanin"/>
+                <w:sz w:val="28"/>
+                <w:szCs w:val="28"/>
+                <w:rtl/>
+              </w:rPr>
+              <w:t xml:space="preserve"> </w:t>
+            </w:r>
+            <w:r>
+              <w:rPr>
+                <w:rFonts w:ascii="Times New Roman" w:eastAsia="Times New Roman" w:hAnsi="Times New Roman" w:cs="B Nazanin" w:hint="cs"/>
+                <w:sz w:val="28"/>
+                <w:szCs w:val="28"/>
+                <w:rtl/>
+              </w:rPr>
+              <w:t>تعريف</w:t>
+            </w:r>
+            <w:r>
+              <w:rPr>
+                <w:rFonts w:ascii="Times New Roman" w:eastAsia="Times New Roman" w:hAnsi="Times New Roman" w:cs="B Nazanin"/>
+                <w:sz w:val="28"/>
+                <w:szCs w:val="28"/>
+                <w:rtl/>
+              </w:rPr>
+              <w:t xml:space="preserve"> </w:t>
+            </w:r>
+            <w:r>
+              <w:rPr>
+                <w:rFonts w:ascii="Times New Roman" w:eastAsia="Times New Roman" w:hAnsi="Times New Roman" w:cs="B Nazanin" w:hint="cs"/>
+                <w:sz w:val="28"/>
+                <w:szCs w:val="28"/>
+                <w:rtl/>
+              </w:rPr>
+              <w:t>مسئله</w:t>
+            </w:r>
+            <w:r>
+              <w:rPr>
+                <w:rFonts w:ascii="Times New Roman" w:eastAsia="Times New Roman" w:hAnsi="Times New Roman" w:cs="B Nazanin"/>
+                <w:sz w:val="28"/>
+                <w:szCs w:val="28"/>
+                <w:rtl/>
+              </w:rPr>
+              <w:t>:</w:t>
+            </w:r>
+          </w:p>
+          <w:p>
+            <w:pPr>
+              <w:bidi/>
+              <w:ind w:left="360" w:right="340"/>
+              <w:jc w:val="both"/>
+              <w:rPr>
+                <w:rFonts w:ascii="Times New Roman" w:eastAsia="Times New Roman" w:hAnsi="Times New Roman" w:cs="B Nazanin"/>
+                <w:sz w:val="28"/>
+                <w:szCs w:val="28"/>
+              </w:rPr>
+            </w:pPr>
+          </w:p>
+          <w:p>
+            <w:pPr>
+              <w:bidi/>
+              <w:ind w:left="360" w:right="340"/>
+              <w:jc w:val="both"/>
+              <w:rPr>
+                <w:rFonts w:ascii="Times New Roman" w:eastAsia="Times New Roman" w:hAnsi="Times New Roman" w:cs="B Nazanin"/>
+                <w:sz w:val="24"/>
+                <w:szCs w:val="24"/>
+                <w:rtl/>
+                <w:lang w:bidi="fa-IR"/>
+              </w:rPr>
+            </w:pPr>
+            <w:r>
+              <w:rPr>
+                <w:rFonts w:ascii="Times New Roman" w:eastAsia="Times New Roman" w:hAnsi="Times New Roman" w:cs="B Nazanin" w:hint="cs"/>
+                <w:sz w:val="24"/>
+                <w:szCs w:val="24"/>
+                <w:rtl/>
+                <w:lang w:bidi="fa-IR"/>
+              </w:rPr>
+              <w:t xml:space="preserve">در سالهای اخیر استفاده از </w:t>
+            </w:r>
+            <w:r>
+              <w:rPr>
+                <w:rFonts w:ascii="Times New Roman" w:eastAsia="Times New Roman" w:hAnsi="Times New Roman" w:cs="B Nazanin" w:hint="cs"/>
+                <w:sz w:val="24"/>
+                <w:szCs w:val="24"/>
+                <w:rtl/>
+                <w:lang w:bidi="fa-IR"/>
+              </w:rPr>
+              <w:t>مچ بن</w:t>
+            </w:r>
+            <w:r>
+              <w:rPr>
+                <w:rFonts w:ascii="Times New Roman" w:eastAsia="Times New Roman" w:hAnsi="Times New Roman" w:cs="B Nazanin" w:hint="eastAsia"/>
+                <w:sz w:val="24"/>
+                <w:szCs w:val="24"/>
+                <w:rtl/>
+                <w:lang w:bidi="fa-IR"/>
+              </w:rPr>
+              <w:t>د</w:t>
+            </w:r>
+            <w:r>
+              <w:rPr>
+                <w:rFonts w:ascii="Times New Roman" w:eastAsia="Times New Roman" w:hAnsi="Times New Roman" w:cs="B Nazanin" w:hint="cs"/>
+                <w:sz w:val="24"/>
+                <w:szCs w:val="24"/>
+                <w:rtl/>
+                <w:lang w:bidi="fa-IR"/>
+              </w:rPr>
+              <w:t xml:space="preserve"> برای شناسایی اطلاعات بیماران از طریق چاپ بارکد روی آن و شناسایی آن توسط بارکدخوان کاربرد پیدا کرده است.</w:t>
+            </w:r>
+            <w:r>
+              <w:rPr>
+                <w:rFonts w:ascii="Times New Roman" w:eastAsia="Times New Roman" w:hAnsi="Times New Roman" w:cs="B Nazanin" w:hint="cs"/>
+                <w:sz w:val="24"/>
+                <w:szCs w:val="24"/>
+                <w:rtl/>
+                <w:lang w:bidi="fa-IR"/>
+              </w:rPr>
+              <w:t xml:space="preserve"> دلیل این استفاده </w:t>
+            </w:r>
+            <w:r>
+              <w:rPr>
+                <w:rFonts w:ascii="Times New Roman" w:eastAsia="Times New Roman" w:hAnsi="Times New Roman" w:cs="B Nazanin" w:hint="cs"/>
+                <w:sz w:val="24"/>
+                <w:szCs w:val="24"/>
+                <w:rtl/>
+                <w:lang w:bidi="fa-IR"/>
+              </w:rPr>
+              <w:t>مشاهده اطلاعات بیماران در کمترین زمان و دقیق ترین حا</w:t>
+            </w:r>
+            <w:r>
+              <w:rPr>
+                <w:rFonts w:ascii="Times New Roman" w:eastAsia="Times New Roman" w:hAnsi="Times New Roman" w:cs="B Nazanin" w:hint="cs"/>
+                <w:sz w:val="24"/>
+                <w:szCs w:val="24"/>
+                <w:rtl/>
+                <w:lang w:bidi="fa-IR"/>
+              </w:rPr>
+              <w:t>لت ممکن است، چرا که مراجعین گاهاَ</w:t>
+            </w:r>
+            <w:r>
+              <w:rPr>
+                <w:rFonts w:ascii="Times New Roman" w:eastAsia="Times New Roman" w:hAnsi="Times New Roman" w:cs="B Nazanin" w:hint="cs"/>
+                <w:sz w:val="24"/>
+                <w:szCs w:val="24"/>
+                <w:rtl/>
+                <w:lang w:bidi="fa-IR"/>
+              </w:rPr>
+              <w:t xml:space="preserve"> حتی توانایی پاسخ صحیح را ندارد!</w:t>
+            </w:r>
+          </w:p>
+          <w:p>
+            <w:pPr>
+              <w:bidi/>
+              <w:ind w:left="360" w:right="340"/>
+              <w:jc w:val="both"/>
+              <w:rPr>
+                <w:rFonts w:ascii="Times New Roman" w:eastAsia="Times New Roman" w:hAnsi="Times New Roman" w:cs="B Nazanin"/>
+                <w:sz w:val="24"/>
+                <w:szCs w:val="24"/>
+                <w:rtl/>
+                <w:lang w:bidi="fa-IR"/>
+              </w:rPr>
+            </w:pPr>
+            <w:r>
+              <w:rPr>
+                <w:rFonts w:ascii="Times New Roman" w:eastAsia="Times New Roman" w:hAnsi="Times New Roman" w:cs="B Nazanin" w:hint="cs"/>
+                <w:sz w:val="24"/>
+                <w:szCs w:val="24"/>
+                <w:rtl/>
+                <w:lang w:bidi="fa-IR"/>
+              </w:rPr>
+              <w:t xml:space="preserve">بارکد چاپ شده میتواند به صورت یک بعدی باشد </w:t>
+            </w:r>
+            <w:r>
+              <w:rPr>
+                <w:rFonts w:ascii="Times New Roman" w:eastAsia="Times New Roman" w:hAnsi="Times New Roman" w:cs="B Nazanin" w:hint="cs"/>
+                <w:sz w:val="24"/>
+                <w:szCs w:val="24"/>
+                <w:rtl/>
+                <w:lang w:bidi="fa-IR"/>
+              </w:rPr>
+              <w:t xml:space="preserve">(ذخیره سازی صرفا به </w:t>
+            </w:r>
+            <w:r>
+              <w:rPr>
+                <w:rFonts w:ascii="Times New Roman" w:eastAsia="Times New Roman" w:hAnsi="Times New Roman" w:cs="B Nazanin" w:hint="cs"/>
+                <w:sz w:val="24"/>
+                <w:szCs w:val="24"/>
+                <w:rtl/>
+                <w:lang w:bidi="fa-IR"/>
+              </w:rPr>
+              <w:t xml:space="preserve">صورت </w:t>
+            </w:r>
+            <w:r>
+              <w:rPr>
+                <w:rFonts w:ascii="Times New Roman" w:hAnsi="Times New Roman" w:cs="B Nazanin"/>
+                <w:color w:val="323232"/>
+                <w:spacing w:val="-5"/>
+                <w:sz w:val="24"/>
+                <w:szCs w:val="24"/>
+                <w:lang w:val="en"/>
+              </w:rPr>
+              <w:t>alphameric</w:t>
+            </w:r>
+            <w:r>
+              <w:rPr>
+                <w:rFonts w:ascii="Times New Roman" w:hAnsi="Times New Roman" w:cs="B Nazanin" w:hint="cs"/>
+                <w:color w:val="323232"/>
+                <w:spacing w:val="-5"/>
+                <w:sz w:val="24"/>
+                <w:szCs w:val="24"/>
+                <w:rtl/>
+                <w:lang w:val="en"/>
+              </w:rPr>
+              <w:t xml:space="preserve"> </w:t>
+            </w:r>
+            <w:r>
+              <w:rPr>
+                <w:rFonts w:ascii="Times New Roman" w:hAnsi="Times New Roman" w:cs="B Nazanin" w:hint="cs"/>
+                <w:color w:val="323232"/>
+                <w:spacing w:val="-5"/>
+                <w:sz w:val="24"/>
+                <w:szCs w:val="24"/>
+                <w:rtl/>
+                <w:lang w:val="en"/>
+              </w:rPr>
+              <w:t>با حجم بسیار کم ولی</w:t>
+            </w:r>
+            <w:r>
+              <w:rPr>
+                <w:rFonts w:ascii="Times New Roman" w:hAnsi="Times New Roman" w:cs="B Nazanin" w:hint="cs"/>
+                <w:color w:val="323232"/>
+                <w:spacing w:val="-5"/>
+                <w:sz w:val="24"/>
+                <w:szCs w:val="24"/>
+                <w:rtl/>
+                <w:lang w:val="en"/>
+              </w:rPr>
+              <w:t xml:space="preserve"> سرعت خواندن بالا</w:t>
+            </w:r>
+            <w:r>
+              <w:rPr>
+                <w:rFonts w:ascii="Times New Roman" w:eastAsia="Times New Roman" w:hAnsi="Times New Roman" w:cs="B Nazanin" w:hint="cs"/>
+                <w:sz w:val="24"/>
+                <w:szCs w:val="24"/>
+                <w:rtl/>
+                <w:lang w:bidi="fa-IR"/>
+              </w:rPr>
+              <w:t>)</w:t>
+            </w:r>
+            <w:r>
+              <w:rPr>
+                <w:rFonts w:ascii="Times New Roman" w:eastAsia="Times New Roman" w:hAnsi="Times New Roman" w:cs="B Nazanin" w:hint="cs"/>
+                <w:sz w:val="24"/>
+                <w:szCs w:val="24"/>
+                <w:rtl/>
+                <w:lang w:bidi="fa-IR"/>
+              </w:rPr>
+              <w:t xml:space="preserve"> یا به صورت دو بعدی با استفاده از الگوریتم هایی از قبیل (</w:t>
+            </w:r>
+            <w:r>
+              <w:rPr>
+                <w:rFonts w:ascii="Times New Roman" w:eastAsia="Times New Roman" w:hAnsi="Times New Roman" w:cs="B Nazanin"/>
+                <w:sz w:val="24"/>
+                <w:szCs w:val="24"/>
+                <w:lang w:bidi="fa-IR"/>
+              </w:rPr>
+              <w:t>QRcode, Gridmax, Aztec Code, …</w:t>
+            </w:r>
+            <w:r>
+              <w:rPr>
+                <w:rFonts w:ascii="Times New Roman" w:eastAsia="Times New Roman" w:hAnsi="Times New Roman" w:cs="B Nazanin" w:hint="cs"/>
+                <w:sz w:val="24"/>
+                <w:szCs w:val="24"/>
+                <w:rtl/>
+                <w:lang w:bidi="fa-IR"/>
+              </w:rPr>
+              <w:t>) که توانایی ذخیره سازی تا 2000 کاراکتر را نیز دارا هستند.</w:t>
+            </w:r>
+          </w:p>
+          <w:p>
+            <w:pPr>
+              <w:bidi/>
+              <w:ind w:left="360" w:right="340"/>
+              <w:jc w:val="both"/>
+              <w:rPr>
+                <w:rFonts w:ascii="Times New Roman" w:eastAsia="Times New Roman" w:hAnsi="Times New Roman" w:cs="B Nazanin"/>
+                <w:sz w:val="24"/>
+                <w:szCs w:val="24"/>
+                <w:rtl/>
+                <w:lang w:bidi="fa-IR"/>
+              </w:rPr>
+            </w:pPr>
+            <w:r>
+              <w:rPr>
+                <w:rFonts w:ascii="Times New Roman" w:eastAsia="Times New Roman" w:hAnsi="Times New Roman" w:cs="B Nazanin" w:hint="cs"/>
+                <w:sz w:val="24"/>
+                <w:szCs w:val="24"/>
+                <w:rtl/>
+                <w:lang w:bidi="fa-IR"/>
+              </w:rPr>
+              <w:t xml:space="preserve">این مقدار حجم برای </w:t>
+            </w:r>
+            <w:r>
+              <w:rPr>
+                <w:rFonts w:ascii="Times New Roman" w:eastAsia="Times New Roman" w:hAnsi="Times New Roman" w:cs="B Nazanin" w:hint="cs"/>
+                <w:sz w:val="24"/>
+                <w:szCs w:val="24"/>
+                <w:rtl/>
+                <w:lang w:bidi="fa-IR"/>
+              </w:rPr>
+              <w:t>ذخیره سازی گزارش های پزشکی روی بیماران کافی نیست و مراکز درمانی احتیاج به ذخیره سازی اطلاعات بیشتری دارند.</w:t>
+            </w:r>
+          </w:p>
+          <w:p>
+            <w:pPr>
+              <w:bidi/>
+              <w:ind w:left="360" w:right="340"/>
+              <w:jc w:val="both"/>
+              <w:rPr>
+                <w:rFonts w:ascii="Times New Roman" w:eastAsia="Times New Roman" w:hAnsi="Times New Roman" w:cs="B Nazanin"/>
+                <w:sz w:val="24"/>
+                <w:szCs w:val="24"/>
+                <w:rtl/>
+                <w:lang w:bidi="fa-IR"/>
+              </w:rPr>
+            </w:pPr>
+            <w:r>
+              <w:rPr>
+                <w:rFonts w:ascii="Times New Roman" w:eastAsia="Times New Roman" w:hAnsi="Times New Roman" w:cs="B Nazanin" w:hint="cs"/>
+                <w:sz w:val="24"/>
+                <w:szCs w:val="24"/>
+                <w:rtl/>
+                <w:lang w:bidi="fa-IR"/>
+              </w:rPr>
+              <w:t>همچنین در این بارکدها مکانیزم های امنیتی (</w:t>
+            </w:r>
+            <w:r>
+              <w:rPr>
+                <w:rFonts w:ascii="Times New Roman" w:eastAsia="Times New Roman" w:hAnsi="Times New Roman" w:cs="B Nazanin"/>
+                <w:sz w:val="24"/>
+                <w:szCs w:val="24"/>
+                <w:lang w:bidi="fa-IR"/>
+              </w:rPr>
+              <w:t>Security &amp; Privacy</w:t>
+            </w:r>
+            <w:r>
+              <w:rPr>
+                <w:rFonts w:ascii="Times New Roman" w:eastAsia="Times New Roman" w:hAnsi="Times New Roman" w:cs="B Nazanin" w:hint="cs"/>
+                <w:sz w:val="24"/>
+                <w:szCs w:val="24"/>
+                <w:rtl/>
+                <w:lang w:bidi="fa-IR"/>
+              </w:rPr>
+              <w:t>)</w:t>
+            </w:r>
+            <w:r>
+              <w:rPr>
+                <w:rFonts w:ascii="Times New Roman" w:eastAsia="Times New Roman" w:hAnsi="Times New Roman" w:cs="B Nazanin"/>
+                <w:sz w:val="24"/>
+                <w:szCs w:val="24"/>
+                <w:lang w:bidi="fa-IR"/>
+              </w:rPr>
+              <w:t xml:space="preserve"> </w:t>
+            </w:r>
+            <w:r>
+              <w:rPr>
+                <w:rFonts w:ascii="Times New Roman" w:eastAsia="Times New Roman" w:hAnsi="Times New Roman" w:cs="B Nazanin" w:hint="cs"/>
+                <w:sz w:val="24"/>
+                <w:szCs w:val="24"/>
+                <w:rtl/>
+                <w:lang w:bidi="fa-IR"/>
+              </w:rPr>
+              <w:t xml:space="preserve"> در نظر گرفته نشده است. فرض کنید که فقط میخواهیم افراد خاصی توانایی خواندن بارکد را داشته باشند و اطلاعات بیمار برای دیگر اشخاص محرمانه باشد.</w:t>
+            </w:r>
+          </w:p>
+          <w:p>
+            <w:pPr>
+              <w:bidi/>
+              <w:ind w:left="360" w:right="340"/>
+              <w:jc w:val="both"/>
+              <w:rPr>
+                <w:rFonts w:cs="B Nazanin" w:hint="cs"/>
+                <w:color w:val="00B0F0"/>
+                <w:sz w:val="24"/>
+                <w:szCs w:val="24"/>
+                <w:rtl/>
+                <w:lang w:bidi="fa-IR"/>
+              </w:rPr>
+            </w:pPr>
+            <w:r>
+              <w:rPr>
+                <w:rFonts w:cs="B Nazanin" w:hint="cs"/>
+                <w:color w:val="00B0F0"/>
+                <w:sz w:val="24"/>
+                <w:szCs w:val="24"/>
+                <w:rtl/>
+                <w:lang w:bidi="fa-IR"/>
+              </w:rPr>
+              <w:t xml:space="preserve">مطلب دیگر سرعت خواندن اطلاعات روی این بارکدها می باشد که با پیچیده تر شدن بارکد و افزایش حجم آن پارامتر سرعت کاهش خواهد یافت که برای یک مرکز درمانی </w:t>
+            </w:r>
+            <w:r>
+              <w:rPr>
+                <w:rFonts w:cs="B Nazanin" w:hint="cs"/>
+                <w:color w:val="00B0F0"/>
+                <w:sz w:val="24"/>
+                <w:szCs w:val="24"/>
+                <w:rtl/>
+                <w:lang w:bidi="fa-IR"/>
+              </w:rPr>
+              <w:t>مقوله</w:t>
+            </w:r>
+            <w:r>
+              <w:rPr>
+                <w:rFonts w:cs="B Nazanin" w:hint="cs"/>
+                <w:color w:val="00B0F0"/>
+                <w:sz w:val="24"/>
+                <w:szCs w:val="24"/>
+                <w:rtl/>
+                <w:lang w:bidi="fa-IR"/>
+              </w:rPr>
+              <w:t xml:space="preserve"> مهمی تلقی میشود.</w:t>
+            </w:r>
+          </w:p>
+          <w:p>
+            <w:pPr>
+              <w:bidi/>
+              <w:ind w:left="360" w:right="340"/>
+              <w:jc w:val="both"/>
+              <w:rPr>
+                <w:rFonts w:cs="B Nazanin"/>
+                <w:sz w:val="24"/>
+                <w:szCs w:val="24"/>
+                <w:lang w:bidi="fa-IR"/>
+              </w:rPr>
+            </w:pPr>
+          </w:p>
+          <w:p>
+            <w:pPr>
+              <w:bidi/>
+              <w:ind w:left="360" w:right="340"/>
+              <w:jc w:val="both"/>
+              <w:rPr>
+                <w:rFonts w:cs="B Nazanin"/>
+                <w:sz w:val="24"/>
+                <w:szCs w:val="24"/>
+                <w:lang w:bidi="fa-IR"/>
+              </w:rPr>
+            </w:pPr>
+          </w:p>
+          <w:p>
+            <w:pPr>
+              <w:bidi/>
+              <w:ind w:left="360" w:right="340"/>
+              <w:jc w:val="both"/>
+              <w:rPr>
+                <w:rFonts w:cs="B Nazanin"/>
+                <w:sz w:val="24"/>
+                <w:szCs w:val="24"/>
+                <w:lang w:bidi="fa-IR"/>
+              </w:rPr>
+            </w:pPr>
+          </w:p>
+          <w:p>
+            <w:pPr>
+              <w:bidi/>
+              <w:ind w:left="360" w:right="340"/>
+              <w:jc w:val="both"/>
+              <w:rPr>
+                <w:rFonts w:cs="B Nazanin"/>
+                <w:sz w:val="24"/>
+                <w:szCs w:val="24"/>
+                <w:lang w:bidi="fa-IR"/>
+              </w:rPr>
+            </w:pPr>
+          </w:p>
+          <w:p>
+            <w:pPr>
+              <w:bidi/>
+              <w:ind w:left="360" w:right="340"/>
+              <w:jc w:val="both"/>
+              <w:rPr>
+                <w:rFonts w:cs="B Nazanin"/>
+                <w:sz w:val="24"/>
+                <w:szCs w:val="24"/>
+                <w:rtl/>
+                <w:lang w:bidi="fa-IR"/>
+              </w:rPr>
+            </w:pPr>
+          </w:p>
+          <w:p>
+            <w:pPr>
+              <w:bidi/>
+              <w:ind w:left="360" w:right="340"/>
+              <w:jc w:val="both"/>
+              <w:rPr>
+                <w:rFonts w:cs="B Nazanin"/>
+                <w:sz w:val="24"/>
+                <w:szCs w:val="24"/>
+                <w:rtl/>
+                <w:lang w:bidi="fa-IR"/>
+              </w:rPr>
+            </w:pPr>
+          </w:p>
+          <w:p>
+            <w:pPr>
+              <w:bidi/>
+              <w:ind w:left="360" w:right="340"/>
+              <w:jc w:val="both"/>
+              <w:rPr>
+                <w:rFonts w:cs="B Nazanin"/>
+                <w:sz w:val="24"/>
+                <w:szCs w:val="24"/>
+                <w:rtl/>
+                <w:lang w:bidi="fa-IR"/>
+              </w:rPr>
+            </w:pPr>
+          </w:p>
+          <w:p>
+            <w:pPr>
+              <w:bidi/>
+              <w:ind w:left="360" w:right="340"/>
+              <w:jc w:val="both"/>
+              <w:rPr>
+                <w:rFonts w:cs="B Nazanin"/>
+                <w:sz w:val="24"/>
+                <w:szCs w:val="24"/>
+              </w:rPr>
+            </w:pPr>
+          </w:p>
+          <w:p>
+            <w:pPr>
+              <w:bidi/>
+              <w:ind w:left="360" w:right="340"/>
+              <w:jc w:val="both"/>
+              <w:rPr>
+                <w:rFonts w:ascii="Times New Roman" w:eastAsia="Times New Roman" w:hAnsi="Times New Roman" w:cs="B Nazanin"/>
+                <w:sz w:val="28"/>
+                <w:szCs w:val="28"/>
+                <w:rtl/>
+              </w:rPr>
+            </w:pPr>
+            <w:r>
+              <w:rPr>
+                <w:rFonts w:ascii="Times New Roman" w:eastAsia="Times New Roman" w:hAnsi="Times New Roman" w:cs="B Nazanin"/>
+                <w:sz w:val="28"/>
+                <w:szCs w:val="28"/>
+                <w:rtl/>
+              </w:rPr>
+              <w:t xml:space="preserve">ب </w:t>
+            </w:r>
+            <w:r>
+              <w:rPr>
+                <w:rFonts w:ascii="Times New Roman" w:eastAsia="Times New Roman" w:hAnsi="Times New Roman" w:cs="Times New Roman" w:hint="cs"/>
+                <w:sz w:val="28"/>
+                <w:szCs w:val="28"/>
+                <w:rtl/>
+              </w:rPr>
+              <w:t>–</w:t>
+            </w:r>
+            <w:r>
+              <w:rPr>
+                <w:rFonts w:ascii="Times New Roman" w:eastAsia="Times New Roman" w:hAnsi="Times New Roman" w:cs="B Nazanin"/>
+                <w:sz w:val="28"/>
+                <w:szCs w:val="28"/>
+                <w:rtl/>
+              </w:rPr>
+              <w:t xml:space="preserve"> </w:t>
+            </w:r>
+            <w:r>
+              <w:rPr>
+                <w:rFonts w:ascii="Times New Roman" w:eastAsia="Times New Roman" w:hAnsi="Times New Roman" w:cs="B Nazanin" w:hint="cs"/>
+                <w:sz w:val="28"/>
+                <w:szCs w:val="28"/>
+                <w:rtl/>
+              </w:rPr>
+              <w:t>هدف</w:t>
+            </w:r>
+            <w:r>
+              <w:rPr>
+                <w:rFonts w:ascii="Times New Roman" w:eastAsia="Times New Roman" w:hAnsi="Times New Roman" w:cs="B Nazanin"/>
+                <w:sz w:val="28"/>
+                <w:szCs w:val="28"/>
+                <w:rtl/>
+              </w:rPr>
+              <w:t xml:space="preserve"> </w:t>
+            </w:r>
+            <w:r>
+              <w:rPr>
+                <w:rFonts w:ascii="Times New Roman" w:eastAsia="Times New Roman" w:hAnsi="Times New Roman" w:cs="B Nazanin" w:hint="cs"/>
+                <w:sz w:val="28"/>
+                <w:szCs w:val="28"/>
+                <w:rtl/>
+              </w:rPr>
+              <w:t>از</w:t>
+            </w:r>
+            <w:r>
+              <w:rPr>
+                <w:rFonts w:ascii="Times New Roman" w:eastAsia="Times New Roman" w:hAnsi="Times New Roman" w:cs="B Nazanin"/>
+                <w:sz w:val="28"/>
+                <w:szCs w:val="28"/>
+                <w:rtl/>
+              </w:rPr>
+              <w:t xml:space="preserve"> </w:t>
+            </w:r>
+            <w:r>
+              <w:rPr>
+                <w:rFonts w:ascii="Times New Roman" w:eastAsia="Times New Roman" w:hAnsi="Times New Roman" w:cs="B Nazanin" w:hint="cs"/>
+                <w:sz w:val="28"/>
+                <w:szCs w:val="28"/>
+                <w:rtl/>
+              </w:rPr>
+              <w:t>طرح</w:t>
+            </w:r>
+            <w:r>
+              <w:rPr>
+                <w:rFonts w:ascii="Times New Roman" w:eastAsia="Times New Roman" w:hAnsi="Times New Roman" w:cs="B Nazanin"/>
+                <w:sz w:val="28"/>
+                <w:szCs w:val="28"/>
+                <w:rtl/>
+              </w:rPr>
+              <w:t xml:space="preserve"> </w:t>
+            </w:r>
+            <w:r>
+              <w:rPr>
+                <w:rFonts w:ascii="Times New Roman" w:eastAsia="Times New Roman" w:hAnsi="Times New Roman" w:cs="B Nazanin" w:hint="cs"/>
+                <w:sz w:val="28"/>
+                <w:szCs w:val="28"/>
+                <w:rtl/>
+              </w:rPr>
+              <w:t>مورد</w:t>
+            </w:r>
+            <w:r>
+              <w:rPr>
+                <w:rFonts w:ascii="Times New Roman" w:eastAsia="Times New Roman" w:hAnsi="Times New Roman" w:cs="B Nazanin"/>
+                <w:sz w:val="28"/>
+                <w:szCs w:val="28"/>
+                <w:rtl/>
+              </w:rPr>
+              <w:t xml:space="preserve"> </w:t>
+            </w:r>
+            <w:r>
+              <w:rPr>
+                <w:rFonts w:ascii="Times New Roman" w:eastAsia="Times New Roman" w:hAnsi="Times New Roman" w:cs="B Nazanin" w:hint="cs"/>
+                <w:sz w:val="28"/>
+                <w:szCs w:val="28"/>
+                <w:rtl/>
+              </w:rPr>
+              <w:t>نظر</w:t>
+            </w:r>
+            <w:r>
+              <w:rPr>
+                <w:rFonts w:ascii="Times New Roman" w:eastAsia="Times New Roman" w:hAnsi="Times New Roman" w:cs="B Nazanin"/>
+                <w:sz w:val="28"/>
+                <w:szCs w:val="28"/>
+                <w:rtl/>
+              </w:rPr>
+              <w:t xml:space="preserve"> </w:t>
+            </w:r>
+            <w:r>
+              <w:rPr>
+                <w:rFonts w:ascii="Times New Roman" w:eastAsia="Times New Roman" w:hAnsi="Times New Roman" w:cs="B Nazanin" w:hint="cs"/>
+                <w:sz w:val="28"/>
+                <w:szCs w:val="28"/>
+                <w:rtl/>
+              </w:rPr>
+              <w:t>و</w:t>
+            </w:r>
+            <w:r>
+              <w:rPr>
+                <w:rFonts w:ascii="Times New Roman" w:eastAsia="Times New Roman" w:hAnsi="Times New Roman" w:cs="B Nazanin"/>
+                <w:sz w:val="28"/>
+                <w:szCs w:val="28"/>
+                <w:rtl/>
+              </w:rPr>
+              <w:t xml:space="preserve"> </w:t>
+            </w:r>
+            <w:r>
+              <w:rPr>
+                <w:rFonts w:ascii="Times New Roman" w:eastAsia="Times New Roman" w:hAnsi="Times New Roman" w:cs="B Nazanin" w:hint="cs"/>
+                <w:sz w:val="28"/>
+                <w:szCs w:val="28"/>
+                <w:rtl/>
+              </w:rPr>
+              <w:t>ضرورت</w:t>
+            </w:r>
+            <w:r>
+              <w:rPr>
+                <w:rFonts w:ascii="Times New Roman" w:eastAsia="Times New Roman" w:hAnsi="Times New Roman" w:cs="B Nazanin"/>
+                <w:sz w:val="28"/>
+                <w:szCs w:val="28"/>
+                <w:rtl/>
+              </w:rPr>
+              <w:t xml:space="preserve"> </w:t>
+            </w:r>
+            <w:r>
+              <w:rPr>
+                <w:rFonts w:ascii="Times New Roman" w:eastAsia="Times New Roman" w:hAnsi="Times New Roman" w:cs="B Nazanin" w:hint="cs"/>
+                <w:sz w:val="28"/>
+                <w:szCs w:val="28"/>
+                <w:rtl/>
+              </w:rPr>
+              <w:t>انجام</w:t>
+            </w:r>
+            <w:r>
+              <w:rPr>
+                <w:rFonts w:ascii="Times New Roman" w:eastAsia="Times New Roman" w:hAnsi="Times New Roman" w:cs="B Nazanin"/>
+                <w:sz w:val="28"/>
+                <w:szCs w:val="28"/>
+                <w:rtl/>
+              </w:rPr>
+              <w:t xml:space="preserve"> </w:t>
+            </w:r>
+            <w:r>
+              <w:rPr>
+                <w:rFonts w:ascii="Times New Roman" w:eastAsia="Times New Roman" w:hAnsi="Times New Roman" w:cs="B Nazanin" w:hint="cs"/>
+                <w:sz w:val="28"/>
+                <w:szCs w:val="28"/>
+                <w:rtl/>
+              </w:rPr>
+              <w:t>آن</w:t>
+            </w:r>
+            <w:r>
+              <w:rPr>
+                <w:rFonts w:ascii="Times New Roman" w:eastAsia="Times New Roman" w:hAnsi="Times New Roman" w:cs="B Nazanin"/>
+                <w:sz w:val="28"/>
+                <w:szCs w:val="28"/>
+                <w:rtl/>
+              </w:rPr>
+              <w:t>:</w:t>
+            </w:r>
+          </w:p>
+          <w:p>
+            <w:pPr>
+              <w:bidi/>
+              <w:ind w:left="360" w:right="340"/>
+              <w:jc w:val="both"/>
+              <w:rPr>
+                <w:rFonts w:ascii="Times New Roman" w:eastAsia="Times New Roman" w:hAnsi="Times New Roman" w:cs="B Nazanin"/>
+                <w:sz w:val="24"/>
+                <w:szCs w:val="24"/>
+                <w:rtl/>
+              </w:rPr>
+            </w:pPr>
+          </w:p>
+          <w:p>
+            <w:pPr>
+              <w:bidi/>
+              <w:ind w:left="360" w:right="340"/>
+              <w:jc w:val="both"/>
+              <w:rPr>
+                <w:rFonts w:ascii="Times New Roman" w:eastAsia="Times New Roman" w:hAnsi="Times New Roman" w:cs="B Nazanin"/>
+                <w:sz w:val="24"/>
+                <w:szCs w:val="24"/>
+                <w:rtl/>
+              </w:rPr>
+            </w:pPr>
+            <w:r>
+              <w:rPr>
+                <w:rFonts w:ascii="Times New Roman" w:eastAsia="Times New Roman" w:hAnsi="Times New Roman" w:cs="B Nazanin" w:hint="cs"/>
+                <w:sz w:val="24"/>
+                <w:szCs w:val="24"/>
+                <w:rtl/>
+              </w:rPr>
+              <w:t>ذخیره اطلاعات درمانی بیماران و بازیابی سریع آن در مراکز درمانی عنصری است که به آن آنطور که باید تاکنون توجه نشده است.</w:t>
+            </w:r>
+          </w:p>
+          <w:p>
+            <w:pPr>
+              <w:bidi/>
+              <w:ind w:left="360" w:right="340"/>
+              <w:jc w:val="both"/>
+              <w:rPr>
+                <w:rFonts w:ascii="Times New Roman" w:eastAsia="Times New Roman" w:hAnsi="Times New Roman" w:cs="B Nazanin"/>
+                <w:sz w:val="24"/>
+                <w:szCs w:val="24"/>
+                <w:rtl/>
+              </w:rPr>
+            </w:pPr>
+            <w:r>
+              <w:rPr>
+                <w:rFonts w:ascii="Times New Roman" w:eastAsia="Times New Roman" w:hAnsi="Times New Roman" w:cs="B Nazanin" w:hint="cs"/>
+                <w:sz w:val="24"/>
+                <w:szCs w:val="24"/>
+                <w:rtl/>
+              </w:rPr>
+              <w:t>ما بر این باور هستیم که پردازش تصویر در علوم کامپیوتری</w:t>
+            </w:r>
+            <w:r>
+              <w:rPr>
+                <w:rFonts w:ascii="Times New Roman" w:eastAsia="Times New Roman" w:hAnsi="Times New Roman" w:cs="B Nazanin" w:hint="cs"/>
+                <w:sz w:val="24"/>
+                <w:szCs w:val="24"/>
+                <w:rtl/>
+              </w:rPr>
+              <w:t xml:space="preserve"> میتواند به کمک این حوزه بیاید.</w:t>
+            </w:r>
+          </w:p>
+          <w:p>
+            <w:pPr>
+              <w:bidi/>
+              <w:ind w:left="360" w:right="340"/>
+              <w:jc w:val="both"/>
+              <w:rPr>
+                <w:rFonts w:ascii="Times New Roman" w:eastAsia="Times New Roman" w:hAnsi="Times New Roman" w:cs="B Nazanin"/>
+                <w:sz w:val="24"/>
+                <w:szCs w:val="24"/>
+                <w:rtl/>
+              </w:rPr>
+            </w:pPr>
+            <w:r>
+              <w:rPr>
+                <w:rFonts w:ascii="Times New Roman" w:eastAsia="Times New Roman" w:hAnsi="Times New Roman" w:cs="B Nazanin" w:hint="cs"/>
+                <w:sz w:val="24"/>
+                <w:szCs w:val="24"/>
+                <w:rtl/>
+              </w:rPr>
+              <w:t>ما میخواهیم بیشترین حجم اطلاعات ممکن را در کمترین مساحت جا داده و بتوانیم آن را به شکلی سریع تشخیص دهیم.</w:t>
+            </w:r>
+          </w:p>
+          <w:p>
+            <w:pPr>
+              <w:bidi/>
+              <w:ind w:left="360" w:right="340"/>
+              <w:jc w:val="both"/>
+              <w:rPr>
+                <w:rFonts w:ascii="Times New Roman" w:eastAsia="Times New Roman" w:hAnsi="Times New Roman" w:cs="B Nazanin"/>
+                <w:sz w:val="24"/>
+                <w:szCs w:val="24"/>
+                <w:rtl/>
+              </w:rPr>
+            </w:pPr>
+            <w:r>
+              <w:rPr>
+                <w:rFonts w:ascii="Times New Roman" w:eastAsia="Times New Roman" w:hAnsi="Times New Roman" w:cs="B Nazanin" w:hint="cs"/>
+                <w:sz w:val="24"/>
+                <w:szCs w:val="24"/>
+                <w:rtl/>
+              </w:rPr>
+              <w:t>تصاویر اس</w:t>
+            </w:r>
+            <w:r>
+              <w:rPr>
+                <w:rFonts w:ascii="Times New Roman" w:eastAsia="Times New Roman" w:hAnsi="Times New Roman" w:cs="B Nazanin" w:hint="cs"/>
+                <w:sz w:val="24"/>
+                <w:szCs w:val="24"/>
+                <w:rtl/>
+              </w:rPr>
+              <w:t>تخراج</w:t>
+            </w:r>
+            <w:r>
+              <w:rPr>
+                <w:rFonts w:ascii="Times New Roman" w:eastAsia="Times New Roman" w:hAnsi="Times New Roman" w:cs="B Nazanin" w:hint="cs"/>
+                <w:sz w:val="24"/>
+                <w:szCs w:val="24"/>
+                <w:rtl/>
+              </w:rPr>
+              <w:t xml:space="preserve"> شده از اطلاعات بیماران باید در سیستم خروجی گرفته شده تا در مچ بند بیماران قابل نمایش باشند.</w:t>
+            </w:r>
+          </w:p>
+          <w:p>
+            <w:pPr>
+              <w:bidi/>
+              <w:ind w:left="360" w:right="340"/>
+              <w:jc w:val="both"/>
+              <w:rPr>
+                <w:rFonts w:ascii="Times New Roman" w:eastAsia="Times New Roman" w:hAnsi="Times New Roman" w:cs="B Nazanin"/>
+                <w:sz w:val="24"/>
+                <w:szCs w:val="24"/>
+                <w:rtl/>
+              </w:rPr>
+            </w:pPr>
+            <w:r>
+              <w:rPr>
+                <w:rFonts w:ascii="Times New Roman" w:eastAsia="Times New Roman" w:hAnsi="Times New Roman" w:cs="B Nazanin" w:hint="cs"/>
+                <w:sz w:val="24"/>
+                <w:szCs w:val="24"/>
+                <w:rtl/>
+              </w:rPr>
+              <w:t>همچنین برای کاربران مراکز دسترسی های مختلف تعیین شده و بر اساس آن بتوانند به اطلاعات بارکدها دسترسی داشته باشند.</w:t>
+            </w:r>
+          </w:p>
+          <w:p>
+            <w:pPr>
+              <w:bidi/>
+              <w:ind w:left="360" w:right="340"/>
+              <w:jc w:val="both"/>
+              <w:rPr>
+                <w:rFonts w:ascii="Times New Roman" w:eastAsia="Times New Roman" w:hAnsi="Times New Roman" w:cs="B Nazanin"/>
+                <w:color w:val="00B0F0"/>
+                <w:sz w:val="24"/>
+                <w:szCs w:val="24"/>
+                <w:rtl/>
+              </w:rPr>
+            </w:pPr>
+          </w:p>
+          <w:p>
+            <w:pPr>
+              <w:bidi/>
+              <w:ind w:left="360" w:right="340"/>
+              <w:jc w:val="both"/>
+              <w:rPr>
+                <w:rFonts w:ascii="Times New Roman" w:eastAsia="Times New Roman" w:hAnsi="Times New Roman" w:cs="B Nazanin"/>
+                <w:sz w:val="24"/>
+                <w:szCs w:val="24"/>
+              </w:rPr>
+            </w:pPr>
+          </w:p>
+          <w:p>
+            <w:pPr>
+              <w:bidi/>
+              <w:ind w:left="360" w:right="340"/>
+              <w:jc w:val="both"/>
+              <w:rPr>
+                <w:rFonts w:ascii="Times New Roman" w:eastAsia="Times New Roman" w:hAnsi="Times New Roman" w:cs="B Nazanin"/>
+                <w:sz w:val="24"/>
+                <w:szCs w:val="24"/>
+              </w:rPr>
+            </w:pPr>
+          </w:p>
+          <w:p>
+            <w:pPr>
+              <w:bidi/>
+              <w:ind w:left="360" w:right="340"/>
+              <w:jc w:val="both"/>
+              <w:rPr>
+                <w:rFonts w:ascii="Times New Roman" w:eastAsia="Times New Roman" w:hAnsi="Times New Roman" w:cs="B Nazanin"/>
+                <w:sz w:val="28"/>
+                <w:szCs w:val="28"/>
+                <w:rtl/>
+              </w:rPr>
+            </w:pPr>
+            <w:r>
+              <w:rPr>
+                <w:rFonts w:ascii="Times New Roman" w:eastAsia="Times New Roman" w:hAnsi="Times New Roman" w:cs="B Nazanin"/>
+                <w:sz w:val="28"/>
+                <w:szCs w:val="28"/>
+                <w:rtl/>
+              </w:rPr>
+              <w:t>ج- روش‌هاي اجرايي انجام پروژه:</w:t>
+            </w:r>
+          </w:p>
+          <w:p>
+            <w:pPr>
+              <w:bidi/>
+              <w:ind w:left="360" w:right="340"/>
+              <w:jc w:val="both"/>
+              <w:rPr>
+                <w:rFonts w:ascii="Times New Roman" w:eastAsia="Times New Roman" w:hAnsi="Times New Roman" w:cs="B Nazanin"/>
+                <w:sz w:val="28"/>
+                <w:szCs w:val="28"/>
+              </w:rPr>
+            </w:pPr>
+          </w:p>
+          <w:p>
+            <w:pPr>
+              <w:bidi/>
+              <w:ind w:left="360" w:right="340"/>
+              <w:jc w:val="both"/>
+              <w:rPr>
+                <w:rFonts w:ascii="Times New Roman" w:eastAsia="Times New Roman" w:hAnsi="Times New Roman" w:cs="B Nazanin"/>
+                <w:sz w:val="24"/>
+                <w:szCs w:val="24"/>
+                <w:rtl/>
+                <w:lang w:bidi="fa-IR"/>
+              </w:rPr>
+            </w:pPr>
+            <w:r>
+              <w:rPr>
+                <w:rFonts w:ascii="Times New Roman" w:eastAsia="Times New Roman" w:hAnsi="Times New Roman" w:cs="B Nazanin" w:hint="cs"/>
+                <w:sz w:val="24"/>
+                <w:szCs w:val="24"/>
+                <w:rtl/>
+                <w:lang w:bidi="fa-IR"/>
+              </w:rPr>
+              <w:t xml:space="preserve">در این پروژه قصد داریم بارکدهای چاپ شده را توسط یک اپلیکیشن مبتنی بر سیستم عامل اندروید که در اختیار کاربران سیستم است بخوانیم و اطلاعات روی نمایشگر </w:t>
+            </w:r>
+            <w:r>
+              <w:rPr>
+                <w:rFonts w:ascii="Times New Roman" w:eastAsia="Times New Roman" w:hAnsi="Times New Roman" w:cs="B Nazanin"/>
+                <w:sz w:val="24"/>
+                <w:szCs w:val="24"/>
+                <w:lang w:bidi="fa-IR"/>
+              </w:rPr>
+              <w:t>Device</w:t>
+            </w:r>
+            <w:r>
+              <w:rPr>
+                <w:rFonts w:ascii="Times New Roman" w:eastAsia="Times New Roman" w:hAnsi="Times New Roman" w:cs="B Nazanin" w:hint="cs"/>
+                <w:sz w:val="24"/>
+                <w:szCs w:val="24"/>
+                <w:rtl/>
+                <w:lang w:bidi="fa-IR"/>
+              </w:rPr>
+              <w:t xml:space="preserve"> نمایش داده شود.</w:t>
+            </w:r>
+          </w:p>
+          <w:p>
+            <w:pPr>
+              <w:bidi/>
+              <w:ind w:left="360" w:right="340"/>
+              <w:jc w:val="both"/>
+              <w:rPr>
+                <w:rFonts w:ascii="Times New Roman" w:eastAsia="Times New Roman" w:hAnsi="Times New Roman" w:cs="B Nazanin" w:hint="cs"/>
+                <w:sz w:val="24"/>
+                <w:szCs w:val="24"/>
+                <w:rtl/>
+                <w:lang w:bidi="fa-IR"/>
+              </w:rPr>
+            </w:pPr>
+            <w:r>
+              <w:rPr>
+                <w:rFonts w:ascii="Times New Roman" w:eastAsia="Times New Roman" w:hAnsi="Times New Roman" w:cs="B Nazanin" w:hint="cs"/>
+                <w:sz w:val="24"/>
+                <w:szCs w:val="24"/>
+                <w:rtl/>
+                <w:lang w:bidi="fa-IR"/>
+              </w:rPr>
+              <w:t xml:space="preserve">اطلاعات در یک سرور مبتنی در </w:t>
+            </w:r>
+            <w:r>
+              <w:rPr>
+                <w:rFonts w:ascii="Times New Roman" w:eastAsia="Times New Roman" w:hAnsi="Times New Roman" w:cs="B Nazanin"/>
+                <w:sz w:val="24"/>
+                <w:szCs w:val="24"/>
+                <w:lang w:bidi="fa-IR"/>
+              </w:rPr>
+              <w:t>.Net</w:t>
+            </w:r>
+            <w:r>
+              <w:rPr>
+                <w:rFonts w:ascii="Times New Roman" w:eastAsia="Times New Roman" w:hAnsi="Times New Roman" w:cs="B Nazanin" w:hint="cs"/>
+                <w:sz w:val="24"/>
+                <w:szCs w:val="24"/>
+                <w:rtl/>
+                <w:lang w:bidi="fa-IR"/>
+              </w:rPr>
+              <w:t xml:space="preserve"> گردآوری شده و دسترسی های کاربران نیز در آن تعیین میگردد. همچنین خروجی تصویری بارک</w:t>
+            </w:r>
+            <w:r>
+              <w:rPr>
+                <w:rFonts w:ascii="Times New Roman" w:eastAsia="Times New Roman" w:hAnsi="Times New Roman" w:cs="B Nazanin" w:hint="cs"/>
+                <w:sz w:val="24"/>
+                <w:szCs w:val="24"/>
+                <w:rtl/>
+                <w:lang w:bidi="fa-IR"/>
+              </w:rPr>
+              <w:t>دها نیز از طریق همین سرور ارائه خواهد شد.</w:t>
+            </w:r>
+          </w:p>
+          <w:p>
+            <w:pPr>
+              <w:bidi/>
+              <w:ind w:left="360" w:right="340"/>
+              <w:jc w:val="both"/>
+              <w:rPr>
+                <w:rFonts w:ascii="Times New Roman" w:eastAsia="Times New Roman" w:hAnsi="Times New Roman" w:cs="B Nazanin"/>
+                <w:sz w:val="24"/>
+                <w:szCs w:val="24"/>
+                <w:rtl/>
+                <w:lang w:bidi="fa-IR"/>
+              </w:rPr>
+            </w:pPr>
+            <w:r>
+              <w:rPr>
+                <w:rFonts w:ascii="Times New Roman" w:eastAsia="Times New Roman" w:hAnsi="Times New Roman" w:cs="B Nazanin" w:hint="cs"/>
+                <w:sz w:val="24"/>
+                <w:szCs w:val="24"/>
+                <w:rtl/>
+                <w:lang w:bidi="fa-IR"/>
+              </w:rPr>
+              <w:t>کلاینت های اندرویدی از طریق سرور مرکزی احراز هویت شده ولی روند خواندن بارکد آنها میتواند به صورت آفلاین انجام شود.</w:t>
+            </w:r>
+          </w:p>
+          <w:p>
+            <w:pPr>
+              <w:bidi/>
+              <w:ind w:left="360" w:right="340"/>
+              <w:jc w:val="both"/>
+              <w:rPr>
+                <w:rFonts w:ascii="Times New Roman" w:eastAsia="Times New Roman" w:hAnsi="Times New Roman" w:cs="B Nazanin"/>
+                <w:color w:val="00B0F0"/>
+                <w:sz w:val="24"/>
+                <w:szCs w:val="24"/>
+                <w:rtl/>
+                <w:lang w:bidi="fa-IR"/>
+              </w:rPr>
+            </w:pPr>
+            <w:r>
+              <w:rPr>
+                <w:rFonts w:ascii="Times New Roman" w:eastAsia="Times New Roman" w:hAnsi="Times New Roman" w:cs="B Nazanin" w:hint="cs"/>
+                <w:color w:val="00B0F0"/>
+                <w:sz w:val="24"/>
+                <w:szCs w:val="24"/>
+                <w:rtl/>
+                <w:lang w:bidi="fa-IR"/>
+              </w:rPr>
+              <w:t>برای انجام پروژه باید پایگاه داده ای برخط و همگام با پایگاه داده اطلاعاتی بیمارستان از مشخصات مراجعان داشته باشیم به همین جهت باید توانایی مایگریت از پایگاه داده بیمارستان و ذخیره سازی بر روی سرورهای خود را نیز داشته باشیم.</w:t>
+            </w:r>
+          </w:p>
+          <w:p>
+            <w:pPr>
+              <w:bidi/>
+              <w:ind w:left="360" w:right="340"/>
+              <w:jc w:val="both"/>
+              <w:rPr>
+                <w:rFonts w:ascii="Times New Roman" w:eastAsia="Times New Roman" w:hAnsi="Times New Roman" w:cs="B Nazanin"/>
+                <w:sz w:val="24"/>
+                <w:szCs w:val="24"/>
+                <w:rtl/>
+                <w:lang w:bidi="fa-IR"/>
+              </w:rPr>
+            </w:pPr>
+          </w:p>
+          <w:p>
+            <w:pPr>
+              <w:bidi/>
+              <w:ind w:left="360" w:right="340"/>
+              <w:jc w:val="both"/>
+              <w:rPr>
+                <w:rFonts w:ascii="Times New Roman" w:eastAsia="Times New Roman" w:hAnsi="Times New Roman" w:cs="B Nazanin" w:hint="cs"/>
+                <w:sz w:val="24"/>
+                <w:szCs w:val="24"/>
+                <w:rtl/>
+                <w:lang w:bidi="fa-IR"/>
+              </w:rPr>
+            </w:pPr>
+          </w:p>
+          <w:p>
+            <w:pPr>
+              <w:bidi/>
+              <w:ind w:left="360" w:right="340"/>
+              <w:jc w:val="both"/>
+              <w:rPr>
+                <w:rFonts w:ascii="Times New Roman" w:eastAsia="Times New Roman" w:hAnsi="Times New Roman" w:cs="B Nazanin"/>
+                <w:sz w:val="28"/>
+                <w:szCs w:val="28"/>
+              </w:rPr>
+            </w:pPr>
+            <w:r>
+              <w:rPr>
+                <w:rFonts w:ascii="Times New Roman" w:eastAsia="Times New Roman" w:hAnsi="Times New Roman" w:cs="B Nazanin"/>
+                <w:sz w:val="28"/>
+                <w:szCs w:val="28"/>
+                <w:rtl/>
+              </w:rPr>
+              <w:t>د- برنامه زمانی:</w:t>
+            </w:r>
+          </w:p>
+          <w:p>
+            <w:pPr>
+              <w:bidi/>
+              <w:ind w:left="360" w:right="340"/>
+              <w:jc w:val="both"/>
+              <w:rPr>
+                <w:rFonts w:ascii="Times New Roman" w:eastAsia="Times New Roman" w:hAnsi="Times New Roman" w:cs="B Nazanin"/>
+                <w:sz w:val="24"/>
+                <w:szCs w:val="24"/>
+                <w:rtl/>
+              </w:rPr>
+            </w:pPr>
+            <w:r>
+              <w:rPr>
+                <w:rFonts w:ascii="Times New Roman" w:eastAsia="Times New Roman" w:hAnsi="Times New Roman" w:cs="B Nazanin"/>
+                <w:sz w:val="24"/>
+                <w:szCs w:val="24"/>
+                <w:rtl/>
+              </w:rPr>
+              <w:t xml:space="preserve">فاز اول : مطالعه‌ی اولیه </w:t>
+            </w:r>
+            <w:r>
+              <w:rPr>
+                <w:rFonts w:ascii="Times New Roman" w:eastAsia="Times New Roman" w:hAnsi="Times New Roman" w:cs="Times New Roman" w:hint="cs"/>
+                <w:sz w:val="24"/>
+                <w:szCs w:val="24"/>
+                <w:rtl/>
+              </w:rPr>
+              <w:t>–</w:t>
+            </w:r>
+            <w:r>
+              <w:rPr>
+                <w:rFonts w:ascii="Times New Roman" w:eastAsia="Times New Roman" w:hAnsi="Times New Roman" w:cs="B Nazanin"/>
+                <w:sz w:val="24"/>
+                <w:szCs w:val="24"/>
+                <w:rtl/>
+              </w:rPr>
+              <w:t xml:space="preserve"> 3 </w:t>
+            </w:r>
+            <w:r>
+              <w:rPr>
+                <w:rFonts w:ascii="Times New Roman" w:eastAsia="Times New Roman" w:hAnsi="Times New Roman" w:cs="B Nazanin" w:hint="cs"/>
+                <w:sz w:val="24"/>
+                <w:szCs w:val="24"/>
+                <w:rtl/>
+              </w:rPr>
+              <w:t>هفته</w:t>
+            </w:r>
+          </w:p>
+          <w:p>
+            <w:pPr>
+              <w:bidi/>
+              <w:ind w:left="360" w:right="340"/>
+              <w:jc w:val="both"/>
+              <w:rPr>
+                <w:rFonts w:ascii="Times New Roman" w:eastAsia="Times New Roman" w:hAnsi="Times New Roman" w:cs="B Nazanin"/>
+                <w:sz w:val="24"/>
+                <w:szCs w:val="24"/>
+              </w:rPr>
+            </w:pPr>
+            <w:r>
+              <w:rPr>
+                <w:rFonts w:ascii="Times New Roman" w:eastAsia="Times New Roman" w:hAnsi="Times New Roman" w:cs="B Nazanin" w:hint="cs"/>
+                <w:sz w:val="24"/>
+                <w:szCs w:val="24"/>
+                <w:rtl/>
+              </w:rPr>
+              <w:t xml:space="preserve">فاز دوم : یادگیری تکنولوژی </w:t>
+            </w:r>
+            <w:r>
+              <w:rPr>
+                <w:rFonts w:ascii="Times New Roman" w:eastAsia="Times New Roman" w:hAnsi="Times New Roman" w:cs="Times New Roman" w:hint="cs"/>
+                <w:sz w:val="24"/>
+                <w:szCs w:val="24"/>
+                <w:rtl/>
+              </w:rPr>
+              <w:t>–</w:t>
+            </w:r>
+            <w:r>
+              <w:rPr>
+                <w:rFonts w:ascii="Times New Roman" w:eastAsia="Times New Roman" w:hAnsi="Times New Roman" w:cs="B Nazanin" w:hint="cs"/>
+                <w:sz w:val="24"/>
+                <w:szCs w:val="24"/>
+                <w:rtl/>
+              </w:rPr>
+              <w:t xml:space="preserve"> 2 هفته</w:t>
+            </w:r>
+          </w:p>
+          <w:p>
+            <w:pPr>
+              <w:bidi/>
+              <w:ind w:left="360" w:right="340"/>
+              <w:jc w:val="both"/>
+              <w:rPr>
+                <w:rFonts w:ascii="Times New Roman" w:eastAsia="Times New Roman" w:hAnsi="Times New Roman" w:cs="B Nazanin"/>
+                <w:sz w:val="24"/>
+                <w:szCs w:val="24"/>
+              </w:rPr>
+            </w:pPr>
+            <w:r>
+              <w:rPr>
+                <w:rFonts w:ascii="Times New Roman" w:eastAsia="Times New Roman" w:hAnsi="Times New Roman" w:cs="B Nazanin"/>
+                <w:sz w:val="24"/>
+                <w:szCs w:val="24"/>
+                <w:rtl/>
+              </w:rPr>
+              <w:t xml:space="preserve">فاز </w:t>
+            </w:r>
+            <w:r>
+              <w:rPr>
+                <w:rFonts w:ascii="Times New Roman" w:eastAsia="Times New Roman" w:hAnsi="Times New Roman" w:cs="B Nazanin" w:hint="cs"/>
+                <w:sz w:val="24"/>
+                <w:szCs w:val="24"/>
+                <w:rtl/>
+              </w:rPr>
+              <w:t>سوم</w:t>
+            </w:r>
+            <w:r>
+              <w:rPr>
+                <w:rFonts w:ascii="Times New Roman" w:eastAsia="Times New Roman" w:hAnsi="Times New Roman" w:cs="B Nazanin"/>
+                <w:sz w:val="24"/>
+                <w:szCs w:val="24"/>
+                <w:rtl/>
+              </w:rPr>
+              <w:t xml:space="preserve"> : پیاده‌سازی </w:t>
+            </w:r>
+            <w:r>
+              <w:rPr>
+                <w:rFonts w:ascii="Times New Roman" w:eastAsia="Times New Roman" w:hAnsi="Times New Roman" w:cs="Times New Roman" w:hint="cs"/>
+                <w:sz w:val="24"/>
+                <w:szCs w:val="24"/>
+                <w:rtl/>
+              </w:rPr>
+              <w:t>–</w:t>
+            </w:r>
+            <w:r>
+              <w:rPr>
+                <w:rFonts w:ascii="Times New Roman" w:eastAsia="Times New Roman" w:hAnsi="Times New Roman" w:cs="B Nazanin"/>
+                <w:sz w:val="24"/>
+                <w:szCs w:val="24"/>
+                <w:rtl/>
+              </w:rPr>
+              <w:t xml:space="preserve"> 6 </w:t>
+            </w:r>
+            <w:r>
+              <w:rPr>
+                <w:rFonts w:ascii="Times New Roman" w:eastAsia="Times New Roman" w:hAnsi="Times New Roman" w:cs="B Nazanin" w:hint="cs"/>
+                <w:sz w:val="24"/>
+                <w:szCs w:val="24"/>
+                <w:rtl/>
+              </w:rPr>
+              <w:t>هفته</w:t>
+            </w:r>
+          </w:p>
+          <w:p>
+            <w:pPr>
+              <w:bidi/>
+              <w:ind w:left="360" w:right="340"/>
+              <w:jc w:val="both"/>
+              <w:rPr>
+                <w:rFonts w:ascii="Times New Roman" w:eastAsia="Times New Roman" w:hAnsi="Times New Roman" w:cs="B Nazanin"/>
+                <w:sz w:val="24"/>
+                <w:szCs w:val="24"/>
+              </w:rPr>
+            </w:pPr>
+            <w:r>
+              <w:rPr>
+                <w:rFonts w:ascii="Times New Roman" w:eastAsia="Times New Roman" w:hAnsi="Times New Roman" w:cs="B Nazanin"/>
+                <w:sz w:val="24"/>
+                <w:szCs w:val="24"/>
+                <w:rtl/>
+              </w:rPr>
+              <w:t xml:space="preserve">فاز </w:t>
+            </w:r>
+            <w:r>
+              <w:rPr>
+                <w:rFonts w:ascii="Times New Roman" w:eastAsia="Times New Roman" w:hAnsi="Times New Roman" w:cs="B Nazanin" w:hint="cs"/>
+                <w:sz w:val="24"/>
+                <w:szCs w:val="24"/>
+                <w:rtl/>
+              </w:rPr>
+              <w:t>چهارم</w:t>
+            </w:r>
+            <w:r>
+              <w:rPr>
+                <w:rFonts w:ascii="Times New Roman" w:eastAsia="Times New Roman" w:hAnsi="Times New Roman" w:cs="B Nazanin"/>
+                <w:sz w:val="24"/>
+                <w:szCs w:val="24"/>
+                <w:rtl/>
+              </w:rPr>
+              <w:t xml:space="preserve"> : ارزیابی و تصحیح </w:t>
+            </w:r>
+            <w:r>
+              <w:rPr>
+                <w:rFonts w:ascii="Times New Roman" w:eastAsia="Times New Roman" w:hAnsi="Times New Roman" w:cs="Times New Roman" w:hint="cs"/>
+                <w:sz w:val="24"/>
+                <w:szCs w:val="24"/>
+                <w:rtl/>
+              </w:rPr>
+              <w:t>–</w:t>
+            </w:r>
+            <w:r>
+              <w:rPr>
+                <w:rFonts w:ascii="Times New Roman" w:eastAsia="Times New Roman" w:hAnsi="Times New Roman" w:cs="B Nazanin"/>
+                <w:sz w:val="24"/>
+                <w:szCs w:val="24"/>
+                <w:rtl/>
+              </w:rPr>
+              <w:t xml:space="preserve"> 2 </w:t>
+            </w:r>
+            <w:r>
+              <w:rPr>
+                <w:rFonts w:ascii="Times New Roman" w:eastAsia="Times New Roman" w:hAnsi="Times New Roman" w:cs="B Nazanin" w:hint="cs"/>
+                <w:sz w:val="24"/>
+                <w:szCs w:val="24"/>
+                <w:rtl/>
+              </w:rPr>
+              <w:t>هفته</w:t>
+            </w:r>
+          </w:p>
+          <w:p>
+            <w:pPr>
+              <w:bidi/>
+              <w:ind w:left="360" w:right="340"/>
+              <w:jc w:val="both"/>
+              <w:rPr>
+                <w:rFonts w:ascii="Times New Roman" w:eastAsia="Times New Roman" w:hAnsi="Times New Roman" w:cs="B Nazanin"/>
+                <w:color w:val="00B0F0"/>
+                <w:sz w:val="24"/>
+                <w:szCs w:val="24"/>
+              </w:rPr>
+            </w:pPr>
+            <w:r>
+              <w:rPr>
+                <w:rFonts w:ascii="Times New Roman" w:eastAsia="Times New Roman" w:hAnsi="Times New Roman" w:cs="B Nazanin"/>
+                <w:color w:val="00B0F0"/>
+                <w:sz w:val="24"/>
+                <w:szCs w:val="24"/>
+                <w:rtl/>
+              </w:rPr>
+              <w:t xml:space="preserve">فاز </w:t>
+            </w:r>
+            <w:r>
+              <w:rPr>
+                <w:rFonts w:ascii="Times New Roman" w:eastAsia="Times New Roman" w:hAnsi="Times New Roman" w:cs="B Nazanin" w:hint="cs"/>
+                <w:color w:val="00B0F0"/>
+                <w:sz w:val="24"/>
+                <w:szCs w:val="24"/>
+                <w:rtl/>
+              </w:rPr>
+              <w:t>پنجم</w:t>
+            </w:r>
+            <w:r>
+              <w:rPr>
+                <w:rFonts w:ascii="Times New Roman" w:eastAsia="Times New Roman" w:hAnsi="Times New Roman" w:cs="B Nazanin"/>
+                <w:color w:val="00B0F0"/>
+                <w:sz w:val="24"/>
+                <w:szCs w:val="24"/>
+                <w:rtl/>
+              </w:rPr>
+              <w:t xml:space="preserve"> : </w:t>
+            </w:r>
+            <w:r>
+              <w:rPr>
+                <w:rFonts w:ascii="Times New Roman" w:eastAsia="Times New Roman" w:hAnsi="Times New Roman" w:cs="B Nazanin" w:hint="cs"/>
+                <w:color w:val="00B0F0"/>
+                <w:sz w:val="24"/>
+                <w:szCs w:val="24"/>
+                <w:rtl/>
+              </w:rPr>
+              <w:t xml:space="preserve">نهایی سازی </w:t>
+            </w:r>
+            <w:r>
+              <w:rPr>
+                <w:rFonts w:ascii="Times New Roman" w:eastAsia="Times New Roman" w:hAnsi="Times New Roman" w:cs="Times New Roman" w:hint="cs"/>
+                <w:color w:val="00B0F0"/>
+                <w:sz w:val="24"/>
+                <w:szCs w:val="24"/>
+                <w:rtl/>
+              </w:rPr>
+              <w:t>–</w:t>
+            </w:r>
+            <w:r>
+              <w:rPr>
+                <w:rFonts w:ascii="Times New Roman" w:eastAsia="Times New Roman" w:hAnsi="Times New Roman" w:cs="B Nazanin"/>
+                <w:color w:val="00B0F0"/>
+                <w:sz w:val="24"/>
+                <w:szCs w:val="24"/>
+                <w:rtl/>
+              </w:rPr>
+              <w:t xml:space="preserve"> 1 </w:t>
+            </w:r>
+            <w:r>
+              <w:rPr>
+                <w:rFonts w:ascii="Times New Roman" w:eastAsia="Times New Roman" w:hAnsi="Times New Roman" w:cs="B Nazanin" w:hint="cs"/>
+                <w:color w:val="00B0F0"/>
+                <w:sz w:val="24"/>
+                <w:szCs w:val="24"/>
+                <w:rtl/>
+              </w:rPr>
+              <w:t>هفته</w:t>
+            </w:r>
+          </w:p>
+          <w:p>
+            <w:pPr>
+              <w:bidi/>
+              <w:ind w:left="360" w:right="340"/>
+              <w:jc w:val="both"/>
+              <w:rPr>
+                <w:rFonts w:ascii="Times New Roman" w:eastAsia="Times New Roman" w:hAnsi="Times New Roman" w:cs="B Nazanin"/>
+                <w:sz w:val="24"/>
+                <w:szCs w:val="24"/>
+              </w:rPr>
+            </w:pPr>
+          </w:p>
+          <w:p>
+            <w:pPr>
+              <w:bidi/>
+              <w:ind w:left="360" w:right="340"/>
+              <w:jc w:val="both"/>
+              <w:rPr>
+                <w:rFonts w:ascii="Times New Roman" w:eastAsia="Times New Roman" w:hAnsi="Times New Roman" w:cs="B Nazanin"/>
+                <w:sz w:val="24"/>
+                <w:szCs w:val="24"/>
+                <w:rtl/>
+              </w:rPr>
+            </w:pPr>
+          </w:p>
+          <w:p>
+            <w:pPr>
+              <w:bidi/>
+              <w:ind w:left="360" w:right="340"/>
+              <w:jc w:val="both"/>
+              <w:rPr>
+                <w:rFonts w:ascii="Times New Roman" w:eastAsia="Times New Roman" w:hAnsi="Times New Roman" w:cs="B Nazanin"/>
+                <w:sz w:val="24"/>
+                <w:szCs w:val="24"/>
+                <w:rtl/>
+              </w:rPr>
+            </w:pPr>
+          </w:p>
+          <w:p>
+            <w:pPr>
+              <w:bidi/>
+              <w:ind w:left="360" w:right="340"/>
+              <w:jc w:val="both"/>
+              <w:rPr>
+                <w:rFonts w:ascii="Times New Roman" w:eastAsia="Times New Roman" w:hAnsi="Times New Roman" w:cs="B Nazanin"/>
+                <w:sz w:val="24"/>
+                <w:szCs w:val="24"/>
+                <w:rtl/>
+              </w:rPr>
+            </w:pPr>
+          </w:p>
+          <w:p>
+            <w:pPr>
+              <w:bidi/>
+              <w:ind w:left="360" w:right="340"/>
+              <w:jc w:val="both"/>
+              <w:rPr>
+                <w:rFonts w:ascii="Times New Roman" w:eastAsia="Times New Roman" w:hAnsi="Times New Roman" w:cs="B Nazanin"/>
+                <w:sz w:val="24"/>
+                <w:szCs w:val="24"/>
+                <w:rtl/>
+              </w:rPr>
+            </w:pPr>
+          </w:p>
+          <w:p>
+            <w:pPr>
+              <w:bidi/>
+              <w:ind w:left="360" w:right="340"/>
+              <w:jc w:val="both"/>
+              <w:rPr>
+                <w:rFonts w:ascii="Times New Roman" w:eastAsia="Times New Roman" w:hAnsi="Times New Roman" w:cs="B Nazanin"/>
+                <w:sz w:val="24"/>
+                <w:szCs w:val="24"/>
+              </w:rPr>
+            </w:pPr>
+          </w:p>
+          <w:p>
+            <w:pPr>
+              <w:bidi/>
+              <w:ind w:left="360" w:right="340"/>
+              <w:jc w:val="both"/>
+              <w:rPr>
+                <w:rFonts w:ascii="Times New Roman" w:eastAsia="Times New Roman" w:hAnsi="Times New Roman" w:cs="B Nazanin"/>
+                <w:sz w:val="28"/>
+                <w:szCs w:val="28"/>
+              </w:rPr>
+            </w:pPr>
+            <w:r>
+              <w:rPr>
+                <w:rFonts w:ascii="Times New Roman" w:eastAsia="Times New Roman" w:hAnsi="Times New Roman" w:cs="B Nazanin"/>
+                <w:sz w:val="28"/>
+                <w:szCs w:val="28"/>
+                <w:rtl/>
+              </w:rPr>
+              <w:t>ه- پروژه در ارتباط با کدام سازمان، واحد صنعتی، پروژه کارشناسی یا آزمایشگاه می‌باشد:</w:t>
+            </w:r>
+          </w:p>
+          <w:p>
+            <w:pPr>
+              <w:bidi/>
+              <w:ind w:left="360" w:right="340"/>
+              <w:jc w:val="both"/>
+              <w:rPr>
+                <w:rFonts w:ascii="Times New Roman" w:eastAsia="Times New Roman" w:hAnsi="Times New Roman" w:cs="B Nazanin"/>
+                <w:sz w:val="24"/>
+                <w:szCs w:val="24"/>
+              </w:rPr>
+            </w:pPr>
+            <w:r>
+              <w:rPr>
+                <w:rFonts w:ascii="Times New Roman" w:eastAsia="Times New Roman" w:hAnsi="Times New Roman" w:cs="B Nazanin"/>
+                <w:sz w:val="24"/>
+                <w:szCs w:val="24"/>
+                <w:rtl/>
+              </w:rPr>
+              <w:t xml:space="preserve">آزمایشگاه </w:t>
+            </w:r>
+            <w:r>
+              <w:rPr>
+                <w:rFonts w:ascii="Times New Roman" w:eastAsia="Times New Roman" w:hAnsi="Times New Roman" w:cs="B Nazanin" w:hint="cs"/>
+                <w:sz w:val="24"/>
+                <w:szCs w:val="24"/>
+                <w:rtl/>
+              </w:rPr>
+              <w:t>پردازش تصاویر</w:t>
+            </w:r>
+            <w:r>
+              <w:rPr>
+                <w:rFonts w:ascii="Times New Roman" w:eastAsia="Times New Roman" w:hAnsi="Times New Roman" w:cs="B Nazanin"/>
+                <w:sz w:val="24"/>
+                <w:szCs w:val="24"/>
+                <w:rtl/>
+              </w:rPr>
+              <w:t xml:space="preserve"> دانشگاه تهران، زیر نظر </w:t>
+            </w:r>
+            <w:r>
+              <w:rPr>
+                <w:rFonts w:cs="B Nazanin"/>
+                <w:sz w:val="26"/>
+                <w:szCs w:val="26"/>
+                <w:rtl/>
+              </w:rPr>
+              <w:t xml:space="preserve">دکتر </w:t>
+            </w:r>
+            <w:r>
+              <w:rPr>
+                <w:rFonts w:cs="B Nazanin" w:hint="cs"/>
+                <w:sz w:val="26"/>
+                <w:szCs w:val="26"/>
+                <w:rtl/>
+                <w:lang w:bidi="fa-IR"/>
+              </w:rPr>
+              <w:t>رضا آقائی زاده ظروفی</w:t>
+            </w:r>
+          </w:p>
+          <w:p>
+            <w:pPr>
+              <w:bidi/>
+              <w:ind w:left="360" w:right="340"/>
+              <w:jc w:val="both"/>
+              <w:rPr>
+                <w:rFonts w:ascii="Times New Roman" w:eastAsia="Times New Roman" w:hAnsi="Times New Roman" w:cs="B Nazanin"/>
+                <w:sz w:val="28"/>
+                <w:szCs w:val="28"/>
+                <w:rtl/>
+              </w:rPr>
+            </w:pPr>
+          </w:p>
+          <w:p>
+            <w:pPr>
+              <w:bidi/>
+              <w:ind w:left="360" w:right="340"/>
+              <w:jc w:val="both"/>
+              <w:rPr>
+                <w:rFonts w:ascii="Times New Roman" w:eastAsia="Times New Roman" w:hAnsi="Times New Roman" w:cs="B Nazanin"/>
+                <w:sz w:val="28"/>
+                <w:szCs w:val="28"/>
+                <w:rtl/>
+              </w:rPr>
+            </w:pPr>
+          </w:p>
+          <w:p>
+            <w:pPr>
+              <w:bidi/>
+              <w:ind w:left="360" w:right="340"/>
+              <w:jc w:val="both"/>
+              <w:rPr>
+                <w:rFonts w:ascii="Times New Roman" w:eastAsia="Times New Roman" w:hAnsi="Times New Roman" w:cs="B Nazanin"/>
+                <w:sz w:val="28"/>
+                <w:szCs w:val="28"/>
+              </w:rPr>
+            </w:pPr>
+          </w:p>
+          <w:p>
+            <w:pPr>
+              <w:bidi/>
+              <w:ind w:left="360" w:right="340"/>
+              <w:jc w:val="both"/>
+              <w:rPr>
+                <w:rFonts w:ascii="Times New Roman" w:eastAsia="Times New Roman" w:hAnsi="Times New Roman" w:cs="B Nazanin"/>
+                <w:sz w:val="28"/>
+                <w:szCs w:val="28"/>
+              </w:rPr>
+            </w:pPr>
+          </w:p>
+          <w:p>
+            <w:pPr>
+              <w:bidi/>
+              <w:ind w:left="360" w:right="340"/>
+              <w:jc w:val="both"/>
+              <w:rPr>
+                <w:rFonts w:ascii="Times New Roman" w:eastAsia="Times New Roman" w:hAnsi="Times New Roman" w:cs="B Nazanin"/>
+                <w:sz w:val="28"/>
+                <w:szCs w:val="28"/>
+                <w:rtl/>
+              </w:rPr>
+            </w:pPr>
+          </w:p>
+          <w:p>
+            <w:pPr>
+              <w:bidi/>
+              <w:ind w:left="360" w:right="340"/>
+              <w:jc w:val="both"/>
+              <w:rPr>
+                <w:rFonts w:ascii="Times New Roman" w:eastAsia="Times New Roman" w:hAnsi="Times New Roman" w:cs="B Nazanin"/>
+                <w:sz w:val="28"/>
+                <w:szCs w:val="28"/>
+              </w:rPr>
+            </w:pPr>
+          </w:p>
+          <w:p>
+            <w:pPr>
+              <w:bidi/>
+              <w:ind w:left="360" w:right="340"/>
+              <w:jc w:val="both"/>
+              <w:rPr>
+                <w:rFonts w:ascii="Times New Roman" w:eastAsia="Times New Roman" w:hAnsi="Times New Roman" w:cs="B Nazanin"/>
+                <w:sz w:val="28"/>
+                <w:szCs w:val="28"/>
+              </w:rPr>
+            </w:pPr>
+          </w:p>
+          <w:p>
+            <w:pPr>
+              <w:bidi/>
+              <w:ind w:left="360" w:right="340"/>
+              <w:jc w:val="both"/>
+              <w:rPr>
+                <w:rFonts w:ascii="Times New Roman" w:eastAsia="Times New Roman" w:hAnsi="Times New Roman" w:cs="B Nazanin"/>
+                <w:sz w:val="28"/>
+                <w:szCs w:val="28"/>
+              </w:rPr>
+            </w:pPr>
+            <w:r>
+              <w:rPr>
+                <w:rFonts w:ascii="Times New Roman" w:eastAsia="Times New Roman" w:hAnsi="Times New Roman" w:cs="B Nazanin"/>
+                <w:sz w:val="28"/>
+                <w:szCs w:val="28"/>
+                <w:rtl/>
+              </w:rPr>
+              <w:t>و- مراجع:</w:t>
+            </w:r>
+          </w:p>
+          <w:p>
+            <w:pPr>
+              <w:ind w:left="360" w:right="340"/>
+              <w:rPr>
+                <w:rFonts w:ascii="Times New Roman" w:eastAsia="Times New Roman" w:hAnsi="Times New Roman" w:cs="B Nazanin"/>
+                <w:sz w:val="28"/>
+                <w:szCs w:val="28"/>
+              </w:rPr>
+            </w:pPr>
+          </w:p>
+          <w:p>
+            <w:pPr>
+              <w:ind w:left="360" w:right="340"/>
+              <w:rPr>
+                <w:rFonts w:cs="B Nazanin"/>
+                <w:sz w:val="24"/>
+                <w:szCs w:val="24"/>
+                <w:rtl/>
+              </w:rPr>
+            </w:pPr>
+            <w:r>
+              <w:rPr>
+                <w:rFonts w:cs="B Nazanin"/>
+                <w:sz w:val="24"/>
+                <w:szCs w:val="24"/>
+              </w:rPr>
+              <w:t xml:space="preserve">[1] </w:t>
+            </w:r>
+            <w:r>
+              <w:rPr>
+                <w:rFonts w:cs="B Nazanin"/>
+              </w:rPr>
+              <w:t>RituAgrawala*,Manisha Sharmab</w:t>
+            </w:r>
+            <w:r>
+              <w:rPr>
+                <w:rFonts w:cs="B Nazanin"/>
+                <w:sz w:val="24"/>
+                <w:szCs w:val="24"/>
+              </w:rPr>
+              <w:t xml:space="preserve">, </w:t>
+            </w:r>
+            <w:r>
+              <w:rPr>
+                <w:rFonts w:cs="B Nazanin"/>
+                <w:sz w:val="24"/>
+                <w:szCs w:val="24"/>
+              </w:rPr>
+              <w:t>Medical Image Watermarking Technique in the Application of E- diagnosis Using M-Ary Modulation</w:t>
+            </w:r>
+            <w:r>
+              <w:rPr>
+                <w:rFonts w:cs="B Nazanin"/>
+                <w:sz w:val="24"/>
+                <w:szCs w:val="24"/>
+              </w:rPr>
+              <w:t xml:space="preserve">, </w:t>
+            </w:r>
+            <w:r>
+              <w:rPr>
+                <w:rFonts w:ascii="Arial" w:eastAsia="Arial" w:hAnsi="Arial" w:cs="B Nazanin"/>
+                <w:color w:val="404040"/>
+                <w:highlight w:val="white"/>
+              </w:rPr>
+              <w:t>January 2016</w:t>
+            </w:r>
+            <w:r>
+              <w:rPr>
+                <w:rFonts w:cs="B Nazanin"/>
+                <w:sz w:val="24"/>
+                <w:szCs w:val="24"/>
+              </w:rPr>
+              <w:t>.</w:t>
+            </w:r>
+          </w:p>
+          <w:p>
+            <w:pPr>
+              <w:ind w:left="360" w:right="340"/>
+              <w:rPr>
+                <w:rFonts w:cs="B Nazanin"/>
+                <w:sz w:val="24"/>
+                <w:szCs w:val="24"/>
+              </w:rPr>
+            </w:pPr>
+            <w:r>
+              <w:rPr>
+                <w:rFonts w:cs="B Nazanin"/>
+                <w:sz w:val="24"/>
+                <w:szCs w:val="24"/>
+              </w:rPr>
+              <w:t xml:space="preserve">[2] </w:t>
+            </w:r>
+            <w:r>
+              <w:rPr>
+                <w:rFonts w:cs="B Nazanin"/>
+                <w:sz w:val="24"/>
+                <w:szCs w:val="24"/>
+              </w:rPr>
+              <w:t>A. Kanso, M. Ghebleh</w:t>
+            </w:r>
+            <w:r>
+              <w:rPr>
+                <w:rFonts w:cs="B Nazanin"/>
+                <w:sz w:val="24"/>
+                <w:szCs w:val="24"/>
+              </w:rPr>
+              <w:t>,</w:t>
+            </w:r>
+            <w:r>
+              <w:rPr>
+                <w:rFonts w:cs="B Nazanin"/>
+                <w:sz w:val="24"/>
+                <w:szCs w:val="24"/>
+              </w:rPr>
+              <w:t>An algorithm for encryption of secret images into meaningful images</w:t>
+            </w:r>
+            <w:r>
+              <w:rPr>
+                <w:rFonts w:cs="B Nazanin"/>
+                <w:sz w:val="24"/>
+                <w:szCs w:val="24"/>
+              </w:rPr>
+              <w:t>, February 2017.</w:t>
+            </w:r>
+          </w:p>
+          <w:p>
+            <w:pPr>
+              <w:bidi/>
+              <w:ind w:left="360" w:right="340"/>
+              <w:rPr>
+                <w:rFonts w:cs="B Nazanin"/>
+                <w:color w:val="00B0F0"/>
+                <w:sz w:val="24"/>
+                <w:szCs w:val="24"/>
+                <w:rtl/>
+                <w:lang w:bidi="fa-IR"/>
+              </w:rPr>
+            </w:pPr>
+            <w:r>
+              <w:rPr>
+                <w:rFonts w:cs="B Nazanin" w:hint="cs"/>
+                <w:color w:val="00B0F0"/>
+                <w:sz w:val="24"/>
+                <w:szCs w:val="24"/>
+                <w:rtl/>
+                <w:lang w:bidi="fa-IR"/>
+              </w:rPr>
+              <w:t>ممکن است مراجع بیشتری در طول روند پیشرفت پروژه اضافه شوند</w:t>
+            </w:r>
+          </w:p>
+          <w:p>
+            <w:pPr>
+              <w:pStyle w:val="Heading1"/>
+              <w:shd w:val="clear" w:color="auto" w:fill="FFFFFF"/>
+              <w:spacing w:before="0" w:after="0"/>
+              <w:ind w:left="360" w:right="340"/>
+              <w:outlineLvl w:val="0"/>
+              <w:rPr>
+                <w:rFonts w:ascii="Arial" w:eastAsia="Arial" w:hAnsi="Arial" w:cs="B Nazanin"/>
+                <w:sz w:val="24"/>
+                <w:szCs w:val="24"/>
+              </w:rPr>
+            </w:pPr>
+          </w:p>
+          <w:p>
+            <w:pPr>
+              <w:pStyle w:val="Heading1"/>
+              <w:shd w:val="clear" w:color="auto" w:fill="FFFFFF"/>
+              <w:spacing w:before="0" w:after="0"/>
+              <w:ind w:left="360" w:right="340"/>
+              <w:outlineLvl w:val="0"/>
+              <w:rPr>
+                <w:rFonts w:ascii="Arial" w:eastAsia="Arial" w:hAnsi="Arial" w:cs="B Nazanin"/>
+                <w:sz w:val="24"/>
+                <w:szCs w:val="24"/>
+              </w:rPr>
+            </w:pPr>
           </w:p>
         </w:tc>
       </w:tr>
@@ -769,1947 +2834,164 @@
         </w:trPr>
         <w:tc>
           <w:tcPr>
-            <w:tcW w:w="10670" w:type="dxa"/>
+            <w:tcW w:w="10400" w:type="dxa"/>
             <w:gridSpan w:val="4"/>
             <w:vAlign w:val="center"/>
           </w:tcPr>
           <w:p>
             <w:pPr>
               <w:bidi/>
-              <w:rPr>
-                <w:rFonts w:ascii="Times New Roman" w:eastAsia="Times New Roman" w:hAnsi="Times New Roman" w:cs="B Nazanin"/>
+              <w:ind w:left="360"/>
+              <w:rPr>
+                <w:rFonts w:cs="B Nazanin"/>
                 <w:b/>
                 <w:sz w:val="28"/>
                 <w:szCs w:val="28"/>
-              </w:rPr>
-            </w:pPr>
-          </w:p>
-          <w:p>
-            <w:pPr>
-              <w:bidi/>
-              <w:rPr>
-                <w:rFonts w:ascii="Times New Roman" w:eastAsia="Times New Roman" w:hAnsi="Times New Roman" w:cs="B Nazanin"/>
+                <w:u w:val="single"/>
+              </w:rPr>
+            </w:pPr>
+            <w:r>
+              <w:rPr>
+                <w:rFonts w:cs="B Nazanin" w:hint="cs"/>
                 <w:b/>
                 <w:sz w:val="28"/>
                 <w:szCs w:val="28"/>
+                <w:rtl/>
+              </w:rPr>
+              <w:lastRenderedPageBreak/>
+              <w:t>6-</w:t>
+            </w:r>
+            <w:r>
+              <w:rPr>
+                <w:rFonts w:cs="B Nazanin"/>
+                <w:b/>
+                <w:sz w:val="28"/>
+                <w:szCs w:val="28"/>
+              </w:rPr>
+              <w:t xml:space="preserve"> </w:t>
+            </w:r>
+            <w:r>
+              <w:rPr>
+                <w:rFonts w:cs="B Nazanin"/>
+                <w:b/>
+                <w:sz w:val="28"/>
+                <w:szCs w:val="28"/>
                 <w:u w:val="single"/>
-              </w:rPr>
-            </w:pPr>
-            <w:r>
-              <w:rPr>
-                <w:rFonts w:ascii="Times New Roman" w:eastAsia="Times New Roman" w:hAnsi="Times New Roman" w:cs="B Nazanin" w:hint="cs"/>
-                <w:b/>
-                <w:sz w:val="28"/>
-                <w:szCs w:val="28"/>
-                <w:rtl/>
-              </w:rPr>
-              <w:t>5-</w:t>
-            </w:r>
-            <w:r>
-              <w:rPr>
-                <w:rFonts w:ascii="Times New Roman" w:eastAsia="Times New Roman" w:hAnsi="Times New Roman" w:cs="B Nazanin"/>
-                <w:b/>
-                <w:sz w:val="28"/>
-                <w:szCs w:val="28"/>
-              </w:rPr>
-              <w:t xml:space="preserve"> </w:t>
-            </w:r>
-            <w:r>
-              <w:rPr>
-                <w:rFonts w:ascii="Times New Roman" w:eastAsia="Times New Roman" w:hAnsi="Times New Roman" w:cs="B Nazanin"/>
-                <w:b/>
-                <w:sz w:val="28"/>
-                <w:szCs w:val="28"/>
-                <w:u w:val="single"/>
-                <w:rtl/>
-              </w:rPr>
-              <w:t>اطلاعات مربوط به پروژه</w:t>
-            </w:r>
-          </w:p>
-          <w:p>
-            <w:pPr>
-              <w:bidi/>
-              <w:rPr>
-                <w:rFonts w:ascii="Times New Roman" w:eastAsia="Times New Roman" w:hAnsi="Times New Roman" w:cs="B Nazanin"/>
-                <w:b/>
-                <w:sz w:val="28"/>
-                <w:szCs w:val="28"/>
-                <w:u w:val="single"/>
-              </w:rPr>
-            </w:pPr>
-          </w:p>
-          <w:p>
-            <w:pPr>
-              <w:bidi/>
-              <w:ind w:left="720"/>
-              <w:jc w:val="both"/>
-              <w:rPr>
-                <w:rFonts w:ascii="Times New Roman" w:eastAsia="Times New Roman" w:hAnsi="Times New Roman" w:cs="B Nazanin"/>
-                <w:sz w:val="28"/>
-                <w:szCs w:val="28"/>
-                <w:rtl/>
-              </w:rPr>
-            </w:pPr>
-            <w:r>
-              <w:rPr>
-                <w:rFonts w:ascii="Times New Roman" w:eastAsia="Times New Roman" w:hAnsi="Times New Roman" w:cs="B Nazanin"/>
-                <w:sz w:val="28"/>
-                <w:szCs w:val="28"/>
-                <w:rtl/>
-              </w:rPr>
-              <w:t xml:space="preserve">الف </w:t>
-            </w:r>
-            <w:r>
-              <w:rPr>
-                <w:rFonts w:ascii="Times New Roman" w:eastAsia="Times New Roman" w:hAnsi="Times New Roman" w:cs="Times New Roman" w:hint="cs"/>
-                <w:sz w:val="28"/>
-                <w:szCs w:val="28"/>
-                <w:rtl/>
-              </w:rPr>
-              <w:t>–</w:t>
-            </w:r>
-            <w:r>
-              <w:rPr>
-                <w:rFonts w:ascii="Times New Roman" w:eastAsia="Times New Roman" w:hAnsi="Times New Roman" w:cs="B Nazanin"/>
-                <w:sz w:val="28"/>
-                <w:szCs w:val="28"/>
-                <w:rtl/>
-              </w:rPr>
-              <w:t xml:space="preserve"> </w:t>
-            </w:r>
-            <w:r>
-              <w:rPr>
-                <w:rFonts w:ascii="Times New Roman" w:eastAsia="Times New Roman" w:hAnsi="Times New Roman" w:cs="B Nazanin" w:hint="cs"/>
-                <w:sz w:val="28"/>
-                <w:szCs w:val="28"/>
-                <w:rtl/>
-              </w:rPr>
-              <w:t>تعريف</w:t>
-            </w:r>
-            <w:r>
-              <w:rPr>
-                <w:rFonts w:ascii="Times New Roman" w:eastAsia="Times New Roman" w:hAnsi="Times New Roman" w:cs="B Nazanin"/>
-                <w:sz w:val="28"/>
-                <w:szCs w:val="28"/>
-                <w:rtl/>
-              </w:rPr>
-              <w:t xml:space="preserve"> </w:t>
-            </w:r>
-            <w:r>
-              <w:rPr>
-                <w:rFonts w:ascii="Times New Roman" w:eastAsia="Times New Roman" w:hAnsi="Times New Roman" w:cs="B Nazanin" w:hint="cs"/>
-                <w:sz w:val="28"/>
-                <w:szCs w:val="28"/>
-                <w:rtl/>
-              </w:rPr>
-              <w:t>مسئله</w:t>
-            </w:r>
-            <w:r>
-              <w:rPr>
-                <w:rFonts w:ascii="Times New Roman" w:eastAsia="Times New Roman" w:hAnsi="Times New Roman" w:cs="B Nazanin"/>
-                <w:sz w:val="28"/>
-                <w:szCs w:val="28"/>
-                <w:rtl/>
-              </w:rPr>
-              <w:t>:</w:t>
-            </w:r>
-          </w:p>
-          <w:p>
-            <w:pPr>
-              <w:bidi/>
-              <w:ind w:left="720"/>
-              <w:jc w:val="both"/>
-              <w:rPr>
-                <w:rFonts w:ascii="Times New Roman" w:eastAsia="Times New Roman" w:hAnsi="Times New Roman" w:cs="B Nazanin"/>
-                <w:sz w:val="28"/>
-                <w:szCs w:val="28"/>
-              </w:rPr>
-            </w:pPr>
-          </w:p>
-          <w:p>
-            <w:pPr>
-              <w:bidi/>
-              <w:ind w:left="1440"/>
-              <w:jc w:val="both"/>
-              <w:rPr>
-                <w:rFonts w:cs="B Nazanin"/>
-                <w:sz w:val="24"/>
-                <w:szCs w:val="24"/>
-                <w:rtl/>
-              </w:rPr>
-            </w:pPr>
-            <w:r>
-              <w:rPr>
-                <w:rFonts w:cs="B Nazanin" w:hint="cs"/>
-                <w:sz w:val="24"/>
-                <w:szCs w:val="24"/>
-                <w:rtl/>
-              </w:rPr>
-              <w:t>بیماران در مراکز درمانی با برخی سوالات تکراری و یکسان از قبیل اطلاعات سجلدی  و نتیجه ی بعضی آزمایشات روبرو هستند.</w:t>
-            </w:r>
-          </w:p>
-          <w:p>
-            <w:pPr>
-              <w:bidi/>
-              <w:ind w:left="1440"/>
-              <w:jc w:val="both"/>
-              <w:rPr>
-                <w:rFonts w:cs="B Nazanin"/>
-                <w:sz w:val="24"/>
-                <w:szCs w:val="24"/>
-                <w:rtl/>
-              </w:rPr>
-            </w:pPr>
-            <w:r>
-              <w:rPr>
-                <w:rFonts w:cs="B Nazanin" w:hint="cs"/>
-                <w:sz w:val="24"/>
-                <w:szCs w:val="24"/>
-                <w:rtl/>
-              </w:rPr>
-              <w:t>این قضیه در حالت کنی میتواند باعث برخی مشکلات و بهم خوردن آرامش بیمار باشد و در مواردی که بیمار توانایی تکلم و یا هوشیاری کامل ندارد هم غیرممکن است.</w:t>
-            </w:r>
-          </w:p>
-          <w:p>
-            <w:pPr>
-              <w:bidi/>
-              <w:ind w:left="1440"/>
-              <w:jc w:val="both"/>
-              <w:rPr>
-                <w:rFonts w:cs="B Nazanin"/>
-                <w:sz w:val="24"/>
-                <w:szCs w:val="24"/>
-                <w:rtl/>
-              </w:rPr>
-            </w:pPr>
-            <w:r>
-              <w:rPr>
-                <w:rFonts w:cs="B Nazanin" w:hint="cs"/>
-                <w:sz w:val="24"/>
-                <w:szCs w:val="24"/>
-                <w:rtl/>
-              </w:rPr>
-              <w:t>پرونده های کاغذی که در مراکز درمانی استفاده میشود نیز کارایی کاملا صحیحی ندارند و از مشکلات آن میتوان به:</w:t>
-            </w:r>
-          </w:p>
-          <w:p>
-            <w:pPr>
-              <w:pStyle w:val="ListParagraph"/>
-              <w:numPr>
-                <w:ilvl w:val="0"/>
-                <w:numId w:val="1"/>
-              </w:numPr>
-              <w:bidi/>
-              <w:jc w:val="both"/>
-              <w:rPr>
-                <w:rFonts w:cs="B Nazanin"/>
-                <w:sz w:val="24"/>
-                <w:szCs w:val="24"/>
-              </w:rPr>
-            </w:pPr>
-            <w:r>
-              <w:rPr>
-                <w:rFonts w:cs="B Nazanin" w:hint="cs"/>
-                <w:sz w:val="24"/>
-                <w:szCs w:val="24"/>
-                <w:rtl/>
-              </w:rPr>
-              <w:t>عدم رعایت حریم شخصی بیمار</w:t>
-            </w:r>
-          </w:p>
-          <w:p>
-            <w:pPr>
-              <w:pStyle w:val="ListParagraph"/>
-              <w:numPr>
-                <w:ilvl w:val="0"/>
-                <w:numId w:val="1"/>
-              </w:numPr>
-              <w:bidi/>
-              <w:jc w:val="both"/>
-              <w:rPr>
-                <w:rFonts w:cs="B Nazanin"/>
-                <w:sz w:val="24"/>
-                <w:szCs w:val="24"/>
-              </w:rPr>
-            </w:pPr>
-            <w:r>
-              <w:rPr>
-                <w:rFonts w:cs="B Nazanin" w:hint="cs"/>
-                <w:sz w:val="24"/>
-                <w:szCs w:val="24"/>
-                <w:rtl/>
-              </w:rPr>
-              <w:t>مخدوش شدن</w:t>
-            </w:r>
-          </w:p>
-          <w:p>
-            <w:pPr>
-              <w:pStyle w:val="ListParagraph"/>
-              <w:numPr>
-                <w:ilvl w:val="0"/>
-                <w:numId w:val="1"/>
-              </w:numPr>
-              <w:bidi/>
-              <w:jc w:val="both"/>
-              <w:rPr>
-                <w:rFonts w:cs="B Nazanin"/>
-                <w:sz w:val="24"/>
-                <w:szCs w:val="24"/>
-              </w:rPr>
-            </w:pPr>
-            <w:r>
-              <w:rPr>
-                <w:rFonts w:cs="B Nazanin" w:hint="cs"/>
-                <w:sz w:val="24"/>
-                <w:szCs w:val="24"/>
-                <w:rtl/>
-              </w:rPr>
-              <w:t>عدم امکان گزارش گیری</w:t>
-            </w:r>
-          </w:p>
-          <w:p>
-            <w:pPr>
-              <w:pStyle w:val="ListParagraph"/>
-              <w:numPr>
-                <w:ilvl w:val="0"/>
-                <w:numId w:val="1"/>
-              </w:numPr>
-              <w:bidi/>
-              <w:jc w:val="both"/>
-              <w:rPr>
-                <w:rFonts w:cs="B Nazanin"/>
-                <w:sz w:val="24"/>
-                <w:szCs w:val="24"/>
-              </w:rPr>
-            </w:pPr>
-            <w:r>
-              <w:rPr>
-                <w:rFonts w:cs="B Nazanin" w:hint="cs"/>
-                <w:sz w:val="24"/>
-                <w:szCs w:val="24"/>
-                <w:rtl/>
-              </w:rPr>
-              <w:t>طبقه بندی دسترسی اطلاعات (مشاهده و ویرایش)</w:t>
-            </w:r>
-          </w:p>
-          <w:p>
-            <w:pPr>
-              <w:bidi/>
-              <w:ind w:left="1440"/>
-              <w:jc w:val="both"/>
-              <w:rPr>
-                <w:rFonts w:cs="B Nazanin" w:hint="cs"/>
-                <w:sz w:val="24"/>
-                <w:szCs w:val="24"/>
-                <w:rtl/>
-                <w:lang w:bidi="fa-IR"/>
-              </w:rPr>
-            </w:pPr>
-            <w:r>
-              <w:rPr>
-                <w:rFonts w:cs="B Nazanin" w:hint="cs"/>
-                <w:sz w:val="24"/>
-                <w:szCs w:val="24"/>
-                <w:rtl/>
-                <w:lang w:bidi="fa-IR"/>
-              </w:rPr>
-              <w:t>همچنین اطلاعات در این سیستم میبایست صحیح و صریح ثبت شوند (مواردی که بیمار اشتباه پاسخ میدهد!) تا اطلاعات کسب شده قابل اعتماد و صحیح باشند.</w:t>
-            </w:r>
-          </w:p>
-          <w:p>
-            <w:pPr>
-              <w:bidi/>
-              <w:ind w:left="1440"/>
-              <w:jc w:val="both"/>
-              <w:rPr>
-                <w:rFonts w:cs="B Nazanin" w:hint="cs"/>
-                <w:sz w:val="24"/>
-                <w:szCs w:val="24"/>
-                <w:rtl/>
-                <w:lang w:bidi="fa-IR"/>
-              </w:rPr>
-            </w:pPr>
-            <w:r>
-              <w:rPr>
-                <w:rFonts w:cs="B Nazanin" w:hint="cs"/>
-                <w:sz w:val="24"/>
-                <w:szCs w:val="24"/>
-                <w:rtl/>
-                <w:lang w:bidi="fa-IR"/>
-              </w:rPr>
-              <w:t>مطلب دیگر دریافت حداکثر اطلاعات در کمترین زمان ممکن (</w:t>
-            </w:r>
-            <w:r>
-              <w:rPr>
-                <w:rFonts w:cs="B Nazanin"/>
-                <w:sz w:val="24"/>
-                <w:szCs w:val="24"/>
-                <w:lang w:bidi="fa-IR"/>
-              </w:rPr>
-              <w:t>throughput</w:t>
-            </w:r>
-            <w:r>
-              <w:rPr>
-                <w:rFonts w:cs="B Nazanin" w:hint="cs"/>
-                <w:sz w:val="24"/>
-                <w:szCs w:val="24"/>
-                <w:rtl/>
-                <w:lang w:bidi="fa-IR"/>
-              </w:rPr>
-              <w:t>) میباشد و این مقدار بسته به ارزیابی کاربر مرکز ممکن است کم یا زیاد شود.</w:t>
-            </w:r>
-          </w:p>
-          <w:p>
-            <w:pPr>
-              <w:bidi/>
-              <w:ind w:left="1440"/>
-              <w:jc w:val="both"/>
-              <w:rPr>
-                <w:rFonts w:cs="B Nazanin"/>
-                <w:sz w:val="24"/>
-                <w:szCs w:val="24"/>
-                <w:rtl/>
-                <w:lang w:bidi="fa-IR"/>
-              </w:rPr>
-            </w:pPr>
-          </w:p>
-          <w:p>
-            <w:pPr>
-              <w:bidi/>
-              <w:ind w:left="1440"/>
-              <w:jc w:val="both"/>
-              <w:rPr>
-                <w:rFonts w:cs="B Nazanin"/>
-                <w:sz w:val="24"/>
-                <w:szCs w:val="24"/>
-                <w:rtl/>
-                <w:lang w:bidi="fa-IR"/>
-              </w:rPr>
-            </w:pPr>
-          </w:p>
-          <w:p>
-            <w:pPr>
-              <w:bidi/>
-              <w:ind w:left="1440"/>
-              <w:jc w:val="both"/>
-              <w:rPr>
-                <w:rFonts w:cs="B Nazanin"/>
-                <w:sz w:val="24"/>
-                <w:szCs w:val="24"/>
-                <w:rtl/>
-                <w:lang w:bidi="fa-IR"/>
-              </w:rPr>
-            </w:pPr>
-          </w:p>
-          <w:p>
-            <w:pPr>
-              <w:bidi/>
-              <w:ind w:left="1440"/>
-              <w:jc w:val="both"/>
-              <w:rPr>
-                <w:rFonts w:cs="B Nazanin"/>
-                <w:sz w:val="24"/>
-                <w:szCs w:val="24"/>
-                <w:rtl/>
-                <w:lang w:bidi="fa-IR"/>
-              </w:rPr>
-            </w:pPr>
-          </w:p>
-          <w:p>
-            <w:pPr>
-              <w:bidi/>
-              <w:ind w:left="1440"/>
-              <w:jc w:val="both"/>
-              <w:rPr>
-                <w:rFonts w:cs="B Nazanin" w:hint="cs"/>
-                <w:sz w:val="24"/>
-                <w:szCs w:val="24"/>
-                <w:rtl/>
-                <w:lang w:bidi="fa-IR"/>
-              </w:rPr>
-            </w:pPr>
-          </w:p>
-          <w:p>
-            <w:pPr>
-              <w:bidi/>
-              <w:jc w:val="both"/>
-              <w:rPr>
-                <w:rFonts w:cs="B Nazanin"/>
-                <w:sz w:val="24"/>
-                <w:szCs w:val="24"/>
-              </w:rPr>
-            </w:pPr>
-          </w:p>
-          <w:p>
-            <w:pPr>
-              <w:bidi/>
-              <w:ind w:left="720"/>
-              <w:jc w:val="both"/>
-              <w:rPr>
-                <w:rFonts w:ascii="Times New Roman" w:eastAsia="Times New Roman" w:hAnsi="Times New Roman" w:cs="B Nazanin"/>
-                <w:sz w:val="28"/>
-                <w:szCs w:val="28"/>
-                <w:rtl/>
-              </w:rPr>
-            </w:pPr>
-            <w:r>
-              <w:rPr>
-                <w:rFonts w:ascii="Times New Roman" w:eastAsia="Times New Roman" w:hAnsi="Times New Roman" w:cs="B Nazanin"/>
-                <w:sz w:val="28"/>
-                <w:szCs w:val="28"/>
-                <w:rtl/>
-              </w:rPr>
-              <w:t xml:space="preserve">ب </w:t>
-            </w:r>
-            <w:r>
-              <w:rPr>
-                <w:rFonts w:ascii="Times New Roman" w:eastAsia="Times New Roman" w:hAnsi="Times New Roman" w:cs="Times New Roman" w:hint="cs"/>
-                <w:sz w:val="28"/>
-                <w:szCs w:val="28"/>
-                <w:rtl/>
-              </w:rPr>
-              <w:t>–</w:t>
-            </w:r>
-            <w:r>
-              <w:rPr>
-                <w:rFonts w:ascii="Times New Roman" w:eastAsia="Times New Roman" w:hAnsi="Times New Roman" w:cs="B Nazanin"/>
-                <w:sz w:val="28"/>
-                <w:szCs w:val="28"/>
-                <w:rtl/>
-              </w:rPr>
-              <w:t xml:space="preserve"> </w:t>
-            </w:r>
-            <w:r>
-              <w:rPr>
-                <w:rFonts w:ascii="Times New Roman" w:eastAsia="Times New Roman" w:hAnsi="Times New Roman" w:cs="B Nazanin" w:hint="cs"/>
-                <w:sz w:val="28"/>
-                <w:szCs w:val="28"/>
-                <w:rtl/>
-              </w:rPr>
-              <w:t>هدف</w:t>
-            </w:r>
-            <w:r>
-              <w:rPr>
-                <w:rFonts w:ascii="Times New Roman" w:eastAsia="Times New Roman" w:hAnsi="Times New Roman" w:cs="B Nazanin"/>
-                <w:sz w:val="28"/>
-                <w:szCs w:val="28"/>
-                <w:rtl/>
-              </w:rPr>
-              <w:t xml:space="preserve"> </w:t>
-            </w:r>
-            <w:r>
-              <w:rPr>
-                <w:rFonts w:ascii="Times New Roman" w:eastAsia="Times New Roman" w:hAnsi="Times New Roman" w:cs="B Nazanin" w:hint="cs"/>
-                <w:sz w:val="28"/>
-                <w:szCs w:val="28"/>
-                <w:rtl/>
-              </w:rPr>
-              <w:t>از</w:t>
-            </w:r>
-            <w:r>
-              <w:rPr>
-                <w:rFonts w:ascii="Times New Roman" w:eastAsia="Times New Roman" w:hAnsi="Times New Roman" w:cs="B Nazanin"/>
-                <w:sz w:val="28"/>
-                <w:szCs w:val="28"/>
-                <w:rtl/>
-              </w:rPr>
-              <w:t xml:space="preserve"> </w:t>
-            </w:r>
-            <w:r>
-              <w:rPr>
-                <w:rFonts w:ascii="Times New Roman" w:eastAsia="Times New Roman" w:hAnsi="Times New Roman" w:cs="B Nazanin" w:hint="cs"/>
-                <w:sz w:val="28"/>
-                <w:szCs w:val="28"/>
-                <w:rtl/>
-              </w:rPr>
-              <w:t>طرح</w:t>
-            </w:r>
-            <w:r>
-              <w:rPr>
-                <w:rFonts w:ascii="Times New Roman" w:eastAsia="Times New Roman" w:hAnsi="Times New Roman" w:cs="B Nazanin"/>
-                <w:sz w:val="28"/>
-                <w:szCs w:val="28"/>
-                <w:rtl/>
-              </w:rPr>
-              <w:t xml:space="preserve"> </w:t>
-            </w:r>
-            <w:r>
-              <w:rPr>
-                <w:rFonts w:ascii="Times New Roman" w:eastAsia="Times New Roman" w:hAnsi="Times New Roman" w:cs="B Nazanin" w:hint="cs"/>
-                <w:sz w:val="28"/>
-                <w:szCs w:val="28"/>
-                <w:rtl/>
-              </w:rPr>
-              <w:t>مورد</w:t>
-            </w:r>
-            <w:r>
-              <w:rPr>
-                <w:rFonts w:ascii="Times New Roman" w:eastAsia="Times New Roman" w:hAnsi="Times New Roman" w:cs="B Nazanin"/>
-                <w:sz w:val="28"/>
-                <w:szCs w:val="28"/>
-                <w:rtl/>
-              </w:rPr>
-              <w:t xml:space="preserve"> </w:t>
-            </w:r>
-            <w:r>
-              <w:rPr>
-                <w:rFonts w:ascii="Times New Roman" w:eastAsia="Times New Roman" w:hAnsi="Times New Roman" w:cs="B Nazanin" w:hint="cs"/>
-                <w:sz w:val="28"/>
-                <w:szCs w:val="28"/>
-                <w:rtl/>
-              </w:rPr>
-              <w:t>نظر</w:t>
-            </w:r>
-            <w:r>
-              <w:rPr>
-                <w:rFonts w:ascii="Times New Roman" w:eastAsia="Times New Roman" w:hAnsi="Times New Roman" w:cs="B Nazanin"/>
-                <w:sz w:val="28"/>
-                <w:szCs w:val="28"/>
-                <w:rtl/>
-              </w:rPr>
-              <w:t xml:space="preserve"> </w:t>
-            </w:r>
-            <w:r>
-              <w:rPr>
-                <w:rFonts w:ascii="Times New Roman" w:eastAsia="Times New Roman" w:hAnsi="Times New Roman" w:cs="B Nazanin" w:hint="cs"/>
-                <w:sz w:val="28"/>
-                <w:szCs w:val="28"/>
-                <w:rtl/>
-              </w:rPr>
-              <w:t>و</w:t>
-            </w:r>
-            <w:r>
-              <w:rPr>
-                <w:rFonts w:ascii="Times New Roman" w:eastAsia="Times New Roman" w:hAnsi="Times New Roman" w:cs="B Nazanin"/>
-                <w:sz w:val="28"/>
-                <w:szCs w:val="28"/>
-                <w:rtl/>
-              </w:rPr>
-              <w:t xml:space="preserve"> </w:t>
-            </w:r>
-            <w:r>
-              <w:rPr>
-                <w:rFonts w:ascii="Times New Roman" w:eastAsia="Times New Roman" w:hAnsi="Times New Roman" w:cs="B Nazanin" w:hint="cs"/>
-                <w:sz w:val="28"/>
-                <w:szCs w:val="28"/>
-                <w:rtl/>
-              </w:rPr>
-              <w:t>ضرورت</w:t>
-            </w:r>
-            <w:r>
-              <w:rPr>
-                <w:rFonts w:ascii="Times New Roman" w:eastAsia="Times New Roman" w:hAnsi="Times New Roman" w:cs="B Nazanin"/>
-                <w:sz w:val="28"/>
-                <w:szCs w:val="28"/>
-                <w:rtl/>
-              </w:rPr>
-              <w:t xml:space="preserve"> </w:t>
-            </w:r>
-            <w:r>
-              <w:rPr>
-                <w:rFonts w:ascii="Times New Roman" w:eastAsia="Times New Roman" w:hAnsi="Times New Roman" w:cs="B Nazanin" w:hint="cs"/>
-                <w:sz w:val="28"/>
-                <w:szCs w:val="28"/>
-                <w:rtl/>
-              </w:rPr>
-              <w:t>انجام</w:t>
-            </w:r>
-            <w:r>
-              <w:rPr>
-                <w:rFonts w:ascii="Times New Roman" w:eastAsia="Times New Roman" w:hAnsi="Times New Roman" w:cs="B Nazanin"/>
-                <w:sz w:val="28"/>
-                <w:szCs w:val="28"/>
-                <w:rtl/>
-              </w:rPr>
-              <w:t xml:space="preserve"> </w:t>
-            </w:r>
-            <w:r>
-              <w:rPr>
-                <w:rFonts w:ascii="Times New Roman" w:eastAsia="Times New Roman" w:hAnsi="Times New Roman" w:cs="B Nazanin" w:hint="cs"/>
-                <w:sz w:val="28"/>
-                <w:szCs w:val="28"/>
-                <w:rtl/>
-              </w:rPr>
-              <w:t>آن</w:t>
-            </w:r>
-            <w:r>
-              <w:rPr>
-                <w:rFonts w:ascii="Times New Roman" w:eastAsia="Times New Roman" w:hAnsi="Times New Roman" w:cs="B Nazanin"/>
-                <w:sz w:val="28"/>
-                <w:szCs w:val="28"/>
-                <w:rtl/>
-              </w:rPr>
-              <w:t>:</w:t>
-            </w:r>
-          </w:p>
-          <w:p>
-            <w:pPr>
-              <w:bidi/>
-              <w:ind w:left="720"/>
-              <w:jc w:val="both"/>
-              <w:rPr>
-                <w:rFonts w:ascii="Times New Roman" w:eastAsia="Times New Roman" w:hAnsi="Times New Roman" w:cs="B Nazanin"/>
-                <w:sz w:val="28"/>
-                <w:szCs w:val="28"/>
-              </w:rPr>
-            </w:pPr>
-          </w:p>
-          <w:p>
-            <w:pPr>
-              <w:bidi/>
-              <w:ind w:left="1440" w:right="342"/>
-              <w:jc w:val="both"/>
-              <w:rPr>
-                <w:rFonts w:ascii="Times New Roman" w:eastAsia="Times New Roman" w:hAnsi="Times New Roman" w:cs="B Nazanin"/>
-                <w:sz w:val="24"/>
-                <w:szCs w:val="24"/>
-                <w:rtl/>
-              </w:rPr>
-            </w:pPr>
-            <w:r>
-              <w:rPr>
-                <w:rFonts w:ascii="Times New Roman" w:eastAsia="Times New Roman" w:hAnsi="Times New Roman" w:cs="B Nazanin" w:hint="cs"/>
-                <w:sz w:val="24"/>
-                <w:szCs w:val="24"/>
-                <w:rtl/>
-              </w:rPr>
-              <w:t>مشکلاتی که در بالا گفته شد اساس هدف ما برای انجام این پروژه است.</w:t>
-            </w:r>
-          </w:p>
-          <w:p>
-            <w:pPr>
-              <w:bidi/>
-              <w:ind w:left="1440" w:right="342"/>
-              <w:jc w:val="both"/>
-              <w:rPr>
-                <w:rFonts w:ascii="Times New Roman" w:eastAsia="Times New Roman" w:hAnsi="Times New Roman" w:cs="B Nazanin"/>
-                <w:sz w:val="24"/>
-                <w:szCs w:val="24"/>
-                <w:rtl/>
-              </w:rPr>
-            </w:pPr>
-            <w:r>
-              <w:rPr>
-                <w:rFonts w:ascii="Times New Roman" w:eastAsia="Times New Roman" w:hAnsi="Times New Roman" w:cs="B Nazanin" w:hint="cs"/>
-                <w:sz w:val="24"/>
-                <w:szCs w:val="24"/>
-                <w:rtl/>
-              </w:rPr>
-              <w:t xml:space="preserve">ما قصد داریم بستری را فراهم کنیم تا کارکنان مراکز درمانی امکان به اشتراک گذاری و مشاهده اطلاعات بیمار را داشته باشند که در آن حریم بیمار حفظ شود و فقط افرادی که دسترسی های مجاز را دارا هستند قادر به مشاهده </w:t>
-            </w:r>
-            <w:r>
-              <w:rPr>
-                <w:rFonts w:ascii="Times New Roman" w:eastAsia="Times New Roman" w:hAnsi="Times New Roman" w:cs="B Nazanin" w:hint="cs"/>
-                <w:sz w:val="24"/>
-                <w:szCs w:val="24"/>
-                <w:rtl/>
-              </w:rPr>
-              <w:t>و یا افزودن اطلاعات داشته باشند.</w:t>
-            </w:r>
-          </w:p>
-          <w:p>
-            <w:pPr>
-              <w:bidi/>
-              <w:ind w:left="1440" w:right="342"/>
-              <w:jc w:val="both"/>
-              <w:rPr>
-                <w:rFonts w:ascii="Times New Roman" w:eastAsia="Times New Roman" w:hAnsi="Times New Roman" w:cs="B Nazanin"/>
-                <w:sz w:val="24"/>
-                <w:szCs w:val="24"/>
-                <w:rtl/>
-              </w:rPr>
-            </w:pPr>
-            <w:r>
-              <w:rPr>
-                <w:rFonts w:ascii="Times New Roman" w:eastAsia="Times New Roman" w:hAnsi="Times New Roman" w:cs="B Nazanin" w:hint="cs"/>
-                <w:sz w:val="24"/>
-                <w:szCs w:val="24"/>
-                <w:rtl/>
-              </w:rPr>
-              <w:t>همچنین این بستر باید کمترین وابستگی به مخدوش شدگی های فیزیکی را داشته باشد و در کنار آن به صورت طبقه بندی شده برای افراد مجاز در دسترس باشد.</w:t>
-            </w:r>
-          </w:p>
-          <w:p>
-            <w:pPr>
-              <w:bidi/>
-              <w:ind w:left="1440" w:right="342"/>
-              <w:jc w:val="both"/>
-              <w:rPr>
-                <w:rFonts w:ascii="Times New Roman" w:eastAsia="Times New Roman" w:hAnsi="Times New Roman" w:cs="B Nazanin"/>
-                <w:sz w:val="24"/>
-                <w:szCs w:val="24"/>
-                <w:rtl/>
-              </w:rPr>
-            </w:pPr>
-          </w:p>
-          <w:p>
-            <w:pPr>
-              <w:bidi/>
-              <w:ind w:left="1440" w:right="342"/>
-              <w:jc w:val="both"/>
-              <w:rPr>
-                <w:rFonts w:ascii="Times New Roman" w:eastAsia="Times New Roman" w:hAnsi="Times New Roman" w:cs="B Nazanin"/>
-                <w:sz w:val="24"/>
-                <w:szCs w:val="24"/>
-                <w:rtl/>
-              </w:rPr>
-            </w:pPr>
-          </w:p>
-          <w:p>
-            <w:pPr>
-              <w:bidi/>
-              <w:ind w:left="1440" w:right="342"/>
-              <w:jc w:val="both"/>
-              <w:rPr>
-                <w:rFonts w:ascii="Times New Roman" w:eastAsia="Times New Roman" w:hAnsi="Times New Roman" w:cs="B Nazanin"/>
-                <w:sz w:val="24"/>
-                <w:szCs w:val="24"/>
-              </w:rPr>
-            </w:pPr>
-          </w:p>
-          <w:p>
-            <w:pPr>
-              <w:bidi/>
-              <w:ind w:left="720" w:right="342"/>
-              <w:jc w:val="both"/>
-              <w:rPr>
-                <w:rFonts w:ascii="Times New Roman" w:eastAsia="Times New Roman" w:hAnsi="Times New Roman" w:cs="B Nazanin"/>
-                <w:sz w:val="28"/>
-                <w:szCs w:val="28"/>
-              </w:rPr>
-            </w:pPr>
-            <w:r>
-              <w:rPr>
-                <w:rFonts w:ascii="Times New Roman" w:eastAsia="Times New Roman" w:hAnsi="Times New Roman" w:cs="B Nazanin"/>
-                <w:sz w:val="28"/>
-                <w:szCs w:val="28"/>
-                <w:rtl/>
-              </w:rPr>
-              <w:t>ج- روش‌هاي اجرايي انجام پروژه:</w:t>
-            </w:r>
-          </w:p>
-          <w:p>
-            <w:pPr>
-              <w:bidi/>
-              <w:ind w:left="1440" w:right="342"/>
-              <w:jc w:val="both"/>
-              <w:rPr>
-                <w:rFonts w:ascii="Times New Roman" w:eastAsia="Times New Roman" w:hAnsi="Times New Roman" w:cs="B Nazanin"/>
-                <w:sz w:val="24"/>
-                <w:szCs w:val="24"/>
-                <w:rtl/>
-                <w:lang w:bidi="fa-IR"/>
-              </w:rPr>
-            </w:pPr>
-            <w:r>
-              <w:rPr>
-                <w:rFonts w:ascii="Times New Roman" w:eastAsia="Times New Roman" w:hAnsi="Times New Roman" w:cs="B Nazanin"/>
-                <w:sz w:val="24"/>
-                <w:szCs w:val="24"/>
-                <w:rtl/>
-              </w:rPr>
-              <w:t xml:space="preserve">در این پروژه ابتدا قصد داریم </w:t>
-            </w:r>
-            <w:r>
-              <w:rPr>
-                <w:rFonts w:ascii="Times New Roman" w:eastAsia="Times New Roman" w:hAnsi="Times New Roman" w:cs="B Nazanin" w:hint="cs"/>
-                <w:sz w:val="24"/>
-                <w:szCs w:val="24"/>
-                <w:rtl/>
-              </w:rPr>
-              <w:t xml:space="preserve">بستر مبتنی بر اپلیشین همراهی را ایجاد کنیم که در آن بر اساس الگوهای </w:t>
-            </w:r>
-            <w:r>
-              <w:rPr>
-                <w:rFonts w:ascii="Times New Roman" w:eastAsia="Times New Roman" w:hAnsi="Times New Roman" w:cs="B Nazanin" w:hint="cs"/>
-                <w:sz w:val="24"/>
-                <w:szCs w:val="24"/>
-                <w:rtl/>
-                <w:lang w:bidi="fa-IR"/>
-              </w:rPr>
-              <w:t>نگاشت تصویر به هویت بیمار شناسایی شده و اطلاعات او نمایش بازیابی شود.</w:t>
-            </w:r>
-          </w:p>
-          <w:p>
-            <w:pPr>
-              <w:bidi/>
-              <w:ind w:left="1440" w:right="342"/>
-              <w:jc w:val="both"/>
-              <w:rPr>
-                <w:rFonts w:ascii="Times New Roman" w:eastAsia="Times New Roman" w:hAnsi="Times New Roman" w:cs="B Nazanin"/>
-                <w:sz w:val="24"/>
-                <w:szCs w:val="24"/>
-                <w:rtl/>
-                <w:lang w:bidi="fa-IR"/>
-              </w:rPr>
-            </w:pPr>
-            <w:r>
-              <w:rPr>
-                <w:rFonts w:ascii="Times New Roman" w:eastAsia="Times New Roman" w:hAnsi="Times New Roman" w:cs="B Nazanin" w:hint="cs"/>
-                <w:sz w:val="24"/>
-                <w:szCs w:val="24"/>
-                <w:rtl/>
-                <w:lang w:bidi="fa-IR"/>
-              </w:rPr>
-              <w:t xml:space="preserve">همچنین تصاویر پزشکی بیمار نیز بر اساس مدل های </w:t>
-            </w:r>
-            <w:r>
-              <w:rPr>
-                <w:rFonts w:ascii="Times New Roman" w:eastAsia="Times New Roman" w:hAnsi="Times New Roman" w:cs="B Nazanin" w:hint="cs"/>
-                <w:sz w:val="24"/>
-                <w:szCs w:val="24"/>
-                <w:rtl/>
-                <w:lang w:bidi="fa-IR"/>
-              </w:rPr>
-              <w:t>رمز گذاری</w:t>
-            </w:r>
-            <w:r>
-              <w:rPr>
-                <w:rFonts w:ascii="Times New Roman" w:eastAsia="Times New Roman" w:hAnsi="Times New Roman" w:cs="B Nazanin" w:hint="cs"/>
-                <w:sz w:val="24"/>
-                <w:szCs w:val="24"/>
-                <w:rtl/>
-                <w:lang w:bidi="fa-IR"/>
-              </w:rPr>
-              <w:t xml:space="preserve"> تصویری </w:t>
-            </w:r>
-            <w:r>
-              <w:rPr>
-                <w:rFonts w:ascii="Times New Roman" w:eastAsia="Times New Roman" w:hAnsi="Times New Roman" w:cs="B Nazanin"/>
-                <w:sz w:val="24"/>
-                <w:szCs w:val="24"/>
-                <w:lang w:bidi="fa-IR"/>
-              </w:rPr>
-              <w:t>(Visual Secret Sharing)</w:t>
-            </w:r>
-            <w:r>
-              <w:rPr>
-                <w:rFonts w:ascii="Times New Roman" w:eastAsia="Times New Roman" w:hAnsi="Times New Roman" w:cs="B Nazanin" w:hint="cs"/>
-                <w:sz w:val="24"/>
-                <w:szCs w:val="24"/>
-                <w:rtl/>
-                <w:lang w:bidi="fa-IR"/>
-              </w:rPr>
-              <w:t xml:space="preserve"> رمز شده و برای افرادی که دسترسی ها را دارا باشند قابل مشاهده است.</w:t>
-            </w:r>
-          </w:p>
-          <w:p>
-            <w:pPr>
-              <w:bidi/>
-              <w:ind w:left="1440" w:right="342"/>
-              <w:jc w:val="both"/>
-              <w:rPr>
-                <w:rFonts w:ascii="Times New Roman" w:eastAsia="Times New Roman" w:hAnsi="Times New Roman" w:cs="B Nazanin"/>
-                <w:sz w:val="24"/>
-                <w:szCs w:val="24"/>
-                <w:rtl/>
-              </w:rPr>
-            </w:pPr>
-            <w:r>
-              <w:rPr>
-                <w:rFonts w:ascii="Times New Roman" w:eastAsia="Times New Roman" w:hAnsi="Times New Roman" w:cs="B Nazanin" w:hint="cs"/>
-                <w:sz w:val="24"/>
-                <w:szCs w:val="24"/>
-                <w:rtl/>
-                <w:lang w:bidi="fa-IR"/>
-              </w:rPr>
-              <w:t>این اپلیکیشن کاربر محور بوده و در هر مجموعه درمانی کاربر مدیر این د</w:t>
-            </w:r>
-            <w:r>
-              <w:rPr>
-                <w:rFonts w:ascii="Times New Roman" w:eastAsia="Times New Roman" w:hAnsi="Times New Roman" w:cs="B Nazanin" w:hint="cs"/>
-                <w:sz w:val="24"/>
-                <w:szCs w:val="24"/>
-                <w:rtl/>
-                <w:lang w:bidi="fa-IR"/>
-              </w:rPr>
-              <w:t>سترسی ها را به هر شخص خواهد داد،</w:t>
-            </w:r>
-            <w:r>
-              <w:rPr>
-                <w:rFonts w:ascii="Times New Roman" w:eastAsia="Times New Roman" w:hAnsi="Times New Roman" w:cs="B Nazanin" w:hint="cs"/>
-                <w:sz w:val="24"/>
-                <w:szCs w:val="24"/>
-                <w:rtl/>
-              </w:rPr>
-              <w:t xml:space="preserve"> هویت سنجی کاربران باید به ساده ترین شکل ممکن باشد (استفاده از </w:t>
-            </w:r>
-            <w:r>
-              <w:rPr>
-                <w:rFonts w:ascii="Times New Roman" w:eastAsia="Times New Roman" w:hAnsi="Times New Roman" w:cs="B Nazanin"/>
-                <w:sz w:val="24"/>
-                <w:szCs w:val="24"/>
-              </w:rPr>
-              <w:t xml:space="preserve">MAC </w:t>
-            </w:r>
-            <w:r>
-              <w:rPr>
-                <w:rFonts w:ascii="Times New Roman" w:eastAsia="Times New Roman" w:hAnsi="Times New Roman" w:cs="B Nazanin" w:hint="cs"/>
-                <w:sz w:val="24"/>
-                <w:szCs w:val="24"/>
-                <w:rtl/>
-                <w:lang w:bidi="fa-IR"/>
-              </w:rPr>
-              <w:t xml:space="preserve"> آدرس دستگاه های کاربران پیشنهاد میشود</w:t>
-            </w:r>
-            <w:r>
-              <w:rPr>
-                <w:rFonts w:ascii="Times New Roman" w:eastAsia="Times New Roman" w:hAnsi="Times New Roman" w:cs="B Nazanin" w:hint="cs"/>
-                <w:sz w:val="24"/>
-                <w:szCs w:val="24"/>
-                <w:rtl/>
-              </w:rPr>
-              <w:t>).</w:t>
-            </w:r>
-          </w:p>
-          <w:p>
-            <w:pPr>
-              <w:bidi/>
-              <w:ind w:left="1440" w:right="342"/>
-              <w:jc w:val="both"/>
-              <w:rPr>
-                <w:rFonts w:ascii="Times New Roman" w:eastAsia="Times New Roman" w:hAnsi="Times New Roman" w:cs="B Nazanin"/>
-                <w:sz w:val="24"/>
-                <w:szCs w:val="24"/>
-                <w:rtl/>
-              </w:rPr>
-            </w:pPr>
-            <w:r>
-              <w:rPr>
-                <w:rFonts w:ascii="Times New Roman" w:eastAsia="Times New Roman" w:hAnsi="Times New Roman" w:cs="B Nazanin" w:hint="cs"/>
-                <w:sz w:val="24"/>
-                <w:szCs w:val="24"/>
-                <w:rtl/>
-              </w:rPr>
-              <w:t>مطلب دیگری که برای ما اهمیت دارد حجم فیزیکی پایین دستبند (</w:t>
-            </w:r>
-            <w:r>
-              <w:rPr>
-                <w:rFonts w:ascii="Times New Roman" w:eastAsia="Times New Roman" w:hAnsi="Times New Roman" w:cs="B Nazanin"/>
-                <w:sz w:val="24"/>
-                <w:szCs w:val="24"/>
-              </w:rPr>
-              <w:t>Tag</w:t>
-            </w:r>
-            <w:r>
-              <w:rPr>
-                <w:rFonts w:ascii="Times New Roman" w:eastAsia="Times New Roman" w:hAnsi="Times New Roman" w:cs="B Nazanin" w:hint="cs"/>
-                <w:sz w:val="24"/>
-                <w:szCs w:val="24"/>
-                <w:rtl/>
-                <w:lang w:bidi="fa-IR"/>
-              </w:rPr>
-              <w:t xml:space="preserve"> چاپ شده روی آن</w:t>
-            </w:r>
-            <w:r>
-              <w:rPr>
-                <w:rFonts w:ascii="Times New Roman" w:eastAsia="Times New Roman" w:hAnsi="Times New Roman" w:cs="B Nazanin" w:hint="cs"/>
-                <w:sz w:val="24"/>
-                <w:szCs w:val="24"/>
-                <w:rtl/>
-              </w:rPr>
-              <w:t>) و حجم بالای اطلاعات ذخیره شده روی آن است.</w:t>
-            </w:r>
-          </w:p>
-          <w:p>
-            <w:pPr>
-              <w:bidi/>
-              <w:ind w:left="1440" w:right="342"/>
-              <w:jc w:val="both"/>
-              <w:rPr>
-                <w:rFonts w:ascii="Times New Roman" w:eastAsia="Times New Roman" w:hAnsi="Times New Roman" w:cs="B Nazanin" w:hint="cs"/>
-                <w:sz w:val="24"/>
-                <w:szCs w:val="24"/>
-                <w:rtl/>
-                <w:lang w:bidi="fa-IR"/>
-              </w:rPr>
-            </w:pPr>
-            <w:r>
-              <w:rPr>
-                <w:rFonts w:ascii="Times New Roman" w:eastAsia="Times New Roman" w:hAnsi="Times New Roman" w:cs="B Nazanin" w:hint="cs"/>
-                <w:sz w:val="24"/>
-                <w:szCs w:val="24"/>
-                <w:rtl/>
-              </w:rPr>
-              <w:t xml:space="preserve">نرم افزار نهایی باید قابلیت خروجی دادن مجدد </w:t>
-            </w:r>
-            <w:r>
-              <w:rPr>
-                <w:rFonts w:ascii="Times New Roman" w:eastAsia="Times New Roman" w:hAnsi="Times New Roman" w:cs="B Nazanin"/>
-                <w:sz w:val="24"/>
-                <w:szCs w:val="24"/>
-              </w:rPr>
-              <w:t>Tag</w:t>
-            </w:r>
-            <w:r>
-              <w:rPr>
-                <w:rFonts w:ascii="Times New Roman" w:eastAsia="Times New Roman" w:hAnsi="Times New Roman" w:cs="B Nazanin" w:hint="cs"/>
-                <w:sz w:val="24"/>
-                <w:szCs w:val="24"/>
-                <w:rtl/>
-                <w:lang w:bidi="fa-IR"/>
-              </w:rPr>
-              <w:t xml:space="preserve"> دست بن</w:t>
-            </w:r>
-            <w:r>
-              <w:rPr>
-                <w:rFonts w:ascii="Times New Roman" w:eastAsia="Times New Roman" w:hAnsi="Times New Roman" w:cs="B Nazanin" w:hint="eastAsia"/>
-                <w:sz w:val="24"/>
-                <w:szCs w:val="24"/>
-                <w:rtl/>
-                <w:lang w:bidi="fa-IR"/>
-              </w:rPr>
-              <w:t>د</w:t>
-            </w:r>
-            <w:r>
-              <w:rPr>
-                <w:rFonts w:ascii="Times New Roman" w:eastAsia="Times New Roman" w:hAnsi="Times New Roman" w:cs="B Nazanin" w:hint="cs"/>
-                <w:sz w:val="24"/>
-                <w:szCs w:val="24"/>
-                <w:rtl/>
-                <w:lang w:bidi="fa-IR"/>
-              </w:rPr>
-              <w:t xml:space="preserve"> را (در مواقعی که اطلاعات به طور کامل تغییر میکند) داشته باشد.</w:t>
-            </w:r>
-          </w:p>
-          <w:p>
-            <w:pPr>
-              <w:bidi/>
-              <w:ind w:left="720" w:right="342"/>
-              <w:jc w:val="both"/>
-              <w:rPr>
-                <w:rFonts w:ascii="Times New Roman" w:eastAsia="Times New Roman" w:hAnsi="Times New Roman" w:cs="B Nazanin"/>
-                <w:sz w:val="24"/>
-                <w:szCs w:val="24"/>
-                <w:rtl/>
-                <w:lang w:bidi="fa-IR"/>
-              </w:rPr>
-            </w:pPr>
-          </w:p>
-          <w:p>
-            <w:pPr>
-              <w:bidi/>
-              <w:ind w:left="720" w:right="342"/>
-              <w:jc w:val="both"/>
-              <w:rPr>
-                <w:rFonts w:ascii="Times New Roman" w:eastAsia="Times New Roman" w:hAnsi="Times New Roman" w:cs="B Nazanin"/>
-                <w:sz w:val="28"/>
-                <w:szCs w:val="28"/>
-              </w:rPr>
-            </w:pPr>
-          </w:p>
-          <w:p>
-            <w:pPr>
-              <w:bidi/>
-              <w:ind w:left="720" w:right="342"/>
-              <w:jc w:val="both"/>
-              <w:rPr>
-                <w:rFonts w:ascii="Times New Roman" w:eastAsia="Times New Roman" w:hAnsi="Times New Roman" w:cs="B Nazanin"/>
-                <w:sz w:val="28"/>
-                <w:szCs w:val="28"/>
-              </w:rPr>
-            </w:pPr>
-            <w:r>
-              <w:rPr>
-                <w:rFonts w:ascii="Times New Roman" w:eastAsia="Times New Roman" w:hAnsi="Times New Roman" w:cs="B Nazanin"/>
-                <w:sz w:val="28"/>
-                <w:szCs w:val="28"/>
-                <w:rtl/>
-              </w:rPr>
-              <w:t>د- برنامه زمانی:</w:t>
-            </w:r>
-          </w:p>
-          <w:p>
-            <w:pPr>
-              <w:bidi/>
-              <w:ind w:left="1440" w:right="342"/>
-              <w:jc w:val="both"/>
-              <w:rPr>
-                <w:rFonts w:ascii="Times New Roman" w:eastAsia="Times New Roman" w:hAnsi="Times New Roman" w:cs="B Nazanin"/>
-                <w:sz w:val="24"/>
-                <w:szCs w:val="24"/>
-                <w:rtl/>
-              </w:rPr>
-            </w:pPr>
-            <w:r>
-              <w:rPr>
-                <w:rFonts w:ascii="Times New Roman" w:eastAsia="Times New Roman" w:hAnsi="Times New Roman" w:cs="B Nazanin"/>
-                <w:sz w:val="24"/>
-                <w:szCs w:val="24"/>
-                <w:rtl/>
-              </w:rPr>
-              <w:t xml:space="preserve">فاز اول : مطالعه‌ی اولیه </w:t>
-            </w:r>
-            <w:r>
-              <w:rPr>
-                <w:rFonts w:ascii="Times New Roman" w:eastAsia="Times New Roman" w:hAnsi="Times New Roman" w:cs="Times New Roman" w:hint="cs"/>
-                <w:sz w:val="24"/>
-                <w:szCs w:val="24"/>
-                <w:rtl/>
-              </w:rPr>
-              <w:t>–</w:t>
-            </w:r>
-            <w:r>
-              <w:rPr>
-                <w:rFonts w:ascii="Times New Roman" w:eastAsia="Times New Roman" w:hAnsi="Times New Roman" w:cs="B Nazanin"/>
-                <w:sz w:val="24"/>
-                <w:szCs w:val="24"/>
-                <w:rtl/>
-              </w:rPr>
-              <w:t xml:space="preserve"> 3 </w:t>
-            </w:r>
-            <w:r>
-              <w:rPr>
-                <w:rFonts w:ascii="Times New Roman" w:eastAsia="Times New Roman" w:hAnsi="Times New Roman" w:cs="B Nazanin" w:hint="cs"/>
-                <w:sz w:val="24"/>
-                <w:szCs w:val="24"/>
-                <w:rtl/>
-              </w:rPr>
-              <w:t>هفته</w:t>
-            </w:r>
-          </w:p>
-          <w:p>
-            <w:pPr>
-              <w:bidi/>
-              <w:ind w:left="1440" w:right="342"/>
-              <w:jc w:val="both"/>
-              <w:rPr>
-                <w:rFonts w:ascii="Times New Roman" w:eastAsia="Times New Roman" w:hAnsi="Times New Roman" w:cs="B Nazanin"/>
-                <w:sz w:val="24"/>
-                <w:szCs w:val="24"/>
-              </w:rPr>
-            </w:pPr>
-            <w:r>
-              <w:rPr>
-                <w:rFonts w:ascii="Times New Roman" w:eastAsia="Times New Roman" w:hAnsi="Times New Roman" w:cs="B Nazanin" w:hint="cs"/>
-                <w:sz w:val="24"/>
-                <w:szCs w:val="24"/>
-                <w:rtl/>
-              </w:rPr>
-              <w:t xml:space="preserve">فاز دوم : یادگیری تکنولوژی </w:t>
-            </w:r>
-            <w:r>
-              <w:rPr>
-                <w:rFonts w:ascii="Times New Roman" w:eastAsia="Times New Roman" w:hAnsi="Times New Roman" w:cs="Times New Roman" w:hint="cs"/>
-                <w:sz w:val="24"/>
-                <w:szCs w:val="24"/>
-                <w:rtl/>
-              </w:rPr>
-              <w:t>–</w:t>
-            </w:r>
-            <w:r>
-              <w:rPr>
-                <w:rFonts w:ascii="Times New Roman" w:eastAsia="Times New Roman" w:hAnsi="Times New Roman" w:cs="B Nazanin" w:hint="cs"/>
-                <w:sz w:val="24"/>
-                <w:szCs w:val="24"/>
-                <w:rtl/>
-              </w:rPr>
-              <w:t xml:space="preserve"> 2 هفته</w:t>
-            </w:r>
-          </w:p>
-          <w:p>
-            <w:pPr>
-              <w:bidi/>
-              <w:ind w:left="1440" w:right="342"/>
-              <w:jc w:val="both"/>
-              <w:rPr>
-                <w:rFonts w:ascii="Times New Roman" w:eastAsia="Times New Roman" w:hAnsi="Times New Roman" w:cs="B Nazanin"/>
-                <w:sz w:val="24"/>
-                <w:szCs w:val="24"/>
-              </w:rPr>
-            </w:pPr>
-            <w:r>
-              <w:rPr>
-                <w:rFonts w:ascii="Times New Roman" w:eastAsia="Times New Roman" w:hAnsi="Times New Roman" w:cs="B Nazanin"/>
-                <w:sz w:val="24"/>
-                <w:szCs w:val="24"/>
-                <w:rtl/>
-              </w:rPr>
-              <w:t xml:space="preserve">فاز </w:t>
-            </w:r>
-            <w:r>
-              <w:rPr>
-                <w:rFonts w:ascii="Times New Roman" w:eastAsia="Times New Roman" w:hAnsi="Times New Roman" w:cs="B Nazanin" w:hint="cs"/>
-                <w:sz w:val="24"/>
-                <w:szCs w:val="24"/>
-                <w:rtl/>
-              </w:rPr>
-              <w:t>سوم</w:t>
-            </w:r>
-            <w:r>
-              <w:rPr>
-                <w:rFonts w:ascii="Times New Roman" w:eastAsia="Times New Roman" w:hAnsi="Times New Roman" w:cs="B Nazanin"/>
-                <w:sz w:val="24"/>
-                <w:szCs w:val="24"/>
-                <w:rtl/>
-              </w:rPr>
-              <w:t xml:space="preserve"> : پیاده‌سازی </w:t>
-            </w:r>
-            <w:r>
-              <w:rPr>
-                <w:rFonts w:ascii="Times New Roman" w:eastAsia="Times New Roman" w:hAnsi="Times New Roman" w:cs="Times New Roman" w:hint="cs"/>
-                <w:sz w:val="24"/>
-                <w:szCs w:val="24"/>
-                <w:rtl/>
-              </w:rPr>
-              <w:t>–</w:t>
-            </w:r>
-            <w:r>
-              <w:rPr>
-                <w:rFonts w:ascii="Times New Roman" w:eastAsia="Times New Roman" w:hAnsi="Times New Roman" w:cs="B Nazanin"/>
-                <w:sz w:val="24"/>
-                <w:szCs w:val="24"/>
-                <w:rtl/>
-              </w:rPr>
-              <w:t xml:space="preserve"> 6 </w:t>
-            </w:r>
-            <w:r>
-              <w:rPr>
-                <w:rFonts w:ascii="Times New Roman" w:eastAsia="Times New Roman" w:hAnsi="Times New Roman" w:cs="B Nazanin" w:hint="cs"/>
-                <w:sz w:val="24"/>
-                <w:szCs w:val="24"/>
-                <w:rtl/>
-              </w:rPr>
-              <w:t>هفته</w:t>
-            </w:r>
-          </w:p>
-          <w:p>
-            <w:pPr>
-              <w:bidi/>
-              <w:ind w:left="1440" w:right="342"/>
-              <w:jc w:val="both"/>
-              <w:rPr>
-                <w:rFonts w:ascii="Times New Roman" w:eastAsia="Times New Roman" w:hAnsi="Times New Roman" w:cs="B Nazanin"/>
-                <w:sz w:val="24"/>
-                <w:szCs w:val="24"/>
-              </w:rPr>
-            </w:pPr>
-            <w:r>
-              <w:rPr>
-                <w:rFonts w:ascii="Times New Roman" w:eastAsia="Times New Roman" w:hAnsi="Times New Roman" w:cs="B Nazanin"/>
-                <w:sz w:val="24"/>
-                <w:szCs w:val="24"/>
-                <w:rtl/>
-              </w:rPr>
-              <w:t xml:space="preserve">فاز </w:t>
-            </w:r>
-            <w:r>
-              <w:rPr>
-                <w:rFonts w:ascii="Times New Roman" w:eastAsia="Times New Roman" w:hAnsi="Times New Roman" w:cs="B Nazanin" w:hint="cs"/>
-                <w:sz w:val="24"/>
-                <w:szCs w:val="24"/>
-                <w:rtl/>
-              </w:rPr>
-              <w:t>چهارم</w:t>
-            </w:r>
-            <w:r>
-              <w:rPr>
-                <w:rFonts w:ascii="Times New Roman" w:eastAsia="Times New Roman" w:hAnsi="Times New Roman" w:cs="B Nazanin"/>
-                <w:sz w:val="24"/>
-                <w:szCs w:val="24"/>
-                <w:rtl/>
-              </w:rPr>
-              <w:t xml:space="preserve"> : ارزیابی و تصحیح </w:t>
-            </w:r>
-            <w:r>
-              <w:rPr>
-                <w:rFonts w:ascii="Times New Roman" w:eastAsia="Times New Roman" w:hAnsi="Times New Roman" w:cs="Times New Roman" w:hint="cs"/>
-                <w:sz w:val="24"/>
-                <w:szCs w:val="24"/>
-                <w:rtl/>
-              </w:rPr>
-              <w:t>–</w:t>
-            </w:r>
-            <w:r>
-              <w:rPr>
-                <w:rFonts w:ascii="Times New Roman" w:eastAsia="Times New Roman" w:hAnsi="Times New Roman" w:cs="B Nazanin"/>
-                <w:sz w:val="24"/>
-                <w:szCs w:val="24"/>
-                <w:rtl/>
-              </w:rPr>
-              <w:t xml:space="preserve"> 2 </w:t>
-            </w:r>
-            <w:r>
-              <w:rPr>
-                <w:rFonts w:ascii="Times New Roman" w:eastAsia="Times New Roman" w:hAnsi="Times New Roman" w:cs="B Nazanin" w:hint="cs"/>
-                <w:sz w:val="24"/>
-                <w:szCs w:val="24"/>
-                <w:rtl/>
-              </w:rPr>
-              <w:t>هفته</w:t>
-            </w:r>
-          </w:p>
-          <w:p>
-            <w:pPr>
-              <w:bidi/>
-              <w:ind w:left="1440" w:right="342"/>
-              <w:jc w:val="both"/>
-              <w:rPr>
-                <w:rFonts w:ascii="Times New Roman" w:eastAsia="Times New Roman" w:hAnsi="Times New Roman" w:cs="B Nazanin"/>
-                <w:sz w:val="24"/>
-                <w:szCs w:val="24"/>
-              </w:rPr>
-            </w:pPr>
-            <w:r>
-              <w:rPr>
-                <w:rFonts w:ascii="Times New Roman" w:eastAsia="Times New Roman" w:hAnsi="Times New Roman" w:cs="B Nazanin"/>
-                <w:sz w:val="24"/>
-                <w:szCs w:val="24"/>
-                <w:rtl/>
-              </w:rPr>
-              <w:t xml:space="preserve">فاز </w:t>
-            </w:r>
-            <w:r>
-              <w:rPr>
-                <w:rFonts w:ascii="Times New Roman" w:eastAsia="Times New Roman" w:hAnsi="Times New Roman" w:cs="B Nazanin" w:hint="cs"/>
-                <w:sz w:val="24"/>
-                <w:szCs w:val="24"/>
-                <w:rtl/>
-              </w:rPr>
-              <w:t>پنجم</w:t>
-            </w:r>
-            <w:r>
-              <w:rPr>
-                <w:rFonts w:ascii="Times New Roman" w:eastAsia="Times New Roman" w:hAnsi="Times New Roman" w:cs="B Nazanin"/>
-                <w:sz w:val="24"/>
-                <w:szCs w:val="24"/>
-                <w:rtl/>
-              </w:rPr>
-              <w:t xml:space="preserve"> : </w:t>
-            </w:r>
-            <w:r>
-              <w:rPr>
-                <w:rFonts w:ascii="Times New Roman" w:eastAsia="Times New Roman" w:hAnsi="Times New Roman" w:cs="B Nazanin" w:hint="cs"/>
-                <w:sz w:val="24"/>
-                <w:szCs w:val="24"/>
-                <w:rtl/>
-              </w:rPr>
-              <w:t xml:space="preserve">نهایی سازی </w:t>
-            </w:r>
-            <w:r>
-              <w:rPr>
-                <w:rFonts w:ascii="Times New Roman" w:eastAsia="Times New Roman" w:hAnsi="Times New Roman" w:cs="Times New Roman" w:hint="cs"/>
-                <w:sz w:val="24"/>
-                <w:szCs w:val="24"/>
-                <w:rtl/>
-              </w:rPr>
-              <w:t>–</w:t>
-            </w:r>
-            <w:r>
-              <w:rPr>
-                <w:rFonts w:ascii="Times New Roman" w:eastAsia="Times New Roman" w:hAnsi="Times New Roman" w:cs="B Nazanin"/>
-                <w:sz w:val="24"/>
-                <w:szCs w:val="24"/>
-                <w:rtl/>
-              </w:rPr>
-              <w:t xml:space="preserve"> 1 </w:t>
-            </w:r>
-            <w:r>
-              <w:rPr>
-                <w:rFonts w:ascii="Times New Roman" w:eastAsia="Times New Roman" w:hAnsi="Times New Roman" w:cs="B Nazanin" w:hint="cs"/>
-                <w:sz w:val="24"/>
-                <w:szCs w:val="24"/>
-                <w:rtl/>
-              </w:rPr>
-              <w:t>هفته</w:t>
-            </w:r>
-          </w:p>
-          <w:p>
-            <w:pPr>
-              <w:bidi/>
-              <w:ind w:right="342"/>
-              <w:jc w:val="both"/>
-              <w:rPr>
-                <w:rFonts w:ascii="Times New Roman" w:eastAsia="Times New Roman" w:hAnsi="Times New Roman" w:cs="B Nazanin"/>
-                <w:sz w:val="24"/>
-                <w:szCs w:val="24"/>
-              </w:rPr>
-            </w:pPr>
-          </w:p>
-          <w:p>
-            <w:pPr>
-              <w:bidi/>
-              <w:ind w:right="342"/>
-              <w:jc w:val="both"/>
-              <w:rPr>
-                <w:rFonts w:ascii="Times New Roman" w:eastAsia="Times New Roman" w:hAnsi="Times New Roman" w:cs="B Nazanin"/>
-                <w:sz w:val="24"/>
-                <w:szCs w:val="24"/>
-                <w:rtl/>
-              </w:rPr>
-            </w:pPr>
-          </w:p>
-          <w:p>
-            <w:pPr>
-              <w:bidi/>
-              <w:ind w:right="342"/>
-              <w:jc w:val="both"/>
-              <w:rPr>
-                <w:rFonts w:ascii="Times New Roman" w:eastAsia="Times New Roman" w:hAnsi="Times New Roman" w:cs="B Nazanin"/>
-                <w:sz w:val="24"/>
-                <w:szCs w:val="24"/>
-                <w:rtl/>
-              </w:rPr>
-            </w:pPr>
-          </w:p>
-          <w:p>
-            <w:pPr>
-              <w:bidi/>
-              <w:ind w:right="342"/>
-              <w:jc w:val="both"/>
-              <w:rPr>
-                <w:rFonts w:ascii="Times New Roman" w:eastAsia="Times New Roman" w:hAnsi="Times New Roman" w:cs="B Nazanin"/>
-                <w:sz w:val="24"/>
-                <w:szCs w:val="24"/>
-                <w:rtl/>
-              </w:rPr>
-            </w:pPr>
-          </w:p>
-          <w:p>
-            <w:pPr>
-              <w:bidi/>
-              <w:ind w:right="342"/>
-              <w:jc w:val="both"/>
-              <w:rPr>
-                <w:rFonts w:ascii="Times New Roman" w:eastAsia="Times New Roman" w:hAnsi="Times New Roman" w:cs="B Nazanin"/>
-                <w:sz w:val="24"/>
-                <w:szCs w:val="24"/>
-                <w:rtl/>
-              </w:rPr>
-            </w:pPr>
-          </w:p>
-          <w:p>
-            <w:pPr>
-              <w:bidi/>
-              <w:ind w:right="342"/>
-              <w:jc w:val="both"/>
-              <w:rPr>
-                <w:rFonts w:ascii="Times New Roman" w:eastAsia="Times New Roman" w:hAnsi="Times New Roman" w:cs="B Nazanin"/>
-                <w:sz w:val="24"/>
-                <w:szCs w:val="24"/>
-              </w:rPr>
-            </w:pPr>
-          </w:p>
-          <w:p>
-            <w:pPr>
-              <w:bidi/>
-              <w:ind w:left="720" w:right="342"/>
-              <w:jc w:val="both"/>
-              <w:rPr>
-                <w:rFonts w:ascii="Times New Roman" w:eastAsia="Times New Roman" w:hAnsi="Times New Roman" w:cs="B Nazanin"/>
-                <w:sz w:val="28"/>
-                <w:szCs w:val="28"/>
-              </w:rPr>
-            </w:pPr>
-            <w:r>
-              <w:rPr>
-                <w:rFonts w:ascii="Times New Roman" w:eastAsia="Times New Roman" w:hAnsi="Times New Roman" w:cs="B Nazanin"/>
-                <w:sz w:val="28"/>
-                <w:szCs w:val="28"/>
-                <w:rtl/>
-              </w:rPr>
-              <w:t>ه- پروژه در ارتباط با کدام سازمان، واحد صنعتی، پروژه کارشناسی یا آزمایشگاه می‌باشد:</w:t>
-            </w:r>
-          </w:p>
-          <w:p>
-            <w:pPr>
-              <w:bidi/>
-              <w:ind w:left="1440" w:right="342"/>
-              <w:jc w:val="both"/>
-              <w:rPr>
-                <w:rFonts w:ascii="Times New Roman" w:eastAsia="Times New Roman" w:hAnsi="Times New Roman" w:cs="B Nazanin"/>
-                <w:sz w:val="24"/>
-                <w:szCs w:val="24"/>
-              </w:rPr>
-            </w:pPr>
-            <w:r>
-              <w:rPr>
-                <w:rFonts w:ascii="Times New Roman" w:eastAsia="Times New Roman" w:hAnsi="Times New Roman" w:cs="B Nazanin"/>
-                <w:sz w:val="24"/>
-                <w:szCs w:val="24"/>
-                <w:rtl/>
-              </w:rPr>
-              <w:t xml:space="preserve">آزمایشگاه </w:t>
-            </w:r>
-            <w:r>
-              <w:rPr>
-                <w:rFonts w:ascii="Times New Roman" w:eastAsia="Times New Roman" w:hAnsi="Times New Roman" w:cs="B Nazanin" w:hint="cs"/>
-                <w:sz w:val="24"/>
-                <w:szCs w:val="24"/>
-                <w:rtl/>
-              </w:rPr>
-              <w:t>پردازش تصاویر</w:t>
-            </w:r>
-            <w:r>
-              <w:rPr>
-                <w:rFonts w:ascii="Times New Roman" w:eastAsia="Times New Roman" w:hAnsi="Times New Roman" w:cs="B Nazanin"/>
-                <w:sz w:val="24"/>
-                <w:szCs w:val="24"/>
-                <w:rtl/>
-              </w:rPr>
-              <w:t xml:space="preserve"> دانشگاه تهران، زیر نظر </w:t>
-            </w:r>
-            <w:r>
-              <w:rPr>
-                <w:rFonts w:cs="B Nazanin"/>
-                <w:sz w:val="26"/>
-                <w:szCs w:val="26"/>
-                <w:rtl/>
-              </w:rPr>
-              <w:t xml:space="preserve">دکتر </w:t>
-            </w:r>
-            <w:r>
-              <w:rPr>
-                <w:rFonts w:cs="B Nazanin" w:hint="cs"/>
-                <w:sz w:val="26"/>
-                <w:szCs w:val="26"/>
-                <w:rtl/>
-                <w:lang w:bidi="fa-IR"/>
-              </w:rPr>
-              <w:t>رضا آقائی زاده ظروفی</w:t>
-            </w:r>
-          </w:p>
-          <w:p>
-            <w:pPr>
-              <w:bidi/>
-              <w:ind w:right="342"/>
-              <w:jc w:val="both"/>
-              <w:rPr>
-                <w:rFonts w:ascii="Times New Roman" w:eastAsia="Times New Roman" w:hAnsi="Times New Roman" w:cs="B Nazanin"/>
-                <w:sz w:val="28"/>
-                <w:szCs w:val="28"/>
-                <w:rtl/>
-              </w:rPr>
-            </w:pPr>
-          </w:p>
-          <w:p>
-            <w:pPr>
-              <w:bidi/>
-              <w:ind w:right="342"/>
-              <w:jc w:val="both"/>
-              <w:rPr>
-                <w:rFonts w:ascii="Times New Roman" w:eastAsia="Times New Roman" w:hAnsi="Times New Roman" w:cs="B Nazanin"/>
-                <w:sz w:val="28"/>
-                <w:szCs w:val="28"/>
-                <w:rtl/>
-              </w:rPr>
-            </w:pPr>
-          </w:p>
-          <w:p>
-            <w:pPr>
-              <w:bidi/>
-              <w:ind w:right="342"/>
-              <w:jc w:val="both"/>
-              <w:rPr>
-                <w:rFonts w:ascii="Times New Roman" w:eastAsia="Times New Roman" w:hAnsi="Times New Roman" w:cs="B Nazanin"/>
-                <w:sz w:val="28"/>
-                <w:szCs w:val="28"/>
-                <w:rtl/>
-              </w:rPr>
-            </w:pPr>
-          </w:p>
-          <w:p>
-            <w:pPr>
-              <w:bidi/>
-              <w:ind w:right="342"/>
-              <w:jc w:val="both"/>
-              <w:rPr>
-                <w:rFonts w:ascii="Times New Roman" w:eastAsia="Times New Roman" w:hAnsi="Times New Roman" w:cs="B Nazanin"/>
-                <w:sz w:val="28"/>
-                <w:szCs w:val="28"/>
-              </w:rPr>
-            </w:pPr>
-            <w:bookmarkStart w:id="1" w:name="_GoBack"/>
-            <w:bookmarkEnd w:id="1"/>
-          </w:p>
-          <w:p>
-            <w:pPr>
-              <w:bidi/>
-              <w:ind w:right="342"/>
-              <w:jc w:val="both"/>
-              <w:rPr>
-                <w:rFonts w:ascii="Times New Roman" w:eastAsia="Times New Roman" w:hAnsi="Times New Roman" w:cs="B Nazanin"/>
-                <w:sz w:val="28"/>
-                <w:szCs w:val="28"/>
-              </w:rPr>
-            </w:pPr>
-          </w:p>
-          <w:p>
-            <w:pPr>
-              <w:bidi/>
-              <w:ind w:left="720" w:right="342"/>
-              <w:jc w:val="both"/>
-              <w:rPr>
-                <w:rFonts w:ascii="Times New Roman" w:eastAsia="Times New Roman" w:hAnsi="Times New Roman" w:cs="B Nazanin"/>
-                <w:sz w:val="28"/>
-                <w:szCs w:val="28"/>
-              </w:rPr>
-            </w:pPr>
-            <w:r>
-              <w:rPr>
-                <w:rFonts w:ascii="Times New Roman" w:eastAsia="Times New Roman" w:hAnsi="Times New Roman" w:cs="B Nazanin"/>
-                <w:sz w:val="28"/>
-                <w:szCs w:val="28"/>
-                <w:rtl/>
-              </w:rPr>
-              <w:t>و- مراجع:</w:t>
-            </w:r>
-          </w:p>
-          <w:p>
-            <w:pPr>
-              <w:ind w:left="720" w:right="342"/>
-              <w:rPr>
-                <w:rFonts w:ascii="Times New Roman" w:eastAsia="Times New Roman" w:hAnsi="Times New Roman" w:cs="B Nazanin"/>
-                <w:sz w:val="28"/>
-                <w:szCs w:val="28"/>
-              </w:rPr>
-            </w:pPr>
-          </w:p>
-          <w:p>
-            <w:pPr>
-              <w:rPr>
-                <w:rFonts w:cs="B Nazanin"/>
-                <w:sz w:val="24"/>
-                <w:szCs w:val="24"/>
-                <w:rtl/>
-              </w:rPr>
-            </w:pPr>
-            <w:r>
-              <w:rPr>
-                <w:rFonts w:cs="B Nazanin"/>
-                <w:sz w:val="24"/>
-                <w:szCs w:val="24"/>
-              </w:rPr>
-              <w:t xml:space="preserve">[1] </w:t>
-            </w:r>
-            <w:proofErr w:type="spellStart"/>
-            <w:r>
-              <w:rPr>
-                <w:rFonts w:cs="B Nazanin"/>
-              </w:rPr>
-              <w:t>RituAgrawala</w:t>
-            </w:r>
-            <w:proofErr w:type="spellEnd"/>
-            <w:r>
-              <w:rPr>
-                <w:rFonts w:cs="B Nazanin"/>
-              </w:rPr>
-              <w:t>*</w:t>
-            </w:r>
-            <w:proofErr w:type="gramStart"/>
-            <w:r>
-              <w:rPr>
-                <w:rFonts w:cs="B Nazanin"/>
-              </w:rPr>
-              <w:t>,Manisha</w:t>
-            </w:r>
-            <w:proofErr w:type="gramEnd"/>
-            <w:r>
-              <w:rPr>
-                <w:rFonts w:cs="B Nazanin"/>
-              </w:rPr>
-              <w:t xml:space="preserve"> </w:t>
-            </w:r>
-            <w:proofErr w:type="spellStart"/>
-            <w:r>
-              <w:rPr>
-                <w:rFonts w:cs="B Nazanin"/>
-              </w:rPr>
-              <w:t>Sharmab</w:t>
-            </w:r>
-            <w:proofErr w:type="spellEnd"/>
-            <w:r>
-              <w:rPr>
-                <w:rFonts w:cs="B Nazanin"/>
-                <w:sz w:val="24"/>
-                <w:szCs w:val="24"/>
-              </w:rPr>
-              <w:t xml:space="preserve">, </w:t>
-            </w:r>
-            <w:r>
-              <w:rPr>
-                <w:rFonts w:cs="B Nazanin"/>
-                <w:sz w:val="24"/>
-                <w:szCs w:val="24"/>
-              </w:rPr>
-              <w:t>Medical Image Watermarking Technique in the Application of E- diagnosis Using M-</w:t>
-            </w:r>
-            <w:proofErr w:type="spellStart"/>
-            <w:r>
-              <w:rPr>
-                <w:rFonts w:cs="B Nazanin"/>
-                <w:sz w:val="24"/>
-                <w:szCs w:val="24"/>
-              </w:rPr>
-              <w:t>Ary</w:t>
-            </w:r>
-            <w:proofErr w:type="spellEnd"/>
-            <w:r>
-              <w:rPr>
-                <w:rFonts w:cs="B Nazanin"/>
-                <w:sz w:val="24"/>
-                <w:szCs w:val="24"/>
-              </w:rPr>
-              <w:t xml:space="preserve"> Modulation</w:t>
-            </w:r>
-            <w:r>
-              <w:rPr>
-                <w:rFonts w:cs="B Nazanin"/>
-                <w:sz w:val="24"/>
-                <w:szCs w:val="24"/>
-              </w:rPr>
-              <w:t xml:space="preserve">, </w:t>
-            </w:r>
-            <w:r>
-              <w:rPr>
-                <w:rFonts w:ascii="Arial" w:eastAsia="Arial" w:hAnsi="Arial" w:cs="B Nazanin"/>
-                <w:color w:val="404040"/>
-                <w:highlight w:val="white"/>
-              </w:rPr>
-              <w:t>January 2016</w:t>
-            </w:r>
-            <w:r>
-              <w:rPr>
-                <w:rFonts w:cs="B Nazanin"/>
-                <w:sz w:val="24"/>
-                <w:szCs w:val="24"/>
-              </w:rPr>
-              <w:t>.</w:t>
-            </w:r>
-          </w:p>
-          <w:p>
-            <w:pPr>
-              <w:rPr>
-                <w:rFonts w:cs="B Nazanin"/>
-                <w:sz w:val="24"/>
-                <w:szCs w:val="24"/>
-              </w:rPr>
-            </w:pPr>
-            <w:r>
-              <w:rPr>
-                <w:rFonts w:cs="B Nazanin"/>
-                <w:sz w:val="24"/>
-                <w:szCs w:val="24"/>
-              </w:rPr>
-              <w:t xml:space="preserve">[2] </w:t>
-            </w:r>
-            <w:r>
-              <w:rPr>
-                <w:rFonts w:cs="B Nazanin"/>
-                <w:sz w:val="24"/>
-                <w:szCs w:val="24"/>
-              </w:rPr>
-              <w:t xml:space="preserve">A. </w:t>
-            </w:r>
-            <w:proofErr w:type="spellStart"/>
-            <w:r>
-              <w:rPr>
-                <w:rFonts w:cs="B Nazanin"/>
-                <w:sz w:val="24"/>
-                <w:szCs w:val="24"/>
-              </w:rPr>
-              <w:t>Kanso</w:t>
-            </w:r>
-            <w:proofErr w:type="spellEnd"/>
-            <w:r>
-              <w:rPr>
-                <w:rFonts w:cs="B Nazanin"/>
-                <w:sz w:val="24"/>
-                <w:szCs w:val="24"/>
-              </w:rPr>
-              <w:t xml:space="preserve">, M. </w:t>
-            </w:r>
-            <w:proofErr w:type="spellStart"/>
-            <w:r>
-              <w:rPr>
-                <w:rFonts w:cs="B Nazanin"/>
-                <w:sz w:val="24"/>
-                <w:szCs w:val="24"/>
-              </w:rPr>
-              <w:t>Ghebleh</w:t>
-            </w:r>
-            <w:proofErr w:type="gramStart"/>
-            <w:r>
-              <w:rPr>
-                <w:rFonts w:cs="B Nazanin"/>
-                <w:sz w:val="24"/>
-                <w:szCs w:val="24"/>
-              </w:rPr>
-              <w:t>,</w:t>
-            </w:r>
-            <w:r>
-              <w:rPr>
-                <w:rFonts w:cs="B Nazanin"/>
-                <w:sz w:val="24"/>
-                <w:szCs w:val="24"/>
-              </w:rPr>
-              <w:t>An</w:t>
-            </w:r>
-            <w:proofErr w:type="spellEnd"/>
-            <w:proofErr w:type="gramEnd"/>
-            <w:r>
-              <w:rPr>
-                <w:rFonts w:cs="B Nazanin"/>
-                <w:sz w:val="24"/>
-                <w:szCs w:val="24"/>
-              </w:rPr>
-              <w:t xml:space="preserve"> algorithm for encryption of secret images into meaningful images</w:t>
-            </w:r>
-            <w:r>
-              <w:rPr>
-                <w:rFonts w:cs="B Nazanin"/>
-                <w:sz w:val="24"/>
-                <w:szCs w:val="24"/>
-              </w:rPr>
-              <w:t>, February 2017.</w:t>
-            </w:r>
-          </w:p>
-          <w:p>
-            <w:pPr>
-              <w:bidi/>
-              <w:ind w:left="720"/>
-              <w:rPr>
-                <w:rFonts w:cs="B Nazanin"/>
-                <w:sz w:val="24"/>
-                <w:szCs w:val="24"/>
-                <w:rtl/>
-                <w:lang w:bidi="fa-IR"/>
-              </w:rPr>
-            </w:pPr>
-            <w:r>
-              <w:rPr>
-                <w:rFonts w:cs="B Nazanin" w:hint="cs"/>
-                <w:sz w:val="24"/>
-                <w:szCs w:val="24"/>
-                <w:rtl/>
-                <w:lang w:bidi="fa-IR"/>
-              </w:rPr>
-              <w:t>ممکن است مراجع بیشتری در طول روند پیشرفت پروژه اضافه شوند</w:t>
-            </w:r>
-          </w:p>
-          <w:p>
-            <w:pPr>
-              <w:pStyle w:val="Heading1"/>
-              <w:shd w:val="clear" w:color="auto" w:fill="FFFFFF"/>
-              <w:spacing w:before="0" w:after="0"/>
-              <w:outlineLvl w:val="0"/>
-              <w:rPr>
-                <w:rFonts w:ascii="Arial" w:eastAsia="Arial" w:hAnsi="Arial" w:cs="B Nazanin"/>
-                <w:sz w:val="24"/>
-                <w:szCs w:val="24"/>
-              </w:rPr>
-            </w:pPr>
-          </w:p>
-          <w:p>
-            <w:pPr>
-              <w:pStyle w:val="Heading1"/>
-              <w:shd w:val="clear" w:color="auto" w:fill="FFFFFF"/>
-              <w:spacing w:before="0" w:after="0"/>
-              <w:outlineLvl w:val="0"/>
-              <w:rPr>
-                <w:rFonts w:ascii="Arial" w:eastAsia="Arial" w:hAnsi="Arial" w:cs="B Nazanin"/>
-                <w:sz w:val="24"/>
-                <w:szCs w:val="24"/>
+                <w:rtl/>
+              </w:rPr>
+              <w:t xml:space="preserve">تاريخ و امضاء دانشجو و استاد راهنما </w:t>
+            </w:r>
+          </w:p>
+          <w:p>
+            <w:pPr>
+              <w:bidi/>
+              <w:ind w:left="360"/>
+              <w:rPr>
+                <w:rFonts w:cs="B Nazanin"/>
+                <w:sz w:val="28"/>
+                <w:szCs w:val="28"/>
+              </w:rPr>
+            </w:pPr>
+            <w:r>
+              <w:rPr>
+                <w:rFonts w:cs="B Nazanin"/>
+                <w:sz w:val="28"/>
+                <w:szCs w:val="28"/>
+                <w:rtl/>
+              </w:rPr>
+              <w:t>دانشجو:</w:t>
+            </w:r>
+            <w:r>
+              <w:rPr>
+                <w:rFonts w:cs="B Nazanin"/>
+                <w:sz w:val="24"/>
+                <w:szCs w:val="24"/>
+              </w:rPr>
+              <w:t xml:space="preserve">    </w:t>
+            </w:r>
+            <w:r>
+              <w:rPr>
+                <w:rFonts w:cs="B Nazanin"/>
+                <w:sz w:val="24"/>
+                <w:szCs w:val="24"/>
+              </w:rPr>
+              <w:tab/>
+            </w:r>
+            <w:r>
+              <w:rPr>
+                <w:rFonts w:cs="B Nazanin"/>
+                <w:sz w:val="24"/>
+                <w:szCs w:val="24"/>
+              </w:rPr>
+              <w:tab/>
+            </w:r>
+            <w:r>
+              <w:rPr>
+                <w:rFonts w:cs="B Nazanin"/>
+                <w:sz w:val="28"/>
+                <w:szCs w:val="28"/>
+                <w:rtl/>
+              </w:rPr>
+              <w:t xml:space="preserve">تاريخ : </w:t>
+            </w:r>
+            <w:r>
+              <w:rPr>
+                <w:rFonts w:cs="B Nazanin"/>
+                <w:sz w:val="24"/>
+                <w:szCs w:val="24"/>
+              </w:rPr>
+              <w:tab/>
+            </w:r>
+            <w:r>
+              <w:rPr>
+                <w:rFonts w:cs="B Nazanin"/>
+                <w:sz w:val="24"/>
+                <w:szCs w:val="24"/>
+              </w:rPr>
+              <w:tab/>
+            </w:r>
+            <w:r>
+              <w:rPr>
+                <w:rFonts w:cs="B Nazanin"/>
+                <w:sz w:val="24"/>
+                <w:szCs w:val="24"/>
+              </w:rPr>
+              <w:tab/>
+            </w:r>
+            <w:r>
+              <w:rPr>
+                <w:rFonts w:cs="B Nazanin"/>
+                <w:sz w:val="28"/>
+                <w:szCs w:val="28"/>
+                <w:rtl/>
+              </w:rPr>
+              <w:t xml:space="preserve">استاد راهنما:   </w:t>
+            </w:r>
+            <w:r>
+              <w:rPr>
+                <w:rFonts w:cs="B Nazanin"/>
+                <w:sz w:val="24"/>
+                <w:szCs w:val="24"/>
+              </w:rPr>
+              <w:tab/>
+              <w:t xml:space="preserve">                </w:t>
+            </w:r>
+            <w:r>
+              <w:rPr>
+                <w:rFonts w:cs="B Nazanin"/>
+                <w:sz w:val="28"/>
+                <w:szCs w:val="28"/>
+                <w:rtl/>
+              </w:rPr>
+              <w:t>تاريخ:</w:t>
+            </w:r>
+          </w:p>
+          <w:p>
+            <w:pPr>
+              <w:bidi/>
+              <w:ind w:left="360"/>
+              <w:rPr>
+                <w:rFonts w:cs="B Nazanin"/>
               </w:rPr>
             </w:pPr>
           </w:p>
@@ -2721,180 +3003,15 @@
         </w:trPr>
         <w:tc>
           <w:tcPr>
-            <w:tcW w:w="10670" w:type="dxa"/>
+            <w:tcW w:w="10400" w:type="dxa"/>
             <w:gridSpan w:val="4"/>
             <w:vAlign w:val="center"/>
           </w:tcPr>
           <w:p>
             <w:pPr>
               <w:bidi/>
-              <w:rPr>
-                <w:rFonts w:cs="B Nazanin"/>
-                <w:b/>
-                <w:sz w:val="28"/>
-                <w:szCs w:val="28"/>
-                <w:u w:val="single"/>
-              </w:rPr>
-            </w:pPr>
-            <w:r>
-              <w:rPr>
-                <w:rFonts w:cs="B Nazanin" w:hint="cs"/>
-                <w:b/>
-                <w:sz w:val="28"/>
-                <w:szCs w:val="28"/>
-                <w:rtl/>
-              </w:rPr>
-              <w:lastRenderedPageBreak/>
-              <w:t>6-</w:t>
-            </w:r>
-            <w:r>
-              <w:rPr>
-                <w:rFonts w:cs="B Nazanin"/>
-                <w:b/>
-                <w:sz w:val="28"/>
-                <w:szCs w:val="28"/>
-              </w:rPr>
-              <w:t xml:space="preserve"> </w:t>
-            </w:r>
-            <w:r>
-              <w:rPr>
-                <w:rFonts w:cs="B Nazanin"/>
-                <w:b/>
-                <w:sz w:val="28"/>
-                <w:szCs w:val="28"/>
-                <w:u w:val="single"/>
-                <w:rtl/>
-              </w:rPr>
-              <w:t xml:space="preserve">تاريخ و امضاء دانشجو و استاد راهنما </w:t>
-            </w:r>
-          </w:p>
-          <w:p>
-            <w:pPr>
-              <w:bidi/>
-              <w:rPr>
-                <w:rFonts w:cs="B Nazanin"/>
-                <w:sz w:val="28"/>
-                <w:szCs w:val="28"/>
-              </w:rPr>
-            </w:pPr>
-            <w:r>
-              <w:rPr>
-                <w:rFonts w:cs="B Nazanin"/>
-                <w:sz w:val="28"/>
-                <w:szCs w:val="28"/>
-                <w:rtl/>
-              </w:rPr>
-              <w:t>دانشجو:</w:t>
-            </w:r>
-            <w:r>
-              <w:rPr>
-                <w:rFonts w:cs="B Nazanin"/>
-                <w:sz w:val="24"/>
-                <w:szCs w:val="24"/>
-              </w:rPr>
-              <w:t xml:space="preserve">    </w:t>
-            </w:r>
-            <w:r>
-              <w:rPr>
-                <w:rFonts w:cs="B Nazanin"/>
-                <w:sz w:val="24"/>
-                <w:szCs w:val="24"/>
-              </w:rPr>
-              <w:tab/>
-            </w:r>
-            <w:r>
-              <w:rPr>
-                <w:rFonts w:cs="B Nazanin"/>
-                <w:sz w:val="24"/>
-                <w:szCs w:val="24"/>
-              </w:rPr>
-              <w:tab/>
-            </w:r>
-            <w:r>
-              <w:rPr>
-                <w:rFonts w:cs="B Nazanin"/>
-                <w:sz w:val="28"/>
-                <w:szCs w:val="28"/>
-                <w:rtl/>
-              </w:rPr>
-              <w:t xml:space="preserve">تاريخ : </w:t>
-            </w:r>
-            <w:r>
-              <w:rPr>
-                <w:rFonts w:cs="B Nazanin"/>
-                <w:sz w:val="24"/>
-                <w:szCs w:val="24"/>
-              </w:rPr>
-              <w:tab/>
-            </w:r>
-            <w:r>
-              <w:rPr>
-                <w:rFonts w:cs="B Nazanin"/>
-                <w:sz w:val="24"/>
-                <w:szCs w:val="24"/>
-              </w:rPr>
-              <w:tab/>
-            </w:r>
-            <w:r>
-              <w:rPr>
-                <w:rFonts w:cs="B Nazanin"/>
-                <w:sz w:val="24"/>
-                <w:szCs w:val="24"/>
-              </w:rPr>
-              <w:tab/>
-            </w:r>
-            <w:r>
-              <w:rPr>
-                <w:rFonts w:cs="B Nazanin"/>
-                <w:sz w:val="28"/>
-                <w:szCs w:val="28"/>
-                <w:rtl/>
-              </w:rPr>
-              <w:t xml:space="preserve">استاد راهنما:   </w:t>
-            </w:r>
-            <w:r>
-              <w:rPr>
-                <w:rFonts w:cs="B Nazanin"/>
-                <w:sz w:val="24"/>
-                <w:szCs w:val="24"/>
-              </w:rPr>
-              <w:tab/>
-              <w:t xml:space="preserve">                </w:t>
-            </w:r>
-            <w:r>
-              <w:rPr>
-                <w:rFonts w:cs="B Nazanin"/>
-                <w:sz w:val="28"/>
-                <w:szCs w:val="28"/>
-                <w:rtl/>
-              </w:rPr>
-              <w:t>تاريخ:</w:t>
-            </w:r>
-          </w:p>
-          <w:p>
-            <w:pPr>
-              <w:bidi/>
-              <w:rPr>
-                <w:rFonts w:cs="B Nazanin"/>
-              </w:rPr>
-            </w:pPr>
-          </w:p>
-        </w:tc>
-      </w:tr>
-      <w:tr>
-        <w:trPr>
-          <w:trHeight w:val="600"/>
-        </w:trPr>
-        <w:tc>
-          <w:tcPr>
-            <w:tcW w:w="10670" w:type="dxa"/>
-            <w:gridSpan w:val="4"/>
-            <w:vAlign w:val="center"/>
-          </w:tcPr>
-          <w:p>
-            <w:pPr>
-              <w:bidi/>
               <w:spacing w:line="276" w:lineRule="auto"/>
+              <w:ind w:left="360"/>
               <w:rPr>
                 <w:rFonts w:cs="B Nazanin"/>
                 <w:sz w:val="28"/>
@@ -2963,20 +3080,39 @@
             <w:pPr>
               <w:bidi/>
               <w:spacing w:line="276" w:lineRule="auto"/>
-              <w:rPr>
-                <w:rFonts w:cs="B Nazanin"/>
-                <w:sz w:val="28"/>
-                <w:szCs w:val="28"/>
-              </w:rPr>
-            </w:pPr>
-            <w:r>
-              <w:rPr>
-                <w:rFonts w:cs="B Nazanin"/>
-                <w:sz w:val="28"/>
-                <w:szCs w:val="28"/>
-                <w:rtl/>
-              </w:rPr>
-              <w:t xml:space="preserve">      تصويب شد.            نياز به اصلاحات دارد.                                        نام و امضاء مدير گرايش/گروه</w:t>
+              <w:ind w:left="360"/>
+              <w:rPr>
+                <w:rFonts w:cs="B Nazanin"/>
+                <w:sz w:val="28"/>
+                <w:szCs w:val="28"/>
+              </w:rPr>
+            </w:pPr>
+            <w:r>
+              <w:rPr>
+                <w:rFonts w:cs="B Nazanin"/>
+                <w:sz w:val="28"/>
+                <w:szCs w:val="28"/>
+                <w:rtl/>
+              </w:rPr>
+              <w:t xml:space="preserve">      تصويب شد.            نياز به اصلاحات دارد.      </w:t>
+            </w:r>
+            <w:r>
+              <w:rPr>
+                <w:rFonts w:cs="B Nazanin"/>
+                <w:sz w:val="28"/>
+                <w:szCs w:val="28"/>
+                <w:rtl/>
+              </w:rPr>
+              <w:t xml:space="preserve">                            </w:t>
+            </w:r>
+            <w:r>
+              <w:rPr>
+                <w:rFonts w:cs="B Nazanin"/>
+                <w:sz w:val="28"/>
+                <w:szCs w:val="28"/>
+                <w:rtl/>
+              </w:rPr>
+              <w:t xml:space="preserve">  نام و امضاء مدير گرايش/گروه</w:t>
             </w:r>
             <w:r>
               <w:rPr>
@@ -3147,6 +3283,7 @@
             <w:pPr>
               <w:bidi/>
               <w:spacing w:line="276" w:lineRule="auto"/>
+              <w:ind w:left="360"/>
               <w:rPr>
                 <w:rFonts w:cs="B Nazanin"/>
               </w:rPr>
@@ -3270,7 +3407,7 @@
         </w:trPr>
         <w:tc>
           <w:tcPr>
-            <w:tcW w:w="10670" w:type="dxa"/>
+            <w:tcW w:w="10400" w:type="dxa"/>
             <w:gridSpan w:val="4"/>
             <w:vAlign w:val="center"/>
           </w:tcPr>
@@ -3278,6 +3415,7 @@
             <w:pPr>
               <w:bidi/>
               <w:spacing w:line="276" w:lineRule="auto"/>
+              <w:ind w:left="360"/>
               <w:rPr>
                 <w:rFonts w:cs="B Nazanin"/>
                 <w:b/>
@@ -3318,6 +3456,7 @@
             <w:pPr>
               <w:bidi/>
               <w:spacing w:line="276" w:lineRule="auto"/>
+              <w:ind w:left="360"/>
               <w:rPr>
                 <w:rFonts w:cs="B Nazanin"/>
                 <w:b/>
@@ -3339,6 +3478,7 @@
           <w:p>
             <w:pPr>
               <w:bidi/>
+              <w:ind w:left="360"/>
               <w:rPr>
                 <w:rFonts w:cs="B Nazanin"/>
                 <w:b/>
@@ -3350,6 +3490,7 @@
           <w:p>
             <w:pPr>
               <w:bidi/>
+              <w:ind w:left="360"/>
               <w:rPr>
                 <w:rFonts w:cs="B Nazanin"/>
                 <w:b/>
@@ -3422,6 +3563,7 @@
           <w:p>
             <w:pPr>
               <w:bidi/>
+              <w:ind w:left="360"/>
               <w:rPr>
                 <w:rFonts w:cs="B Nazanin"/>
                 <w:b/>
@@ -3434,6 +3576,7 @@
     <w:p>
       <w:pPr>
         <w:bidi/>
+        <w:ind w:left="360"/>
         <w:rPr>
           <w:rFonts w:cs="B Nazanin"/>
         </w:rPr>

--- a/Project Proposal.docx
+++ b/Project Proposal.docx
@@ -218,7 +218,7 @@
               <w:spacing w:line="288" w:lineRule="auto"/>
               <w:ind w:left="360"/>
               <w:rPr>
-                <w:rFonts w:cs="Cambria" w:hint="cs"/>
+                <w:rFonts w:cs="Cambria"/>
                 <w:rtl/>
                 <w:lang w:bidi="fa-IR"/>
               </w:rPr>
@@ -258,18 +258,7 @@
                 <w:szCs w:val="36"/>
                 <w:rtl/>
               </w:rPr>
-              <w:t>بارکد تخص</w:t>
-            </w:r>
-            <w:bookmarkStart w:id="1" w:name="_GoBack"/>
-            <w:bookmarkEnd w:id="1"/>
-            <w:r>
-              <w:rPr>
-                <w:rFonts w:cs="B Nazanin" w:hint="cs"/>
-                <w:sz w:val="36"/>
-                <w:szCs w:val="36"/>
-                <w:rtl/>
-              </w:rPr>
-              <w:t>صی پزشکی</w:t>
+              <w:t>بارکد تخصصی پزشکی</w:t>
             </w:r>
             <w:r>
               <w:rPr>
@@ -837,7 +826,7 @@
           <w:p>
             <w:pPr>
               <w:bidi/>
-              <w:ind w:left="360" w:right="340"/>
+              <w:ind w:left="570" w:right="700"/>
               <w:rPr>
                 <w:rFonts w:ascii="Times New Roman" w:eastAsia="Times New Roman" w:hAnsi="Times New Roman" w:cs="B Nazanin"/>
                 <w:b/>
@@ -849,7 +838,7 @@
           <w:p>
             <w:pPr>
               <w:bidi/>
-              <w:ind w:left="360" w:right="340"/>
+              <w:ind w:left="570" w:right="700"/>
               <w:rPr>
                 <w:rFonts w:ascii="Times New Roman" w:eastAsia="Times New Roman" w:hAnsi="Times New Roman" w:cs="B Nazanin"/>
                 <w:b/>
@@ -892,7 +881,7 @@
           <w:p>
             <w:pPr>
               <w:bidi/>
-              <w:ind w:left="360" w:right="340"/>
+              <w:ind w:left="570" w:right="700"/>
               <w:rPr>
                 <w:rFonts w:ascii="Times New Roman" w:eastAsia="Times New Roman" w:hAnsi="Times New Roman" w:cs="B Nazanin"/>
                 <w:b/>
@@ -905,7 +894,7 @@
           <w:p>
             <w:pPr>
               <w:bidi/>
-              <w:ind w:left="360" w:right="340"/>
+              <w:ind w:left="570" w:right="700"/>
               <w:jc w:val="both"/>
               <w:rPr>
                 <w:rFonts w:ascii="Times New Roman" w:eastAsia="Times New Roman" w:hAnsi="Times New Roman" w:cs="B Nazanin"/>
@@ -980,7 +969,7 @@
           <w:p>
             <w:pPr>
               <w:bidi/>
-              <w:ind w:left="360" w:right="340"/>
+              <w:ind w:left="570" w:right="700"/>
               <w:jc w:val="both"/>
               <w:rPr>
                 <w:rFonts w:ascii="Times New Roman" w:eastAsia="Times New Roman" w:hAnsi="Times New Roman" w:cs="B Nazanin"/>
@@ -992,7 +981,7 @@
           <w:p>
             <w:pPr>
               <w:bidi/>
-              <w:ind w:left="360" w:right="340"/>
+              <w:ind w:left="570" w:right="700"/>
               <w:jc w:val="both"/>
               <w:rPr>
                 <w:rFonts w:ascii="Times New Roman" w:eastAsia="Times New Roman" w:hAnsi="Times New Roman" w:cs="B Nazanin"/>
@@ -1070,8 +1059,20 @@
                 <w:rtl/>
                 <w:lang w:bidi="fa-IR"/>
               </w:rPr>
-              <w:t>لت ممکن است، چرا که مراجعین گاهاَ</w:t>
-            </w:r>
+              <w:t xml:space="preserve">لت ممکن است، چرا که مراجعین </w:t>
+            </w:r>
+            <w:proofErr w:type="spellStart"/>
+            <w:r>
+              <w:rPr>
+                <w:rFonts w:ascii="Times New Roman" w:eastAsia="Times New Roman" w:hAnsi="Times New Roman" w:cs="B Nazanin" w:hint="cs"/>
+                <w:sz w:val="24"/>
+                <w:szCs w:val="24"/>
+                <w:rtl/>
+                <w:lang w:bidi="fa-IR"/>
+              </w:rPr>
+              <w:t>گاهاَ</w:t>
+            </w:r>
+            <w:proofErr w:type="spellEnd"/>
             <w:r>
               <w:rPr>
                 <w:rFonts w:ascii="Times New Roman" w:eastAsia="Times New Roman" w:hAnsi="Times New Roman" w:cs="B Nazanin" w:hint="cs"/>
@@ -1086,7 +1087,7 @@
           <w:p>
             <w:pPr>
               <w:bidi/>
-              <w:ind w:left="360" w:right="340"/>
+              <w:ind w:left="570" w:right="700"/>
               <w:jc w:val="both"/>
               <w:rPr>
                 <w:rFonts w:ascii="Times New Roman" w:eastAsia="Times New Roman" w:hAnsi="Times New Roman" w:cs="B Nazanin"/>
@@ -1104,17 +1105,7 @@
                 <w:rtl/>
                 <w:lang w:bidi="fa-IR"/>
               </w:rPr>
-              <w:t xml:space="preserve">بارکد چاپ شده میتواند به صورت یک بعدی باشد </w:t>
-            </w:r>
-            <w:r>
-              <w:rPr>
-                <w:rFonts w:ascii="Times New Roman" w:eastAsia="Times New Roman" w:hAnsi="Times New Roman" w:cs="B Nazanin" w:hint="cs"/>
-                <w:sz w:val="24"/>
-                <w:szCs w:val="24"/>
-                <w:rtl/>
-                <w:lang w:bidi="fa-IR"/>
-              </w:rPr>
-              <w:t xml:space="preserve">(ذخیره سازی صرفا به </w:t>
+              <w:t xml:space="preserve">بارکد چاپ شده میتواند به صورت یک بعدی باشد (ذخیره سازی صرفا به </w:t>
             </w:r>
             <w:r>
               <w:rPr>
@@ -1126,6 +1117,7 @@
               </w:rPr>
               <w:t xml:space="preserve">صورت </w:t>
             </w:r>
+            <w:proofErr w:type="spellStart"/>
             <w:r>
               <w:rPr>
                 <w:rFonts w:ascii="Times New Roman" w:hAnsi="Times New Roman" w:cs="B Nazanin"/>
@@ -1137,6 +1129,7 @@
               </w:rPr>
               <w:t>alphameric</w:t>
             </w:r>
+            <w:proofErr w:type="spellEnd"/>
             <w:r>
               <w:rPr>
                 <w:rFonts w:ascii="Times New Roman" w:hAnsi="Times New Roman" w:cs="B Nazanin" w:hint="cs"/>
@@ -1181,314 +1174,1266 @@
                 <w:rtl/>
                 <w:lang w:bidi="fa-IR"/>
               </w:rPr>
+              <w:t>) یا به صورت دو بعدی با استفاده از الگوریتم هایی از قبیل (</w:t>
+            </w:r>
+            <w:proofErr w:type="spellStart"/>
+            <w:r>
+              <w:rPr>
+                <w:rFonts w:ascii="Times New Roman" w:eastAsia="Times New Roman" w:hAnsi="Times New Roman" w:cs="B Nazanin"/>
+                <w:sz w:val="24"/>
+                <w:szCs w:val="24"/>
+                <w:lang w:bidi="fa-IR"/>
+              </w:rPr>
+              <w:t>QRcode</w:t>
+            </w:r>
+            <w:proofErr w:type="spellEnd"/>
+            <w:r>
+              <w:rPr>
+                <w:rFonts w:ascii="Times New Roman" w:eastAsia="Times New Roman" w:hAnsi="Times New Roman" w:cs="B Nazanin"/>
+                <w:sz w:val="24"/>
+                <w:szCs w:val="24"/>
+                <w:lang w:bidi="fa-IR"/>
+              </w:rPr>
+              <w:t xml:space="preserve">, </w:t>
+            </w:r>
+            <w:proofErr w:type="spellStart"/>
+            <w:r>
+              <w:rPr>
+                <w:rFonts w:ascii="Times New Roman" w:eastAsia="Times New Roman" w:hAnsi="Times New Roman" w:cs="B Nazanin"/>
+                <w:sz w:val="24"/>
+                <w:szCs w:val="24"/>
+                <w:lang w:bidi="fa-IR"/>
+              </w:rPr>
+              <w:t>Gridmax</w:t>
+            </w:r>
+            <w:proofErr w:type="spellEnd"/>
+            <w:r>
+              <w:rPr>
+                <w:rFonts w:ascii="Times New Roman" w:eastAsia="Times New Roman" w:hAnsi="Times New Roman" w:cs="B Nazanin"/>
+                <w:sz w:val="24"/>
+                <w:szCs w:val="24"/>
+                <w:lang w:bidi="fa-IR"/>
+              </w:rPr>
+              <w:t>, Aztec Code, …</w:t>
+            </w:r>
+            <w:r>
+              <w:rPr>
+                <w:rFonts w:ascii="Times New Roman" w:eastAsia="Times New Roman" w:hAnsi="Times New Roman" w:cs="B Nazanin" w:hint="cs"/>
+                <w:sz w:val="24"/>
+                <w:szCs w:val="24"/>
+                <w:rtl/>
+                <w:lang w:bidi="fa-IR"/>
+              </w:rPr>
+              <w:t>) که توانایی ذخیره سازی تا 2000 کاراکتر را نیز دارا هستند.</w:t>
+            </w:r>
+          </w:p>
+          <w:p>
+            <w:pPr>
+              <w:bidi/>
+              <w:ind w:left="570" w:right="700"/>
+              <w:jc w:val="both"/>
+              <w:rPr>
+                <w:rFonts w:ascii="Times New Roman" w:eastAsia="Times New Roman" w:hAnsi="Times New Roman" w:cs="B Nazanin"/>
+                <w:sz w:val="24"/>
+                <w:szCs w:val="24"/>
+                <w:rtl/>
+                <w:lang w:bidi="fa-IR"/>
+              </w:rPr>
+            </w:pPr>
+            <w:r>
+              <w:rPr>
+                <w:rFonts w:ascii="Times New Roman" w:eastAsia="Times New Roman" w:hAnsi="Times New Roman" w:cs="B Nazanin" w:hint="cs"/>
+                <w:sz w:val="24"/>
+                <w:szCs w:val="24"/>
+                <w:rtl/>
+                <w:lang w:bidi="fa-IR"/>
+              </w:rPr>
+              <w:t xml:space="preserve">این مقدار حجم برای </w:t>
+            </w:r>
+            <w:r>
+              <w:rPr>
+                <w:rFonts w:ascii="Times New Roman" w:eastAsia="Times New Roman" w:hAnsi="Times New Roman" w:cs="B Nazanin" w:hint="cs"/>
+                <w:sz w:val="24"/>
+                <w:szCs w:val="24"/>
+                <w:rtl/>
+                <w:lang w:bidi="fa-IR"/>
+              </w:rPr>
+              <w:t>ذخیره سازی گزارش های پزشکی روی بیماران کافی نیست و مراکز درمانی احتیاج به ذخیره سازی اطلاعات بیشتری دارند.</w:t>
+            </w:r>
+          </w:p>
+          <w:p>
+            <w:pPr>
+              <w:bidi/>
+              <w:ind w:left="570" w:right="700"/>
+              <w:jc w:val="both"/>
+              <w:rPr>
+                <w:rFonts w:ascii="Times New Roman" w:eastAsia="Times New Roman" w:hAnsi="Times New Roman" w:cs="B Nazanin"/>
+                <w:sz w:val="24"/>
+                <w:szCs w:val="24"/>
+                <w:rtl/>
+                <w:lang w:bidi="fa-IR"/>
+              </w:rPr>
+            </w:pPr>
+            <w:r>
+              <w:rPr>
+                <w:rFonts w:ascii="Times New Roman" w:eastAsia="Times New Roman" w:hAnsi="Times New Roman" w:cs="B Nazanin" w:hint="cs"/>
+                <w:sz w:val="24"/>
+                <w:szCs w:val="24"/>
+                <w:rtl/>
+                <w:lang w:bidi="fa-IR"/>
+              </w:rPr>
+              <w:t>همچنین در این بارکدها مکانیزم های امنیتی (</w:t>
+            </w:r>
+            <w:r>
+              <w:rPr>
+                <w:rFonts w:ascii="Times New Roman" w:eastAsia="Times New Roman" w:hAnsi="Times New Roman" w:cs="B Nazanin"/>
+                <w:sz w:val="24"/>
+                <w:szCs w:val="24"/>
+                <w:lang w:bidi="fa-IR"/>
+              </w:rPr>
+              <w:t>Security &amp; Privacy</w:t>
+            </w:r>
+            <w:r>
+              <w:rPr>
+                <w:rFonts w:ascii="Times New Roman" w:eastAsia="Times New Roman" w:hAnsi="Times New Roman" w:cs="B Nazanin" w:hint="cs"/>
+                <w:sz w:val="24"/>
+                <w:szCs w:val="24"/>
+                <w:rtl/>
+                <w:lang w:bidi="fa-IR"/>
+              </w:rPr>
               <w:t>)</w:t>
             </w:r>
             <w:r>
               <w:rPr>
-                <w:rFonts w:ascii="Times New Roman" w:eastAsia="Times New Roman" w:hAnsi="Times New Roman" w:cs="B Nazanin" w:hint="cs"/>
-                <w:sz w:val="24"/>
-                <w:szCs w:val="24"/>
-                <w:rtl/>
-                <w:lang w:bidi="fa-IR"/>
-              </w:rPr>
-              <w:t xml:space="preserve"> یا به صورت دو بعدی با استفاده از الگوریتم هایی از قبیل (</w:t>
-            </w:r>
-            <w:r>
-              <w:rPr>
-                <w:rFonts w:ascii="Times New Roman" w:eastAsia="Times New Roman" w:hAnsi="Times New Roman" w:cs="B Nazanin"/>
-                <w:sz w:val="24"/>
-                <w:szCs w:val="24"/>
-                <w:lang w:bidi="fa-IR"/>
-              </w:rPr>
-              <w:t>QRcode, Gridmax, Aztec Code, …</w:t>
-            </w:r>
-            <w:r>
-              <w:rPr>
-                <w:rFonts w:ascii="Times New Roman" w:eastAsia="Times New Roman" w:hAnsi="Times New Roman" w:cs="B Nazanin" w:hint="cs"/>
-                <w:sz w:val="24"/>
-                <w:szCs w:val="24"/>
-                <w:rtl/>
-                <w:lang w:bidi="fa-IR"/>
-              </w:rPr>
-              <w:t>) که توانایی ذخیره سازی تا 2000 کاراکتر را نیز دارا هستند.</w:t>
-            </w:r>
-          </w:p>
-          <w:p>
-            <w:pPr>
-              <w:bidi/>
-              <w:ind w:left="360" w:right="340"/>
+                <w:rFonts w:ascii="Times New Roman" w:eastAsia="Times New Roman" w:hAnsi="Times New Roman" w:cs="B Nazanin"/>
+                <w:sz w:val="24"/>
+                <w:szCs w:val="24"/>
+                <w:lang w:bidi="fa-IR"/>
+              </w:rPr>
+              <w:t xml:space="preserve"> </w:t>
+            </w:r>
+            <w:r>
+              <w:rPr>
+                <w:rFonts w:ascii="Times New Roman" w:eastAsia="Times New Roman" w:hAnsi="Times New Roman" w:cs="B Nazanin" w:hint="cs"/>
+                <w:sz w:val="24"/>
+                <w:szCs w:val="24"/>
+                <w:rtl/>
+                <w:lang w:bidi="fa-IR"/>
+              </w:rPr>
+              <w:t xml:space="preserve"> در نظر گرفته نشده است. فرض کنید که فقط میخواهیم افراد خاصی توانایی خواندن بارکد را داشته باشند و اطلاعات بیمار برای دیگر اشخاص محرمانه باشد.</w:t>
+            </w:r>
+          </w:p>
+          <w:p>
+            <w:pPr>
+              <w:bidi/>
+              <w:ind w:left="570" w:right="700"/>
               <w:jc w:val="both"/>
               <w:rPr>
-                <w:rFonts w:ascii="Times New Roman" w:eastAsia="Times New Roman" w:hAnsi="Times New Roman" w:cs="B Nazanin"/>
-                <w:sz w:val="24"/>
-                <w:szCs w:val="24"/>
-                <w:rtl/>
-                <w:lang w:bidi="fa-IR"/>
-              </w:rPr>
-            </w:pPr>
-            <w:r>
-              <w:rPr>
-                <w:rFonts w:ascii="Times New Roman" w:eastAsia="Times New Roman" w:hAnsi="Times New Roman" w:cs="B Nazanin" w:hint="cs"/>
-                <w:sz w:val="24"/>
-                <w:szCs w:val="24"/>
-                <w:rtl/>
-                <w:lang w:bidi="fa-IR"/>
-              </w:rPr>
-              <w:t xml:space="preserve">این مقدار حجم برای </w:t>
-            </w:r>
-            <w:r>
-              <w:rPr>
-                <w:rFonts w:ascii="Times New Roman" w:eastAsia="Times New Roman" w:hAnsi="Times New Roman" w:cs="B Nazanin" w:hint="cs"/>
-                <w:sz w:val="24"/>
-                <w:szCs w:val="24"/>
-                <w:rtl/>
-                <w:lang w:bidi="fa-IR"/>
-              </w:rPr>
-              <w:t>ذخیره سازی گزارش های پزشکی روی بیماران کافی نیست و مراکز درمانی احتیاج به ذخیره سازی اطلاعات بیشتری دارند.</w:t>
-            </w:r>
-          </w:p>
-          <w:p>
-            <w:pPr>
-              <w:bidi/>
-              <w:ind w:left="360" w:right="340"/>
+                <w:rFonts w:cs="B Nazanin"/>
+                <w:color w:val="000000" w:themeColor="text1"/>
+                <w:sz w:val="24"/>
+                <w:szCs w:val="24"/>
+                <w:rtl/>
+                <w:lang w:bidi="fa-IR"/>
+              </w:rPr>
+            </w:pPr>
+            <w:r>
+              <w:rPr>
+                <w:rFonts w:cs="B Nazanin" w:hint="cs"/>
+                <w:color w:val="000000" w:themeColor="text1"/>
+                <w:sz w:val="24"/>
+                <w:szCs w:val="24"/>
+                <w:rtl/>
+                <w:lang w:bidi="fa-IR"/>
+              </w:rPr>
+              <w:t xml:space="preserve">مطلب دیگر سرعت خواندن اطلاعات روی این بارکدها می باشد که با پیچیده تر شدن بارکد و افزایش حجم آن پارامتر سرعت کاهش خواهد یافت که برای یک مرکز درمانی </w:t>
+            </w:r>
+            <w:r>
+              <w:rPr>
+                <w:rFonts w:cs="B Nazanin" w:hint="cs"/>
+                <w:color w:val="000000" w:themeColor="text1"/>
+                <w:sz w:val="24"/>
+                <w:szCs w:val="24"/>
+                <w:rtl/>
+                <w:lang w:bidi="fa-IR"/>
+              </w:rPr>
+              <w:t>مقوله</w:t>
+            </w:r>
+            <w:r>
+              <w:rPr>
+                <w:rFonts w:cs="B Nazanin" w:hint="cs"/>
+                <w:color w:val="000000" w:themeColor="text1"/>
+                <w:sz w:val="24"/>
+                <w:szCs w:val="24"/>
+                <w:rtl/>
+                <w:lang w:bidi="fa-IR"/>
+              </w:rPr>
+              <w:t xml:space="preserve"> مهمی تلقی میشود.</w:t>
+            </w:r>
+          </w:p>
+          <w:p>
+            <w:pPr>
+              <w:bidi/>
+              <w:ind w:left="570" w:right="700"/>
               <w:jc w:val="both"/>
               <w:rPr>
-                <w:rFonts w:ascii="Times New Roman" w:eastAsia="Times New Roman" w:hAnsi="Times New Roman" w:cs="B Nazanin"/>
-                <w:sz w:val="24"/>
-                <w:szCs w:val="24"/>
-                <w:rtl/>
-                <w:lang w:bidi="fa-IR"/>
-              </w:rPr>
-            </w:pPr>
-            <w:r>
-              <w:rPr>
-                <w:rFonts w:ascii="Times New Roman" w:eastAsia="Times New Roman" w:hAnsi="Times New Roman" w:cs="B Nazanin" w:hint="cs"/>
-                <w:sz w:val="24"/>
-                <w:szCs w:val="24"/>
-                <w:rtl/>
-                <w:lang w:bidi="fa-IR"/>
-              </w:rPr>
-              <w:t>همچنین در این بارکدها مکانیزم های امنیتی (</w:t>
-            </w:r>
-            <w:r>
-              <w:rPr>
-                <w:rFonts w:ascii="Times New Roman" w:eastAsia="Times New Roman" w:hAnsi="Times New Roman" w:cs="B Nazanin"/>
-                <w:sz w:val="24"/>
-                <w:szCs w:val="24"/>
-                <w:lang w:bidi="fa-IR"/>
-              </w:rPr>
-              <w:t>Security &amp; Privacy</w:t>
-            </w:r>
-            <w:r>
-              <w:rPr>
-                <w:rFonts w:ascii="Times New Roman" w:eastAsia="Times New Roman" w:hAnsi="Times New Roman" w:cs="B Nazanin" w:hint="cs"/>
-                <w:sz w:val="24"/>
-                <w:szCs w:val="24"/>
-                <w:rtl/>
-                <w:lang w:bidi="fa-IR"/>
-              </w:rPr>
-              <w:t>)</w:t>
-            </w:r>
-            <w:r>
-              <w:rPr>
-                <w:rFonts w:ascii="Times New Roman" w:eastAsia="Times New Roman" w:hAnsi="Times New Roman" w:cs="B Nazanin"/>
-                <w:sz w:val="24"/>
-                <w:szCs w:val="24"/>
-                <w:lang w:bidi="fa-IR"/>
+                <w:rFonts w:cs="B Nazanin"/>
+                <w:sz w:val="24"/>
+                <w:szCs w:val="24"/>
+                <w:lang w:bidi="fa-IR"/>
+              </w:rPr>
+            </w:pPr>
+          </w:p>
+          <w:p>
+            <w:pPr>
+              <w:bidi/>
+              <w:ind w:left="570" w:right="700"/>
+              <w:jc w:val="both"/>
+              <w:rPr>
+                <w:rFonts w:cs="B Nazanin"/>
+                <w:sz w:val="24"/>
+                <w:szCs w:val="24"/>
+                <w:lang w:bidi="fa-IR"/>
+              </w:rPr>
+            </w:pPr>
+          </w:p>
+          <w:p>
+            <w:pPr>
+              <w:bidi/>
+              <w:ind w:left="570" w:right="700"/>
+              <w:jc w:val="both"/>
+              <w:rPr>
+                <w:rFonts w:cs="B Nazanin"/>
+                <w:sz w:val="24"/>
+                <w:szCs w:val="24"/>
+                <w:lang w:bidi="fa-IR"/>
+              </w:rPr>
+            </w:pPr>
+          </w:p>
+          <w:p>
+            <w:pPr>
+              <w:bidi/>
+              <w:ind w:left="570" w:right="700"/>
+              <w:jc w:val="both"/>
+              <w:rPr>
+                <w:rFonts w:cs="B Nazanin"/>
+                <w:sz w:val="24"/>
+                <w:szCs w:val="24"/>
+                <w:lang w:bidi="fa-IR"/>
+              </w:rPr>
+            </w:pPr>
+          </w:p>
+          <w:p>
+            <w:pPr>
+              <w:bidi/>
+              <w:ind w:left="570" w:right="700"/>
+              <w:jc w:val="both"/>
+              <w:rPr>
+                <w:rFonts w:cs="B Nazanin"/>
+                <w:sz w:val="24"/>
+                <w:szCs w:val="24"/>
+                <w:rtl/>
+                <w:lang w:bidi="fa-IR"/>
+              </w:rPr>
+            </w:pPr>
+          </w:p>
+          <w:p>
+            <w:pPr>
+              <w:bidi/>
+              <w:ind w:left="570" w:right="700"/>
+              <w:jc w:val="both"/>
+              <w:rPr>
+                <w:rFonts w:cs="B Nazanin"/>
+                <w:sz w:val="24"/>
+                <w:szCs w:val="24"/>
+                <w:rtl/>
+                <w:lang w:bidi="fa-IR"/>
+              </w:rPr>
+            </w:pPr>
+          </w:p>
+          <w:p>
+            <w:pPr>
+              <w:bidi/>
+              <w:ind w:left="570" w:right="700"/>
+              <w:jc w:val="both"/>
+              <w:rPr>
+                <w:rFonts w:cs="B Nazanin"/>
+                <w:sz w:val="24"/>
+                <w:szCs w:val="24"/>
+                <w:rtl/>
+                <w:lang w:bidi="fa-IR"/>
+              </w:rPr>
+            </w:pPr>
+          </w:p>
+          <w:p>
+            <w:pPr>
+              <w:bidi/>
+              <w:ind w:left="570" w:right="700"/>
+              <w:jc w:val="both"/>
+              <w:rPr>
+                <w:rFonts w:cs="B Nazanin"/>
+                <w:sz w:val="24"/>
+                <w:szCs w:val="24"/>
+              </w:rPr>
+            </w:pPr>
+          </w:p>
+          <w:p>
+            <w:pPr>
+              <w:bidi/>
+              <w:ind w:left="570" w:right="700"/>
+              <w:jc w:val="both"/>
+              <w:rPr>
+                <w:rFonts w:ascii="Times New Roman" w:eastAsia="Times New Roman" w:hAnsi="Times New Roman" w:cs="B Nazanin"/>
+                <w:sz w:val="28"/>
+                <w:szCs w:val="28"/>
+                <w:rtl/>
+              </w:rPr>
+            </w:pPr>
+            <w:r>
+              <w:rPr>
+                <w:rFonts w:ascii="Times New Roman" w:eastAsia="Times New Roman" w:hAnsi="Times New Roman" w:cs="B Nazanin"/>
+                <w:sz w:val="28"/>
+                <w:szCs w:val="28"/>
+                <w:rtl/>
+              </w:rPr>
+              <w:t xml:space="preserve">ب </w:t>
+            </w:r>
+            <w:r>
+              <w:rPr>
+                <w:rFonts w:ascii="Times New Roman" w:eastAsia="Times New Roman" w:hAnsi="Times New Roman" w:cs="Times New Roman" w:hint="cs"/>
+                <w:sz w:val="28"/>
+                <w:szCs w:val="28"/>
+                <w:rtl/>
+              </w:rPr>
+              <w:t>–</w:t>
+            </w:r>
+            <w:r>
+              <w:rPr>
+                <w:rFonts w:ascii="Times New Roman" w:eastAsia="Times New Roman" w:hAnsi="Times New Roman" w:cs="B Nazanin"/>
+                <w:sz w:val="28"/>
+                <w:szCs w:val="28"/>
+                <w:rtl/>
               </w:rPr>
               <w:t xml:space="preserve"> </w:t>
             </w:r>
             <w:r>
               <w:rPr>
                 <w:rFonts w:ascii="Times New Roman" w:eastAsia="Times New Roman" w:hAnsi="Times New Roman" w:cs="B Nazanin" w:hint="cs"/>
-                <w:sz w:val="24"/>
-                <w:szCs w:val="24"/>
-                <w:rtl/>
-                <w:lang w:bidi="fa-IR"/>
-              </w:rPr>
-              <w:t xml:space="preserve"> در نظر گرفته نشده است. فرض کنید که فقط میخواهیم افراد خاصی توانایی خواندن بارکد را داشته باشند و اطلاعات بیمار برای دیگر اشخاص محرمانه باشد.</w:t>
-            </w:r>
-          </w:p>
-          <w:p>
-            <w:pPr>
-              <w:bidi/>
-              <w:ind w:left="360" w:right="340"/>
+                <w:sz w:val="28"/>
+                <w:szCs w:val="28"/>
+                <w:rtl/>
+              </w:rPr>
+              <w:t>هدف</w:t>
+            </w:r>
+            <w:r>
+              <w:rPr>
+                <w:rFonts w:ascii="Times New Roman" w:eastAsia="Times New Roman" w:hAnsi="Times New Roman" w:cs="B Nazanin"/>
+                <w:sz w:val="28"/>
+                <w:szCs w:val="28"/>
+                <w:rtl/>
+              </w:rPr>
+              <w:t xml:space="preserve"> </w:t>
+            </w:r>
+            <w:r>
+              <w:rPr>
+                <w:rFonts w:ascii="Times New Roman" w:eastAsia="Times New Roman" w:hAnsi="Times New Roman" w:cs="B Nazanin" w:hint="cs"/>
+                <w:sz w:val="28"/>
+                <w:szCs w:val="28"/>
+                <w:rtl/>
+              </w:rPr>
+              <w:t>از</w:t>
+            </w:r>
+            <w:r>
+              <w:rPr>
+                <w:rFonts w:ascii="Times New Roman" w:eastAsia="Times New Roman" w:hAnsi="Times New Roman" w:cs="B Nazanin"/>
+                <w:sz w:val="28"/>
+                <w:szCs w:val="28"/>
+                <w:rtl/>
+              </w:rPr>
+              <w:t xml:space="preserve"> </w:t>
+            </w:r>
+            <w:r>
+              <w:rPr>
+                <w:rFonts w:ascii="Times New Roman" w:eastAsia="Times New Roman" w:hAnsi="Times New Roman" w:cs="B Nazanin" w:hint="cs"/>
+                <w:sz w:val="28"/>
+                <w:szCs w:val="28"/>
+                <w:rtl/>
+              </w:rPr>
+              <w:t>طرح</w:t>
+            </w:r>
+            <w:r>
+              <w:rPr>
+                <w:rFonts w:ascii="Times New Roman" w:eastAsia="Times New Roman" w:hAnsi="Times New Roman" w:cs="B Nazanin"/>
+                <w:sz w:val="28"/>
+                <w:szCs w:val="28"/>
+                <w:rtl/>
+              </w:rPr>
+              <w:t xml:space="preserve"> </w:t>
+            </w:r>
+            <w:r>
+              <w:rPr>
+                <w:rFonts w:ascii="Times New Roman" w:eastAsia="Times New Roman" w:hAnsi="Times New Roman" w:cs="B Nazanin" w:hint="cs"/>
+                <w:sz w:val="28"/>
+                <w:szCs w:val="28"/>
+                <w:rtl/>
+              </w:rPr>
+              <w:t>مورد</w:t>
+            </w:r>
+            <w:r>
+              <w:rPr>
+                <w:rFonts w:ascii="Times New Roman" w:eastAsia="Times New Roman" w:hAnsi="Times New Roman" w:cs="B Nazanin"/>
+                <w:sz w:val="28"/>
+                <w:szCs w:val="28"/>
+                <w:rtl/>
+              </w:rPr>
+              <w:t xml:space="preserve"> </w:t>
+            </w:r>
+            <w:r>
+              <w:rPr>
+                <w:rFonts w:ascii="Times New Roman" w:eastAsia="Times New Roman" w:hAnsi="Times New Roman" w:cs="B Nazanin" w:hint="cs"/>
+                <w:sz w:val="28"/>
+                <w:szCs w:val="28"/>
+                <w:rtl/>
+              </w:rPr>
+              <w:t>نظر</w:t>
+            </w:r>
+            <w:r>
+              <w:rPr>
+                <w:rFonts w:ascii="Times New Roman" w:eastAsia="Times New Roman" w:hAnsi="Times New Roman" w:cs="B Nazanin"/>
+                <w:sz w:val="28"/>
+                <w:szCs w:val="28"/>
+                <w:rtl/>
+              </w:rPr>
+              <w:t xml:space="preserve"> </w:t>
+            </w:r>
+            <w:r>
+              <w:rPr>
+                <w:rFonts w:ascii="Times New Roman" w:eastAsia="Times New Roman" w:hAnsi="Times New Roman" w:cs="B Nazanin" w:hint="cs"/>
+                <w:sz w:val="28"/>
+                <w:szCs w:val="28"/>
+                <w:rtl/>
+              </w:rPr>
+              <w:t>و</w:t>
+            </w:r>
+            <w:r>
+              <w:rPr>
+                <w:rFonts w:ascii="Times New Roman" w:eastAsia="Times New Roman" w:hAnsi="Times New Roman" w:cs="B Nazanin"/>
+                <w:sz w:val="28"/>
+                <w:szCs w:val="28"/>
+                <w:rtl/>
+              </w:rPr>
+              <w:t xml:space="preserve"> </w:t>
+            </w:r>
+            <w:r>
+              <w:rPr>
+                <w:rFonts w:ascii="Times New Roman" w:eastAsia="Times New Roman" w:hAnsi="Times New Roman" w:cs="B Nazanin" w:hint="cs"/>
+                <w:sz w:val="28"/>
+                <w:szCs w:val="28"/>
+                <w:rtl/>
+              </w:rPr>
+              <w:t>ضرورت</w:t>
+            </w:r>
+            <w:r>
+              <w:rPr>
+                <w:rFonts w:ascii="Times New Roman" w:eastAsia="Times New Roman" w:hAnsi="Times New Roman" w:cs="B Nazanin"/>
+                <w:sz w:val="28"/>
+                <w:szCs w:val="28"/>
+                <w:rtl/>
+              </w:rPr>
+              <w:t xml:space="preserve"> </w:t>
+            </w:r>
+            <w:r>
+              <w:rPr>
+                <w:rFonts w:ascii="Times New Roman" w:eastAsia="Times New Roman" w:hAnsi="Times New Roman" w:cs="B Nazanin" w:hint="cs"/>
+                <w:sz w:val="28"/>
+                <w:szCs w:val="28"/>
+                <w:rtl/>
+              </w:rPr>
+              <w:t>انجام</w:t>
+            </w:r>
+            <w:r>
+              <w:rPr>
+                <w:rFonts w:ascii="Times New Roman" w:eastAsia="Times New Roman" w:hAnsi="Times New Roman" w:cs="B Nazanin"/>
+                <w:sz w:val="28"/>
+                <w:szCs w:val="28"/>
+                <w:rtl/>
+              </w:rPr>
+              <w:t xml:space="preserve"> </w:t>
+            </w:r>
+            <w:r>
+              <w:rPr>
+                <w:rFonts w:ascii="Times New Roman" w:eastAsia="Times New Roman" w:hAnsi="Times New Roman" w:cs="B Nazanin" w:hint="cs"/>
+                <w:sz w:val="28"/>
+                <w:szCs w:val="28"/>
+                <w:rtl/>
+              </w:rPr>
+              <w:t>آن</w:t>
+            </w:r>
+            <w:r>
+              <w:rPr>
+                <w:rFonts w:ascii="Times New Roman" w:eastAsia="Times New Roman" w:hAnsi="Times New Roman" w:cs="B Nazanin"/>
+                <w:sz w:val="28"/>
+                <w:szCs w:val="28"/>
+                <w:rtl/>
+              </w:rPr>
+              <w:t>:</w:t>
+            </w:r>
+          </w:p>
+          <w:p>
+            <w:pPr>
+              <w:bidi/>
+              <w:ind w:left="570" w:right="700"/>
               <w:jc w:val="both"/>
               <w:rPr>
-                <w:rFonts w:cs="B Nazanin" w:hint="cs"/>
+                <w:rFonts w:ascii="Times New Roman" w:eastAsia="Times New Roman" w:hAnsi="Times New Roman" w:cs="B Nazanin"/>
+                <w:sz w:val="24"/>
+                <w:szCs w:val="24"/>
+                <w:rtl/>
+              </w:rPr>
+            </w:pPr>
+          </w:p>
+          <w:p>
+            <w:pPr>
+              <w:bidi/>
+              <w:ind w:left="570" w:right="700"/>
+              <w:jc w:val="both"/>
+              <w:rPr>
+                <w:rFonts w:ascii="Times New Roman" w:eastAsia="Times New Roman" w:hAnsi="Times New Roman" w:cs="B Nazanin" w:hint="cs"/>
+                <w:sz w:val="24"/>
+                <w:szCs w:val="24"/>
+                <w:rtl/>
+                <w:lang w:bidi="fa-IR"/>
+              </w:rPr>
+            </w:pPr>
+            <w:r>
+              <w:rPr>
+                <w:rFonts w:ascii="Times New Roman" w:eastAsia="Times New Roman" w:hAnsi="Times New Roman" w:cs="B Nazanin" w:hint="cs"/>
+                <w:sz w:val="24"/>
+                <w:szCs w:val="24"/>
+                <w:rtl/>
+                <w:lang w:bidi="fa-IR"/>
+              </w:rPr>
+              <w:t>هدف ما در این پروژه کارشن</w:t>
+            </w:r>
+            <w:r>
+              <w:rPr>
+                <w:rFonts w:ascii="Times New Roman" w:eastAsia="Times New Roman" w:hAnsi="Times New Roman" w:cs="B Nazanin" w:hint="cs"/>
+                <w:sz w:val="24"/>
+                <w:szCs w:val="24"/>
+                <w:rtl/>
+                <w:lang w:bidi="fa-IR"/>
+              </w:rPr>
+              <w:t>اسی تولید</w:t>
+            </w:r>
+            <w:r>
+              <w:rPr>
+                <w:rFonts w:ascii="Times New Roman" w:eastAsia="Times New Roman" w:hAnsi="Times New Roman" w:cs="B Nazanin" w:hint="cs"/>
+                <w:sz w:val="24"/>
+                <w:szCs w:val="24"/>
+                <w:rtl/>
+                <w:lang w:bidi="fa-IR"/>
+              </w:rPr>
+              <w:t xml:space="preserve"> بارکد</w:t>
+            </w:r>
+            <w:r>
+              <w:rPr>
+                <w:rFonts w:ascii="Times New Roman" w:eastAsia="Times New Roman" w:hAnsi="Times New Roman" w:cs="B Nazanin" w:hint="cs"/>
+                <w:sz w:val="24"/>
+                <w:szCs w:val="24"/>
+                <w:rtl/>
+                <w:lang w:bidi="fa-IR"/>
+              </w:rPr>
+              <w:t xml:space="preserve"> برای دستبند</w:t>
+            </w:r>
+            <w:r>
+              <w:rPr>
+                <w:rFonts w:ascii="Times New Roman" w:eastAsia="Times New Roman" w:hAnsi="Times New Roman" w:cs="B Nazanin" w:hint="cs"/>
+                <w:sz w:val="24"/>
+                <w:szCs w:val="24"/>
+                <w:rtl/>
+                <w:lang w:bidi="fa-IR"/>
+              </w:rPr>
+              <w:t xml:space="preserve"> </w:t>
+            </w:r>
+            <w:r>
+              <w:rPr>
+                <w:rFonts w:ascii="Times New Roman" w:eastAsia="Times New Roman" w:hAnsi="Times New Roman" w:cs="B Nazanin" w:hint="cs"/>
+                <w:sz w:val="24"/>
+                <w:szCs w:val="24"/>
+                <w:rtl/>
+                <w:lang w:bidi="fa-IR"/>
+              </w:rPr>
+              <w:t>های مورد استفاده در بیمارستان هاست که کاربران بیمارستان بارکدها را از سیستم خروجی و پرینت گرفته و آنها را به دستبند</w:t>
+            </w:r>
+            <w:r>
+              <w:rPr>
+                <w:rFonts w:ascii="Times New Roman" w:eastAsia="Times New Roman" w:hAnsi="Times New Roman" w:cs="B Nazanin"/>
+                <w:sz w:val="24"/>
+                <w:szCs w:val="24"/>
+                <w:lang w:bidi="fa-IR"/>
+              </w:rPr>
+              <w:t xml:space="preserve"> </w:t>
+            </w:r>
+            <w:r>
+              <w:rPr>
+                <w:rFonts w:ascii="Times New Roman" w:eastAsia="Times New Roman" w:hAnsi="Times New Roman" w:cs="B Nazanin" w:hint="cs"/>
+                <w:sz w:val="24"/>
+                <w:szCs w:val="24"/>
+                <w:rtl/>
+                <w:lang w:bidi="fa-IR"/>
+              </w:rPr>
+              <w:t>های مراجعین الصاق کنند.</w:t>
+            </w:r>
+          </w:p>
+          <w:p>
+            <w:pPr>
+              <w:bidi/>
+              <w:ind w:left="570" w:right="700"/>
+              <w:jc w:val="both"/>
+              <w:rPr>
+                <w:rFonts w:ascii="Times New Roman" w:eastAsia="Times New Roman" w:hAnsi="Times New Roman" w:cs="B Nazanin" w:hint="cs"/>
+                <w:sz w:val="24"/>
+                <w:szCs w:val="24"/>
+                <w:rtl/>
+                <w:lang w:bidi="fa-IR"/>
+              </w:rPr>
+            </w:pPr>
+            <w:r>
+              <w:rPr>
+                <w:rFonts w:ascii="Times New Roman" w:eastAsia="Times New Roman" w:hAnsi="Times New Roman" w:cs="B Nazanin" w:hint="cs"/>
+                <w:sz w:val="24"/>
+                <w:szCs w:val="24"/>
+                <w:rtl/>
+                <w:lang w:bidi="fa-IR"/>
+              </w:rPr>
+              <w:t xml:space="preserve">همچنین </w:t>
+            </w:r>
+            <w:r>
+              <w:rPr>
+                <w:rFonts w:ascii="Times New Roman" w:eastAsia="Times New Roman" w:hAnsi="Times New Roman" w:cs="B Nazanin" w:hint="cs"/>
+                <w:sz w:val="24"/>
+                <w:szCs w:val="24"/>
+                <w:rtl/>
+                <w:lang w:bidi="fa-IR"/>
+              </w:rPr>
+              <w:t xml:space="preserve">میخواهیم در قالب اپلیکیشن های همراه این بارکدها توسط </w:t>
+            </w:r>
+            <w:r>
+              <w:rPr>
+                <w:rFonts w:ascii="Times New Roman" w:eastAsia="Times New Roman" w:hAnsi="Times New Roman" w:cs="B Nazanin"/>
+                <w:sz w:val="24"/>
+                <w:szCs w:val="24"/>
+                <w:lang w:bidi="fa-IR"/>
+              </w:rPr>
+              <w:t>Device</w:t>
+            </w:r>
+            <w:r>
+              <w:rPr>
+                <w:rFonts w:ascii="Times New Roman" w:eastAsia="Times New Roman" w:hAnsi="Times New Roman" w:cs="B Nazanin" w:hint="cs"/>
+                <w:sz w:val="24"/>
+                <w:szCs w:val="24"/>
+                <w:rtl/>
+                <w:lang w:bidi="fa-IR"/>
+              </w:rPr>
+              <w:t xml:space="preserve"> های کاربران خوانده شده و کاربران اطلاعات ثبت شده را ملاحظه کنند. لازمه ی این ملاحظه نیز دسترسی هایی است که مدیر سیستم برای کاربران مراکز درمانی تعیین کر</w:t>
+            </w:r>
+            <w:r>
+              <w:rPr>
+                <w:rFonts w:ascii="Times New Roman" w:eastAsia="Times New Roman" w:hAnsi="Times New Roman" w:cs="B Nazanin" w:hint="cs"/>
+                <w:sz w:val="24"/>
+                <w:szCs w:val="24"/>
+                <w:rtl/>
+                <w:lang w:bidi="fa-IR"/>
+              </w:rPr>
+              <w:t>ده و افراد در قالب دسترسی های اختصاص یافته</w:t>
+            </w:r>
+            <w:r>
+              <w:rPr>
+                <w:rFonts w:ascii="Times New Roman" w:eastAsia="Times New Roman" w:hAnsi="Times New Roman" w:cs="B Nazanin" w:hint="cs"/>
+                <w:sz w:val="24"/>
+                <w:szCs w:val="24"/>
+                <w:rtl/>
+                <w:lang w:bidi="fa-IR"/>
+              </w:rPr>
+              <w:t xml:space="preserve"> توانایی مشاهده ی اطلاعات را دارند.</w:t>
+            </w:r>
+          </w:p>
+          <w:p>
+            <w:pPr>
+              <w:bidi/>
+              <w:ind w:left="570" w:right="700"/>
+              <w:jc w:val="both"/>
+              <w:rPr>
+                <w:rFonts w:ascii="Times New Roman" w:eastAsia="Times New Roman" w:hAnsi="Times New Roman" w:cs="B Nazanin" w:hint="cs"/>
+                <w:sz w:val="24"/>
+                <w:szCs w:val="24"/>
+                <w:rtl/>
+                <w:lang w:bidi="fa-IR"/>
+              </w:rPr>
+            </w:pPr>
+            <w:r>
+              <w:rPr>
+                <w:rFonts w:ascii="Times New Roman" w:eastAsia="Times New Roman" w:hAnsi="Times New Roman" w:cs="B Nazanin" w:hint="cs"/>
+                <w:sz w:val="24"/>
+                <w:szCs w:val="24"/>
+                <w:rtl/>
+                <w:lang w:bidi="fa-IR"/>
+              </w:rPr>
+              <w:t xml:space="preserve">معیارهای موفقیت ما در رسیدن به هدف نیز شامل: </w:t>
+            </w:r>
+            <w:r>
+              <w:rPr>
+                <w:rFonts w:ascii="Times New Roman" w:eastAsia="Times New Roman" w:hAnsi="Times New Roman" w:cs="B Nazanin" w:hint="cs"/>
+                <w:sz w:val="24"/>
+                <w:szCs w:val="24"/>
+                <w:rtl/>
+                <w:lang w:bidi="fa-IR"/>
+              </w:rPr>
+              <w:t>حجم قابل نگاشت در بارکد</w:t>
+            </w:r>
+            <w:r>
+              <w:rPr>
+                <w:rFonts w:ascii="Times New Roman" w:eastAsia="Times New Roman" w:hAnsi="Times New Roman" w:cs="B Nazanin" w:hint="cs"/>
+                <w:sz w:val="24"/>
+                <w:szCs w:val="24"/>
+                <w:rtl/>
+                <w:lang w:bidi="fa-IR"/>
+              </w:rPr>
+              <w:t xml:space="preserve">، </w:t>
+            </w:r>
+            <w:r>
+              <w:rPr>
+                <w:rFonts w:ascii="Times New Roman" w:eastAsia="Times New Roman" w:hAnsi="Times New Roman" w:cs="B Nazanin" w:hint="cs"/>
+                <w:sz w:val="24"/>
+                <w:szCs w:val="24"/>
+                <w:rtl/>
+                <w:lang w:bidi="fa-IR"/>
+              </w:rPr>
+              <w:t>سرعت خواندن بارکدها از طریق اپلیکیشن</w:t>
+            </w:r>
+            <w:r>
+              <w:rPr>
+                <w:rFonts w:ascii="Times New Roman" w:eastAsia="Times New Roman" w:hAnsi="Times New Roman" w:cs="B Nazanin" w:hint="cs"/>
+                <w:sz w:val="24"/>
+                <w:szCs w:val="24"/>
+                <w:rtl/>
+                <w:lang w:bidi="fa-IR"/>
+              </w:rPr>
+              <w:t xml:space="preserve"> و </w:t>
+            </w:r>
+            <w:r>
+              <w:rPr>
+                <w:rFonts w:ascii="Times New Roman" w:eastAsia="Times New Roman" w:hAnsi="Times New Roman" w:cs="B Nazanin" w:hint="cs"/>
+                <w:sz w:val="24"/>
+                <w:szCs w:val="24"/>
+                <w:rtl/>
+                <w:lang w:bidi="fa-IR"/>
+              </w:rPr>
+              <w:t>حفظ حریم شخصی بیماران در قالبی که مدیر بخش درمانی تعیین میکند می باشد</w:t>
+            </w:r>
+            <w:r>
+              <w:rPr>
+                <w:rFonts w:ascii="Times New Roman" w:eastAsia="Times New Roman" w:hAnsi="Times New Roman" w:cs="B Nazanin" w:hint="cs"/>
+                <w:sz w:val="24"/>
+                <w:szCs w:val="24"/>
+                <w:rtl/>
+                <w:lang w:bidi="fa-IR"/>
+              </w:rPr>
+              <w:t>.</w:t>
+            </w:r>
+          </w:p>
+          <w:p>
+            <w:pPr>
+              <w:bidi/>
+              <w:ind w:left="570" w:right="700"/>
+              <w:jc w:val="both"/>
+              <w:rPr>
+                <w:rFonts w:ascii="Times New Roman" w:eastAsia="Times New Roman" w:hAnsi="Times New Roman" w:cs="B Nazanin"/>
                 <w:color w:val="00B0F0"/>
                 <w:sz w:val="24"/>
                 <w:szCs w:val="24"/>
                 <w:rtl/>
-                <w:lang w:bidi="fa-IR"/>
-              </w:rPr>
-            </w:pPr>
-            <w:r>
-              <w:rPr>
-                <w:rFonts w:cs="B Nazanin" w:hint="cs"/>
-                <w:color w:val="00B0F0"/>
-                <w:sz w:val="24"/>
-                <w:szCs w:val="24"/>
-                <w:rtl/>
-                <w:lang w:bidi="fa-IR"/>
-              </w:rPr>
-              <w:t xml:space="preserve">مطلب دیگر سرعت خواندن اطلاعات روی این بارکدها می باشد که با پیچیده تر شدن بارکد و افزایش حجم آن پارامتر سرعت کاهش خواهد یافت که برای یک مرکز درمانی </w:t>
-            </w:r>
-            <w:r>
-              <w:rPr>
-                <w:rFonts w:cs="B Nazanin" w:hint="cs"/>
-                <w:color w:val="00B0F0"/>
-                <w:sz w:val="24"/>
-                <w:szCs w:val="24"/>
-                <w:rtl/>
-                <w:lang w:bidi="fa-IR"/>
-              </w:rPr>
-              <w:t>مقوله</w:t>
-            </w:r>
-            <w:r>
-              <w:rPr>
-                <w:rFonts w:cs="B Nazanin" w:hint="cs"/>
-                <w:color w:val="00B0F0"/>
-                <w:sz w:val="24"/>
-                <w:szCs w:val="24"/>
-                <w:rtl/>
-                <w:lang w:bidi="fa-IR"/>
-              </w:rPr>
-              <w:t xml:space="preserve"> مهمی تلقی میشود.</w:t>
-            </w:r>
-          </w:p>
-          <w:p>
-            <w:pPr>
-              <w:bidi/>
-              <w:ind w:left="360" w:right="340"/>
+              </w:rPr>
+            </w:pPr>
+          </w:p>
+          <w:p>
+            <w:pPr>
+              <w:bidi/>
+              <w:ind w:left="570" w:right="700"/>
               <w:jc w:val="both"/>
               <w:rPr>
-                <w:rFonts w:cs="B Nazanin"/>
-                <w:sz w:val="24"/>
-                <w:szCs w:val="24"/>
-                <w:lang w:bidi="fa-IR"/>
-              </w:rPr>
-            </w:pPr>
-          </w:p>
-          <w:p>
-            <w:pPr>
-              <w:bidi/>
-              <w:ind w:left="360" w:right="340"/>
+                <w:rFonts w:ascii="Times New Roman" w:eastAsia="Times New Roman" w:hAnsi="Times New Roman" w:cs="B Nazanin"/>
+                <w:sz w:val="24"/>
+                <w:szCs w:val="24"/>
+              </w:rPr>
+            </w:pPr>
+          </w:p>
+          <w:p>
+            <w:pPr>
+              <w:bidi/>
+              <w:ind w:left="570" w:right="700"/>
               <w:jc w:val="both"/>
               <w:rPr>
-                <w:rFonts w:cs="B Nazanin"/>
-                <w:sz w:val="24"/>
-                <w:szCs w:val="24"/>
-                <w:lang w:bidi="fa-IR"/>
-              </w:rPr>
-            </w:pPr>
-          </w:p>
-          <w:p>
-            <w:pPr>
-              <w:bidi/>
-              <w:ind w:left="360" w:right="340"/>
+                <w:rFonts w:ascii="Times New Roman" w:eastAsia="Times New Roman" w:hAnsi="Times New Roman" w:cs="B Nazanin"/>
+                <w:sz w:val="24"/>
+                <w:szCs w:val="24"/>
+              </w:rPr>
+            </w:pPr>
+          </w:p>
+          <w:p>
+            <w:pPr>
+              <w:bidi/>
+              <w:ind w:left="570" w:right="700"/>
               <w:jc w:val="both"/>
               <w:rPr>
-                <w:rFonts w:cs="B Nazanin"/>
-                <w:sz w:val="24"/>
-                <w:szCs w:val="24"/>
-                <w:lang w:bidi="fa-IR"/>
-              </w:rPr>
-            </w:pPr>
-          </w:p>
-          <w:p>
-            <w:pPr>
-              <w:bidi/>
-              <w:ind w:left="360" w:right="340"/>
+                <w:rFonts w:ascii="Times New Roman" w:eastAsia="Times New Roman" w:hAnsi="Times New Roman" w:cs="B Nazanin"/>
+                <w:sz w:val="28"/>
+                <w:szCs w:val="28"/>
+                <w:rtl/>
+              </w:rPr>
+            </w:pPr>
+            <w:r>
+              <w:rPr>
+                <w:rFonts w:ascii="Times New Roman" w:eastAsia="Times New Roman" w:hAnsi="Times New Roman" w:cs="B Nazanin"/>
+                <w:sz w:val="28"/>
+                <w:szCs w:val="28"/>
+                <w:rtl/>
+              </w:rPr>
+              <w:t>ج- روش‌هاي اجرايي انجام پروژه:</w:t>
+            </w:r>
+          </w:p>
+          <w:p>
+            <w:pPr>
+              <w:bidi/>
+              <w:ind w:left="570" w:right="700"/>
               <w:jc w:val="both"/>
               <w:rPr>
-                <w:rFonts w:cs="B Nazanin"/>
-                <w:sz w:val="24"/>
-                <w:szCs w:val="24"/>
-                <w:lang w:bidi="fa-IR"/>
-              </w:rPr>
-            </w:pPr>
-          </w:p>
-          <w:p>
-            <w:pPr>
-              <w:bidi/>
-              <w:ind w:left="360" w:right="340"/>
+                <w:rFonts w:ascii="Times New Roman" w:eastAsia="Times New Roman" w:hAnsi="Times New Roman" w:cs="B Nazanin"/>
+                <w:sz w:val="28"/>
+                <w:szCs w:val="28"/>
+              </w:rPr>
+            </w:pPr>
+          </w:p>
+          <w:p>
+            <w:pPr>
+              <w:bidi/>
+              <w:ind w:left="570" w:right="700"/>
               <w:jc w:val="both"/>
               <w:rPr>
-                <w:rFonts w:cs="B Nazanin"/>
-                <w:sz w:val="24"/>
-                <w:szCs w:val="24"/>
-                <w:rtl/>
-                <w:lang w:bidi="fa-IR"/>
-              </w:rPr>
-            </w:pPr>
-          </w:p>
-          <w:p>
-            <w:pPr>
-              <w:bidi/>
-              <w:ind w:left="360" w:right="340"/>
+                <w:rFonts w:ascii="Times New Roman" w:eastAsia="Times New Roman" w:hAnsi="Times New Roman" w:cs="B Nazanin"/>
+                <w:sz w:val="24"/>
+                <w:szCs w:val="24"/>
+                <w:rtl/>
+                <w:lang w:bidi="fa-IR"/>
+              </w:rPr>
+            </w:pPr>
+            <w:r>
+              <w:rPr>
+                <w:rFonts w:ascii="Times New Roman" w:eastAsia="Times New Roman" w:hAnsi="Times New Roman" w:cs="B Nazanin" w:hint="cs"/>
+                <w:sz w:val="24"/>
+                <w:szCs w:val="24"/>
+                <w:rtl/>
+                <w:lang w:bidi="fa-IR"/>
+              </w:rPr>
+              <w:t xml:space="preserve">ما </w:t>
+            </w:r>
+            <w:r>
+              <w:rPr>
+                <w:rFonts w:ascii="Times New Roman" w:eastAsia="Times New Roman" w:hAnsi="Times New Roman" w:cs="B Nazanin" w:hint="cs"/>
+                <w:sz w:val="24"/>
+                <w:szCs w:val="24"/>
+                <w:rtl/>
+                <w:lang w:bidi="fa-IR"/>
+              </w:rPr>
+              <w:t xml:space="preserve"> قصد داریم بارکدهای چاپ شده را توسط یک اپلیکیشن مبتنی بر سیستم عامل </w:t>
+            </w:r>
+            <w:r>
+              <w:rPr>
+                <w:rFonts w:ascii="Times New Roman" w:eastAsia="Times New Roman" w:hAnsi="Times New Roman" w:cs="B Nazanin"/>
+                <w:sz w:val="24"/>
+                <w:szCs w:val="24"/>
+                <w:lang w:bidi="fa-IR"/>
+              </w:rPr>
+              <w:t>Android</w:t>
+            </w:r>
+            <w:r>
+              <w:rPr>
+                <w:rFonts w:ascii="Times New Roman" w:eastAsia="Times New Roman" w:hAnsi="Times New Roman" w:cs="B Nazanin" w:hint="cs"/>
+                <w:sz w:val="24"/>
+                <w:szCs w:val="24"/>
+                <w:rtl/>
+                <w:lang w:bidi="fa-IR"/>
+              </w:rPr>
+              <w:t xml:space="preserve"> که در اختیار کاربران سیستم است بخوانیم و اطلاعات روی نمایشگر </w:t>
+            </w:r>
+            <w:r>
+              <w:rPr>
+                <w:rFonts w:ascii="Times New Roman" w:eastAsia="Times New Roman" w:hAnsi="Times New Roman" w:cs="B Nazanin"/>
+                <w:sz w:val="24"/>
+                <w:szCs w:val="24"/>
+                <w:lang w:bidi="fa-IR"/>
+              </w:rPr>
+              <w:t>Device</w:t>
+            </w:r>
+            <w:r>
+              <w:rPr>
+                <w:rFonts w:ascii="Times New Roman" w:eastAsia="Times New Roman" w:hAnsi="Times New Roman" w:cs="B Nazanin" w:hint="cs"/>
+                <w:sz w:val="24"/>
+                <w:szCs w:val="24"/>
+                <w:rtl/>
+                <w:lang w:bidi="fa-IR"/>
+              </w:rPr>
+              <w:t xml:space="preserve"> نمایش داده شود.</w:t>
+            </w:r>
+          </w:p>
+          <w:p>
+            <w:pPr>
+              <w:bidi/>
+              <w:ind w:left="570" w:right="700"/>
               <w:jc w:val="both"/>
               <w:rPr>
-                <w:rFonts w:cs="B Nazanin"/>
-                <w:sz w:val="24"/>
-                <w:szCs w:val="24"/>
-                <w:rtl/>
-                <w:lang w:bidi="fa-IR"/>
-              </w:rPr>
-            </w:pPr>
-          </w:p>
-          <w:p>
-            <w:pPr>
-              <w:bidi/>
-              <w:ind w:left="360" w:right="340"/>
+                <w:rFonts w:ascii="Times New Roman" w:eastAsia="Times New Roman" w:hAnsi="Times New Roman" w:cs="B Nazanin"/>
+                <w:sz w:val="24"/>
+                <w:szCs w:val="24"/>
+                <w:rtl/>
+                <w:lang w:bidi="fa-IR"/>
+              </w:rPr>
+            </w:pPr>
+            <w:r>
+              <w:rPr>
+                <w:rFonts w:ascii="Times New Roman" w:eastAsia="Times New Roman" w:hAnsi="Times New Roman" w:cs="B Nazanin" w:hint="cs"/>
+                <w:sz w:val="24"/>
+                <w:szCs w:val="24"/>
+                <w:rtl/>
+                <w:lang w:bidi="fa-IR"/>
+              </w:rPr>
+              <w:t>اطلاعات</w:t>
+            </w:r>
+            <w:r>
+              <w:rPr>
+                <w:rFonts w:ascii="Times New Roman" w:eastAsia="Times New Roman" w:hAnsi="Times New Roman" w:cs="B Nazanin" w:hint="cs"/>
+                <w:sz w:val="24"/>
+                <w:szCs w:val="24"/>
+                <w:rtl/>
+                <w:lang w:bidi="fa-IR"/>
+              </w:rPr>
+              <w:t xml:space="preserve"> دسترسی های کاربران</w:t>
+            </w:r>
+            <w:r>
+              <w:rPr>
+                <w:rFonts w:ascii="Times New Roman" w:eastAsia="Times New Roman" w:hAnsi="Times New Roman" w:cs="B Nazanin" w:hint="cs"/>
+                <w:sz w:val="24"/>
+                <w:szCs w:val="24"/>
+                <w:rtl/>
+                <w:lang w:bidi="fa-IR"/>
+              </w:rPr>
+              <w:t xml:space="preserve"> در سرور مبتنی </w:t>
+            </w:r>
+            <w:r>
+              <w:rPr>
+                <w:rFonts w:ascii="Times New Roman" w:eastAsia="Times New Roman" w:hAnsi="Times New Roman" w:cs="B Nazanin" w:hint="cs"/>
+                <w:sz w:val="24"/>
+                <w:szCs w:val="24"/>
+                <w:rtl/>
+                <w:lang w:bidi="fa-IR"/>
+              </w:rPr>
+              <w:t xml:space="preserve">بر </w:t>
+            </w:r>
+            <w:r>
+              <w:rPr>
+                <w:rFonts w:ascii="Times New Roman" w:eastAsia="Times New Roman" w:hAnsi="Times New Roman" w:cs="B Nazanin" w:hint="cs"/>
+                <w:sz w:val="24"/>
+                <w:szCs w:val="24"/>
+                <w:rtl/>
+                <w:lang w:bidi="fa-IR"/>
+              </w:rPr>
+              <w:t xml:space="preserve"> </w:t>
+            </w:r>
+            <w:r>
+              <w:rPr>
+                <w:rFonts w:ascii="Times New Roman" w:eastAsia="Times New Roman" w:hAnsi="Times New Roman" w:cs="B Nazanin"/>
+                <w:sz w:val="24"/>
+                <w:szCs w:val="24"/>
+                <w:lang w:bidi="fa-IR"/>
+              </w:rPr>
+              <w:t>.</w:t>
+            </w:r>
+            <w:proofErr w:type="spellStart"/>
+            <w:r>
+              <w:rPr>
+                <w:rFonts w:ascii="Times New Roman" w:eastAsia="Times New Roman" w:hAnsi="Times New Roman" w:cs="B Nazanin"/>
+                <w:sz w:val="24"/>
+                <w:szCs w:val="24"/>
+                <w:lang w:bidi="fa-IR"/>
+              </w:rPr>
+              <w:t>Net</w:t>
+            </w:r>
+            <w:proofErr w:type="spellEnd"/>
+            <w:r>
+              <w:rPr>
+                <w:rFonts w:ascii="Times New Roman" w:eastAsia="Times New Roman" w:hAnsi="Times New Roman" w:cs="B Nazanin" w:hint="cs"/>
+                <w:sz w:val="24"/>
+                <w:szCs w:val="24"/>
+                <w:rtl/>
+                <w:lang w:bidi="fa-IR"/>
+              </w:rPr>
+              <w:t xml:space="preserve"> گردآوری شده</w:t>
+            </w:r>
+            <w:r>
+              <w:rPr>
+                <w:rFonts w:ascii="Times New Roman" w:eastAsia="Times New Roman" w:hAnsi="Times New Roman" w:cs="B Nazanin" w:hint="cs"/>
+                <w:sz w:val="24"/>
+                <w:szCs w:val="24"/>
+                <w:rtl/>
+                <w:lang w:bidi="fa-IR"/>
+              </w:rPr>
+              <w:t xml:space="preserve"> و </w:t>
+            </w:r>
+            <w:r>
+              <w:rPr>
+                <w:rFonts w:ascii="Times New Roman" w:eastAsia="Times New Roman" w:hAnsi="Times New Roman" w:cs="B Nazanin"/>
+                <w:sz w:val="24"/>
+                <w:szCs w:val="24"/>
+                <w:lang w:bidi="fa-IR"/>
+              </w:rPr>
+              <w:t>Client</w:t>
+            </w:r>
+            <w:r>
+              <w:rPr>
+                <w:rFonts w:ascii="Times New Roman" w:eastAsia="Times New Roman" w:hAnsi="Times New Roman" w:cs="B Nazanin" w:hint="cs"/>
+                <w:sz w:val="24"/>
+                <w:szCs w:val="24"/>
+                <w:rtl/>
+                <w:lang w:bidi="fa-IR"/>
+              </w:rPr>
+              <w:t xml:space="preserve"> های کاربران از طریق آن مجوز میگیرند.</w:t>
+            </w:r>
+          </w:p>
+          <w:p>
+            <w:pPr>
+              <w:bidi/>
+              <w:ind w:left="570" w:right="700"/>
               <w:jc w:val="both"/>
               <w:rPr>
-                <w:rFonts w:cs="B Nazanin"/>
-                <w:sz w:val="24"/>
-                <w:szCs w:val="24"/>
-                <w:rtl/>
-                <w:lang w:bidi="fa-IR"/>
-              </w:rPr>
-            </w:pPr>
-          </w:p>
-          <w:p>
-            <w:pPr>
-              <w:bidi/>
-              <w:ind w:left="360" w:right="340"/>
+                <w:rFonts w:ascii="Times New Roman" w:eastAsia="Times New Roman" w:hAnsi="Times New Roman" w:cs="B Nazanin" w:hint="cs"/>
+                <w:sz w:val="24"/>
+                <w:szCs w:val="24"/>
+                <w:rtl/>
+                <w:lang w:bidi="fa-IR"/>
+              </w:rPr>
+            </w:pPr>
+            <w:r>
+              <w:rPr>
+                <w:rFonts w:ascii="Times New Roman" w:eastAsia="Times New Roman" w:hAnsi="Times New Roman" w:cs="B Nazanin" w:hint="cs"/>
+                <w:sz w:val="24"/>
+                <w:szCs w:val="24"/>
+                <w:rtl/>
+                <w:lang w:bidi="fa-IR"/>
+              </w:rPr>
+              <w:t>از روش های احراز هویت</w:t>
+            </w:r>
+            <w:r>
+              <w:rPr>
+                <w:rFonts w:ascii="Times New Roman" w:eastAsia="Times New Roman" w:hAnsi="Times New Roman" w:cs="B Nazanin" w:hint="cs"/>
+                <w:sz w:val="24"/>
+                <w:szCs w:val="24"/>
+                <w:rtl/>
+                <w:lang w:bidi="fa-IR"/>
+              </w:rPr>
+              <w:t xml:space="preserve"> که سیستم ما از آن استفاده میکند شناسایی </w:t>
+            </w:r>
+            <w:r>
+              <w:rPr>
+                <w:rFonts w:ascii="Times New Roman" w:eastAsia="Times New Roman" w:hAnsi="Times New Roman" w:cs="B Nazanin"/>
+                <w:sz w:val="24"/>
+                <w:szCs w:val="24"/>
+                <w:lang w:bidi="fa-IR"/>
+              </w:rPr>
+              <w:t>MAC</w:t>
+            </w:r>
+            <w:r>
+              <w:rPr>
+                <w:rFonts w:ascii="Times New Roman" w:eastAsia="Times New Roman" w:hAnsi="Times New Roman" w:cs="B Nazanin" w:hint="cs"/>
+                <w:sz w:val="24"/>
+                <w:szCs w:val="24"/>
+                <w:rtl/>
+                <w:lang w:bidi="fa-IR"/>
+              </w:rPr>
+              <w:t xml:space="preserve"> آدرس </w:t>
+            </w:r>
+            <w:r>
+              <w:rPr>
+                <w:rFonts w:ascii="Times New Roman" w:eastAsia="Times New Roman" w:hAnsi="Times New Roman" w:cs="B Nazanin"/>
+                <w:sz w:val="24"/>
+                <w:szCs w:val="24"/>
+                <w:lang w:bidi="fa-IR"/>
+              </w:rPr>
+              <w:t>Device</w:t>
+            </w:r>
+            <w:r>
+              <w:rPr>
+                <w:rFonts w:ascii="Times New Roman" w:eastAsia="Times New Roman" w:hAnsi="Times New Roman" w:cs="B Nazanin" w:hint="cs"/>
+                <w:sz w:val="24"/>
+                <w:szCs w:val="24"/>
+                <w:rtl/>
+                <w:lang w:bidi="fa-IR"/>
+              </w:rPr>
+              <w:t xml:space="preserve"> کاربران و تایید دستگاه های مجاز است.</w:t>
+            </w:r>
+          </w:p>
+          <w:p>
+            <w:pPr>
+              <w:bidi/>
+              <w:ind w:left="570" w:right="700"/>
               <w:jc w:val="both"/>
               <w:rPr>
-                <w:rFonts w:cs="B Nazanin"/>
-                <w:sz w:val="24"/>
-                <w:szCs w:val="24"/>
-              </w:rPr>
-            </w:pPr>
-          </w:p>
-          <w:p>
-            <w:pPr>
-              <w:bidi/>
-              <w:ind w:left="360" w:right="340"/>
+                <w:rFonts w:ascii="Times New Roman" w:eastAsia="Times New Roman" w:hAnsi="Times New Roman" w:cs="B Nazanin"/>
+                <w:sz w:val="24"/>
+                <w:szCs w:val="24"/>
+                <w:lang w:bidi="fa-IR"/>
+              </w:rPr>
+            </w:pPr>
+            <w:r>
+              <w:rPr>
+                <w:rFonts w:ascii="Times New Roman" w:eastAsia="Times New Roman" w:hAnsi="Times New Roman" w:cs="B Nazanin" w:hint="cs"/>
+                <w:sz w:val="24"/>
+                <w:szCs w:val="24"/>
+                <w:rtl/>
+                <w:lang w:bidi="fa-IR"/>
+              </w:rPr>
+              <w:t xml:space="preserve">اطلاعات روی بارکد ها میبایست از طریق وب سرویس سامانه </w:t>
+            </w:r>
+            <w:r>
+              <w:rPr>
+                <w:rFonts w:ascii="Times New Roman" w:eastAsia="Times New Roman" w:hAnsi="Times New Roman" w:cs="B Nazanin"/>
+                <w:sz w:val="24"/>
+                <w:szCs w:val="24"/>
+                <w:lang w:bidi="fa-IR"/>
+              </w:rPr>
+              <w:t>HIS</w:t>
+            </w:r>
+            <w:r>
+              <w:rPr>
+                <w:rFonts w:ascii="Times New Roman" w:eastAsia="Times New Roman" w:hAnsi="Times New Roman" w:cs="B Nazanin" w:hint="cs"/>
+                <w:sz w:val="24"/>
+                <w:szCs w:val="24"/>
+                <w:rtl/>
+                <w:lang w:bidi="fa-IR"/>
+              </w:rPr>
+              <w:t xml:space="preserve"> بیمارستان خوانده شده و خروجی ها در اختیار کاربران قرار </w:t>
+            </w:r>
+            <w:r>
+              <w:rPr>
+                <w:rFonts w:ascii="Times New Roman" w:eastAsia="Times New Roman" w:hAnsi="Times New Roman" w:cs="B Nazanin" w:hint="cs"/>
+                <w:sz w:val="24"/>
+                <w:szCs w:val="24"/>
+                <w:rtl/>
+                <w:lang w:bidi="fa-IR"/>
+              </w:rPr>
+              <w:t xml:space="preserve">گیرد لذا سیستم طراحی شده باید نسبت به </w:t>
+            </w:r>
+            <w:r>
+              <w:rPr>
+                <w:rFonts w:ascii="Times New Roman" w:eastAsia="Times New Roman" w:hAnsi="Times New Roman" w:cs="B Nazanin"/>
+                <w:sz w:val="24"/>
+                <w:szCs w:val="24"/>
+                <w:lang w:bidi="fa-IR"/>
+              </w:rPr>
+              <w:t>HIS</w:t>
+            </w:r>
+            <w:r>
+              <w:rPr>
+                <w:rFonts w:ascii="Times New Roman" w:eastAsia="Times New Roman" w:hAnsi="Times New Roman" w:cs="B Nazanin" w:hint="cs"/>
+                <w:sz w:val="24"/>
+                <w:szCs w:val="24"/>
+                <w:rtl/>
+                <w:lang w:bidi="fa-IR"/>
+              </w:rPr>
+              <w:t xml:space="preserve"> ها مستقل بوده ولی نسبت به آنها همخوانی </w:t>
+            </w:r>
+            <w:r>
+              <w:rPr>
+                <w:rFonts w:ascii="Times New Roman" w:eastAsia="Times New Roman" w:hAnsi="Times New Roman" w:cs="B Nazanin"/>
+                <w:sz w:val="24"/>
+                <w:szCs w:val="24"/>
+                <w:lang w:bidi="fa-IR"/>
+              </w:rPr>
+              <w:t>(Compatibility)</w:t>
+            </w:r>
+            <w:r>
+              <w:rPr>
+                <w:rFonts w:ascii="Times New Roman" w:eastAsia="Times New Roman" w:hAnsi="Times New Roman" w:cs="B Nazanin" w:hint="cs"/>
+                <w:sz w:val="24"/>
+                <w:szCs w:val="24"/>
+                <w:rtl/>
+                <w:lang w:bidi="fa-IR"/>
+              </w:rPr>
+              <w:t xml:space="preserve">  داشته باشد.</w:t>
+            </w:r>
+            <w:bookmarkStart w:id="1" w:name="_GoBack"/>
+            <w:bookmarkEnd w:id="1"/>
+          </w:p>
+          <w:p>
+            <w:pPr>
+              <w:bidi/>
+              <w:ind w:left="570" w:right="700"/>
               <w:jc w:val="both"/>
               <w:rPr>
                 <w:rFonts w:ascii="Times New Roman" w:eastAsia="Times New Roman" w:hAnsi="Times New Roman" w:cs="B Nazanin"/>
-                <w:sz w:val="28"/>
-                <w:szCs w:val="28"/>
-                <w:rtl/>
-              </w:rPr>
-            </w:pPr>
-            <w:r>
-              <w:rPr>
-                <w:rFonts w:ascii="Times New Roman" w:eastAsia="Times New Roman" w:hAnsi="Times New Roman" w:cs="B Nazanin"/>
-                <w:sz w:val="28"/>
-                <w:szCs w:val="28"/>
-                <w:rtl/>
-              </w:rPr>
-              <w:t xml:space="preserve">ب </w:t>
+                <w:sz w:val="24"/>
+                <w:szCs w:val="24"/>
+                <w:rtl/>
+                <w:lang w:bidi="fa-IR"/>
+              </w:rPr>
+            </w:pPr>
+          </w:p>
+          <w:p>
+            <w:pPr>
+              <w:bidi/>
+              <w:ind w:left="570" w:right="700"/>
+              <w:jc w:val="both"/>
+              <w:rPr>
+                <w:rFonts w:ascii="Times New Roman" w:eastAsia="Times New Roman" w:hAnsi="Times New Roman" w:cs="B Nazanin"/>
+                <w:sz w:val="28"/>
+                <w:szCs w:val="28"/>
+              </w:rPr>
+            </w:pPr>
+            <w:r>
+              <w:rPr>
+                <w:rFonts w:ascii="Times New Roman" w:eastAsia="Times New Roman" w:hAnsi="Times New Roman" w:cs="B Nazanin"/>
+                <w:sz w:val="28"/>
+                <w:szCs w:val="28"/>
+                <w:rtl/>
+              </w:rPr>
+              <w:t>د- برنامه زمانی:</w:t>
+            </w:r>
+          </w:p>
+          <w:p>
+            <w:pPr>
+              <w:bidi/>
+              <w:ind w:left="570" w:right="700"/>
+              <w:jc w:val="both"/>
+              <w:rPr>
+                <w:rFonts w:ascii="Times New Roman" w:eastAsia="Times New Roman" w:hAnsi="Times New Roman" w:cs="B Nazanin"/>
+                <w:sz w:val="24"/>
+                <w:szCs w:val="24"/>
+                <w:rtl/>
+              </w:rPr>
+            </w:pPr>
+            <w:r>
+              <w:rPr>
+                <w:rFonts w:ascii="Times New Roman" w:eastAsia="Times New Roman" w:hAnsi="Times New Roman" w:cs="B Nazanin"/>
+                <w:sz w:val="24"/>
+                <w:szCs w:val="24"/>
+                <w:rtl/>
+              </w:rPr>
+              <w:t xml:space="preserve">فاز اول : مطالعه‌ی اولیه </w:t>
             </w:r>
             <w:r>
               <w:rPr>
                 <w:rFonts w:ascii="Times New Roman" w:eastAsia="Times New Roman" w:hAnsi="Times New Roman" w:cs="Times New Roman" w:hint="cs"/>
-                <w:sz w:val="28"/>
-                <w:szCs w:val="28"/>
+                <w:sz w:val="24"/>
+                <w:szCs w:val="24"/>
                 <w:rtl/>
               </w:rPr>
               <w:t>–</w:t>
@@ -1496,245 +2441,197 @@
             <w:r>
               <w:rPr>
                 <w:rFonts w:ascii="Times New Roman" w:eastAsia="Times New Roman" w:hAnsi="Times New Roman" w:cs="B Nazanin"/>
-                <w:sz w:val="28"/>
-                <w:szCs w:val="28"/>
-                <w:rtl/>
-              </w:rPr>
-              <w:t xml:space="preserve"> </w:t>
-            </w:r>
-            <w:r>
-              <w:rPr>
-                <w:rFonts w:ascii="Times New Roman" w:eastAsia="Times New Roman" w:hAnsi="Times New Roman" w:cs="B Nazanin" w:hint="cs"/>
-                <w:sz w:val="28"/>
-                <w:szCs w:val="28"/>
-                <w:rtl/>
-              </w:rPr>
-              <w:t>هدف</w:t>
-            </w:r>
-            <w:r>
-              <w:rPr>
-                <w:rFonts w:ascii="Times New Roman" w:eastAsia="Times New Roman" w:hAnsi="Times New Roman" w:cs="B Nazanin"/>
-                <w:sz w:val="28"/>
-                <w:szCs w:val="28"/>
-                <w:rtl/>
-              </w:rPr>
-              <w:t xml:space="preserve"> </w:t>
-            </w:r>
-            <w:r>
-              <w:rPr>
-                <w:rFonts w:ascii="Times New Roman" w:eastAsia="Times New Roman" w:hAnsi="Times New Roman" w:cs="B Nazanin" w:hint="cs"/>
-                <w:sz w:val="28"/>
-                <w:szCs w:val="28"/>
-                <w:rtl/>
-              </w:rPr>
-              <w:t>از</w:t>
-            </w:r>
-            <w:r>
-              <w:rPr>
-                <w:rFonts w:ascii="Times New Roman" w:eastAsia="Times New Roman" w:hAnsi="Times New Roman" w:cs="B Nazanin"/>
-                <w:sz w:val="28"/>
-                <w:szCs w:val="28"/>
-                <w:rtl/>
-              </w:rPr>
-              <w:t xml:space="preserve"> </w:t>
-            </w:r>
-            <w:r>
-              <w:rPr>
-                <w:rFonts w:ascii="Times New Roman" w:eastAsia="Times New Roman" w:hAnsi="Times New Roman" w:cs="B Nazanin" w:hint="cs"/>
-                <w:sz w:val="28"/>
-                <w:szCs w:val="28"/>
-                <w:rtl/>
-              </w:rPr>
-              <w:t>طرح</w:t>
-            </w:r>
-            <w:r>
-              <w:rPr>
-                <w:rFonts w:ascii="Times New Roman" w:eastAsia="Times New Roman" w:hAnsi="Times New Roman" w:cs="B Nazanin"/>
-                <w:sz w:val="28"/>
-                <w:szCs w:val="28"/>
-                <w:rtl/>
-              </w:rPr>
-              <w:t xml:space="preserve"> </w:t>
-            </w:r>
-            <w:r>
-              <w:rPr>
-                <w:rFonts w:ascii="Times New Roman" w:eastAsia="Times New Roman" w:hAnsi="Times New Roman" w:cs="B Nazanin" w:hint="cs"/>
-                <w:sz w:val="28"/>
-                <w:szCs w:val="28"/>
-                <w:rtl/>
-              </w:rPr>
-              <w:t>مورد</w:t>
-            </w:r>
-            <w:r>
-              <w:rPr>
-                <w:rFonts w:ascii="Times New Roman" w:eastAsia="Times New Roman" w:hAnsi="Times New Roman" w:cs="B Nazanin"/>
-                <w:sz w:val="28"/>
-                <w:szCs w:val="28"/>
-                <w:rtl/>
-              </w:rPr>
-              <w:t xml:space="preserve"> </w:t>
-            </w:r>
-            <w:r>
-              <w:rPr>
-                <w:rFonts w:ascii="Times New Roman" w:eastAsia="Times New Roman" w:hAnsi="Times New Roman" w:cs="B Nazanin" w:hint="cs"/>
-                <w:sz w:val="28"/>
-                <w:szCs w:val="28"/>
-                <w:rtl/>
-              </w:rPr>
-              <w:t>نظر</w:t>
-            </w:r>
-            <w:r>
-              <w:rPr>
-                <w:rFonts w:ascii="Times New Roman" w:eastAsia="Times New Roman" w:hAnsi="Times New Roman" w:cs="B Nazanin"/>
-                <w:sz w:val="28"/>
-                <w:szCs w:val="28"/>
-                <w:rtl/>
-              </w:rPr>
-              <w:t xml:space="preserve"> </w:t>
-            </w:r>
-            <w:r>
-              <w:rPr>
-                <w:rFonts w:ascii="Times New Roman" w:eastAsia="Times New Roman" w:hAnsi="Times New Roman" w:cs="B Nazanin" w:hint="cs"/>
-                <w:sz w:val="28"/>
-                <w:szCs w:val="28"/>
-                <w:rtl/>
-              </w:rPr>
-              <w:t>و</w:t>
-            </w:r>
-            <w:r>
-              <w:rPr>
-                <w:rFonts w:ascii="Times New Roman" w:eastAsia="Times New Roman" w:hAnsi="Times New Roman" w:cs="B Nazanin"/>
-                <w:sz w:val="28"/>
-                <w:szCs w:val="28"/>
-                <w:rtl/>
-              </w:rPr>
-              <w:t xml:space="preserve"> </w:t>
-            </w:r>
-            <w:r>
-              <w:rPr>
-                <w:rFonts w:ascii="Times New Roman" w:eastAsia="Times New Roman" w:hAnsi="Times New Roman" w:cs="B Nazanin" w:hint="cs"/>
-                <w:sz w:val="28"/>
-                <w:szCs w:val="28"/>
-                <w:rtl/>
-              </w:rPr>
-              <w:t>ضرورت</w:t>
-            </w:r>
-            <w:r>
-              <w:rPr>
-                <w:rFonts w:ascii="Times New Roman" w:eastAsia="Times New Roman" w:hAnsi="Times New Roman" w:cs="B Nazanin"/>
-                <w:sz w:val="28"/>
-                <w:szCs w:val="28"/>
-                <w:rtl/>
-              </w:rPr>
-              <w:t xml:space="preserve"> </w:t>
-            </w:r>
-            <w:r>
-              <w:rPr>
-                <w:rFonts w:ascii="Times New Roman" w:eastAsia="Times New Roman" w:hAnsi="Times New Roman" w:cs="B Nazanin" w:hint="cs"/>
-                <w:sz w:val="28"/>
-                <w:szCs w:val="28"/>
-                <w:rtl/>
-              </w:rPr>
-              <w:t>انجام</w:t>
-            </w:r>
-            <w:r>
-              <w:rPr>
-                <w:rFonts w:ascii="Times New Roman" w:eastAsia="Times New Roman" w:hAnsi="Times New Roman" w:cs="B Nazanin"/>
-                <w:sz w:val="28"/>
-                <w:szCs w:val="28"/>
-                <w:rtl/>
-              </w:rPr>
-              <w:t xml:space="preserve"> </w:t>
-            </w:r>
-            <w:r>
-              <w:rPr>
-                <w:rFonts w:ascii="Times New Roman" w:eastAsia="Times New Roman" w:hAnsi="Times New Roman" w:cs="B Nazanin" w:hint="cs"/>
-                <w:sz w:val="28"/>
-                <w:szCs w:val="28"/>
-                <w:rtl/>
-              </w:rPr>
-              <w:t>آن</w:t>
-            </w:r>
-            <w:r>
-              <w:rPr>
-                <w:rFonts w:ascii="Times New Roman" w:eastAsia="Times New Roman" w:hAnsi="Times New Roman" w:cs="B Nazanin"/>
-                <w:sz w:val="28"/>
-                <w:szCs w:val="28"/>
-                <w:rtl/>
-              </w:rPr>
-              <w:t>:</w:t>
-            </w:r>
-          </w:p>
-          <w:p>
-            <w:pPr>
-              <w:bidi/>
-              <w:ind w:left="360" w:right="340"/>
+                <w:sz w:val="24"/>
+                <w:szCs w:val="24"/>
+                <w:rtl/>
+              </w:rPr>
+              <w:t xml:space="preserve"> 3 </w:t>
+            </w:r>
+            <w:r>
+              <w:rPr>
+                <w:rFonts w:ascii="Times New Roman" w:eastAsia="Times New Roman" w:hAnsi="Times New Roman" w:cs="B Nazanin" w:hint="cs"/>
+                <w:sz w:val="24"/>
+                <w:szCs w:val="24"/>
+                <w:rtl/>
+              </w:rPr>
+              <w:t>هفته</w:t>
+            </w:r>
+          </w:p>
+          <w:p>
+            <w:pPr>
+              <w:bidi/>
+              <w:ind w:left="570" w:right="700"/>
               <w:jc w:val="both"/>
               <w:rPr>
                 <w:rFonts w:ascii="Times New Roman" w:eastAsia="Times New Roman" w:hAnsi="Times New Roman" w:cs="B Nazanin"/>
                 <w:sz w:val="24"/>
                 <w:szCs w:val="24"/>
-                <w:rtl/>
-              </w:rPr>
-            </w:pPr>
-          </w:p>
-          <w:p>
-            <w:pPr>
-              <w:bidi/>
-              <w:ind w:left="360" w:right="340"/>
+              </w:rPr>
+            </w:pPr>
+            <w:r>
+              <w:rPr>
+                <w:rFonts w:ascii="Times New Roman" w:eastAsia="Times New Roman" w:hAnsi="Times New Roman" w:cs="B Nazanin" w:hint="cs"/>
+                <w:sz w:val="24"/>
+                <w:szCs w:val="24"/>
+                <w:rtl/>
+              </w:rPr>
+              <w:t xml:space="preserve">فاز دوم : یادگیری تکنولوژی </w:t>
+            </w:r>
+            <w:r>
+              <w:rPr>
+                <w:rFonts w:ascii="Times New Roman" w:eastAsia="Times New Roman" w:hAnsi="Times New Roman" w:cs="Times New Roman" w:hint="cs"/>
+                <w:sz w:val="24"/>
+                <w:szCs w:val="24"/>
+                <w:rtl/>
+              </w:rPr>
+              <w:t>–</w:t>
+            </w:r>
+            <w:r>
+              <w:rPr>
+                <w:rFonts w:ascii="Times New Roman" w:eastAsia="Times New Roman" w:hAnsi="Times New Roman" w:cs="B Nazanin" w:hint="cs"/>
+                <w:sz w:val="24"/>
+                <w:szCs w:val="24"/>
+                <w:rtl/>
+              </w:rPr>
+              <w:t xml:space="preserve"> 2 هفته</w:t>
+            </w:r>
+          </w:p>
+          <w:p>
+            <w:pPr>
+              <w:bidi/>
+              <w:ind w:left="570" w:right="700"/>
               <w:jc w:val="both"/>
               <w:rPr>
                 <w:rFonts w:ascii="Times New Roman" w:eastAsia="Times New Roman" w:hAnsi="Times New Roman" w:cs="B Nazanin"/>
                 <w:sz w:val="24"/>
                 <w:szCs w:val="24"/>
-                <w:rtl/>
-              </w:rPr>
-            </w:pPr>
-            <w:r>
-              <w:rPr>
-                <w:rFonts w:ascii="Times New Roman" w:eastAsia="Times New Roman" w:hAnsi="Times New Roman" w:cs="B Nazanin" w:hint="cs"/>
-                <w:sz w:val="24"/>
-                <w:szCs w:val="24"/>
-                <w:rtl/>
-              </w:rPr>
-              <w:t>ذخیره اطلاعات درمانی بیماران و بازیابی سریع آن در مراکز درمانی عنصری است که به آن آنطور که باید تاکنون توجه نشده است.</w:t>
-            </w:r>
-          </w:p>
-          <w:p>
-            <w:pPr>
-              <w:bidi/>
-              <w:ind w:left="360" w:right="340"/>
+              </w:rPr>
+            </w:pPr>
+            <w:r>
+              <w:rPr>
+                <w:rFonts w:ascii="Times New Roman" w:eastAsia="Times New Roman" w:hAnsi="Times New Roman" w:cs="B Nazanin"/>
+                <w:sz w:val="24"/>
+                <w:szCs w:val="24"/>
+                <w:rtl/>
+              </w:rPr>
+              <w:t xml:space="preserve">فاز </w:t>
+            </w:r>
+            <w:r>
+              <w:rPr>
+                <w:rFonts w:ascii="Times New Roman" w:eastAsia="Times New Roman" w:hAnsi="Times New Roman" w:cs="B Nazanin" w:hint="cs"/>
+                <w:sz w:val="24"/>
+                <w:szCs w:val="24"/>
+                <w:rtl/>
+              </w:rPr>
+              <w:t>سوم</w:t>
+            </w:r>
+            <w:r>
+              <w:rPr>
+                <w:rFonts w:ascii="Times New Roman" w:eastAsia="Times New Roman" w:hAnsi="Times New Roman" w:cs="B Nazanin"/>
+                <w:sz w:val="24"/>
+                <w:szCs w:val="24"/>
+                <w:rtl/>
+              </w:rPr>
+              <w:t xml:space="preserve"> : پیاده‌سازی </w:t>
+            </w:r>
+            <w:r>
+              <w:rPr>
+                <w:rFonts w:ascii="Times New Roman" w:eastAsia="Times New Roman" w:hAnsi="Times New Roman" w:cs="Times New Roman" w:hint="cs"/>
+                <w:sz w:val="24"/>
+                <w:szCs w:val="24"/>
+                <w:rtl/>
+              </w:rPr>
+              <w:t>–</w:t>
+            </w:r>
+            <w:r>
+              <w:rPr>
+                <w:rFonts w:ascii="Times New Roman" w:eastAsia="Times New Roman" w:hAnsi="Times New Roman" w:cs="B Nazanin"/>
+                <w:sz w:val="24"/>
+                <w:szCs w:val="24"/>
+                <w:rtl/>
+              </w:rPr>
+              <w:t xml:space="preserve"> 6 </w:t>
+            </w:r>
+            <w:r>
+              <w:rPr>
+                <w:rFonts w:ascii="Times New Roman" w:eastAsia="Times New Roman" w:hAnsi="Times New Roman" w:cs="B Nazanin" w:hint="cs"/>
+                <w:sz w:val="24"/>
+                <w:szCs w:val="24"/>
+                <w:rtl/>
+              </w:rPr>
+              <w:t>هفته</w:t>
+            </w:r>
+          </w:p>
+          <w:p>
+            <w:pPr>
+              <w:bidi/>
+              <w:ind w:left="570" w:right="700"/>
               <w:jc w:val="both"/>
               <w:rPr>
                 <w:rFonts w:ascii="Times New Roman" w:eastAsia="Times New Roman" w:hAnsi="Times New Roman" w:cs="B Nazanin"/>
                 <w:sz w:val="24"/>
                 <w:szCs w:val="24"/>
-                <w:rtl/>
-              </w:rPr>
-            </w:pPr>
-            <w:r>
-              <w:rPr>
-                <w:rFonts w:ascii="Times New Roman" w:eastAsia="Times New Roman" w:hAnsi="Times New Roman" w:cs="B Nazanin" w:hint="cs"/>
-                <w:sz w:val="24"/>
-                <w:szCs w:val="24"/>
-                <w:rtl/>
-              </w:rPr>
-              <w:t>ما بر این باور هستیم که پردازش تصویر در علوم کامپیوتری</w:t>
-            </w:r>
-            <w:r>
-              <w:rPr>
-                <w:rFonts w:ascii="Times New Roman" w:eastAsia="Times New Roman" w:hAnsi="Times New Roman" w:cs="B Nazanin" w:hint="cs"/>
-                <w:sz w:val="24"/>
-                <w:szCs w:val="24"/>
-                <w:rtl/>
-              </w:rPr>
-              <w:t xml:space="preserve"> میتواند به کمک این حوزه بیاید.</w:t>
-            </w:r>
-          </w:p>
-          <w:p>
-            <w:pPr>
-              <w:bidi/>
-              <w:ind w:left="360" w:right="340"/>
+              </w:rPr>
+            </w:pPr>
+            <w:r>
+              <w:rPr>
+                <w:rFonts w:ascii="Times New Roman" w:eastAsia="Times New Roman" w:hAnsi="Times New Roman" w:cs="B Nazanin"/>
+                <w:sz w:val="24"/>
+                <w:szCs w:val="24"/>
+                <w:rtl/>
+              </w:rPr>
+              <w:t xml:space="preserve">فاز </w:t>
+            </w:r>
+            <w:r>
+              <w:rPr>
+                <w:rFonts w:ascii="Times New Roman" w:eastAsia="Times New Roman" w:hAnsi="Times New Roman" w:cs="B Nazanin" w:hint="cs"/>
+                <w:sz w:val="24"/>
+                <w:szCs w:val="24"/>
+                <w:rtl/>
+              </w:rPr>
+              <w:t>چهارم</w:t>
+            </w:r>
+            <w:r>
+              <w:rPr>
+                <w:rFonts w:ascii="Times New Roman" w:eastAsia="Times New Roman" w:hAnsi="Times New Roman" w:cs="B Nazanin"/>
+                <w:sz w:val="24"/>
+                <w:szCs w:val="24"/>
+                <w:rtl/>
+              </w:rPr>
+              <w:t xml:space="preserve"> : ارزیابی و تصحیح </w:t>
+            </w:r>
+            <w:r>
+              <w:rPr>
+                <w:rFonts w:ascii="Times New Roman" w:eastAsia="Times New Roman" w:hAnsi="Times New Roman" w:cs="Times New Roman" w:hint="cs"/>
+                <w:sz w:val="24"/>
+                <w:szCs w:val="24"/>
+                <w:rtl/>
+              </w:rPr>
+              <w:t>–</w:t>
+            </w:r>
+            <w:r>
+              <w:rPr>
+                <w:rFonts w:ascii="Times New Roman" w:eastAsia="Times New Roman" w:hAnsi="Times New Roman" w:cs="B Nazanin"/>
+                <w:sz w:val="24"/>
+                <w:szCs w:val="24"/>
+                <w:rtl/>
+              </w:rPr>
+              <w:t xml:space="preserve"> 2 </w:t>
+            </w:r>
+            <w:r>
+              <w:rPr>
+                <w:rFonts w:ascii="Times New Roman" w:eastAsia="Times New Roman" w:hAnsi="Times New Roman" w:cs="B Nazanin" w:hint="cs"/>
+                <w:sz w:val="24"/>
+                <w:szCs w:val="24"/>
+                <w:rtl/>
+              </w:rPr>
+              <w:t>هفته</w:t>
+            </w:r>
+          </w:p>
+          <w:p>
+            <w:pPr>
+              <w:bidi/>
+              <w:ind w:left="570" w:right="700"/>
               <w:jc w:val="both"/>
               <w:rPr>
                 <w:rFonts w:ascii="Times New Roman" w:eastAsia="Times New Roman" w:hAnsi="Times New Roman" w:cs="B Nazanin"/>
@@ -1743,20 +2640,11 @@
                 <w:rtl/>
               </w:rPr>
             </w:pPr>
-            <w:r>
-              <w:rPr>
-                <w:rFonts w:ascii="Times New Roman" w:eastAsia="Times New Roman" w:hAnsi="Times New Roman" w:cs="B Nazanin" w:hint="cs"/>
-                <w:sz w:val="24"/>
-                <w:szCs w:val="24"/>
-                <w:rtl/>
-              </w:rPr>
-              <w:t>ما میخواهیم بیشترین حجم اطلاعات ممکن را در کمترین مساحت جا داده و بتوانیم آن را به شکلی سریع تشخیص دهیم.</w:t>
-            </w:r>
-          </w:p>
-          <w:p>
-            <w:pPr>
-              <w:bidi/>
-              <w:ind w:left="360" w:right="340"/>
+          </w:p>
+          <w:p>
+            <w:pPr>
+              <w:bidi/>
+              <w:ind w:left="570" w:right="700"/>
               <w:jc w:val="both"/>
               <w:rPr>
                 <w:rFonts w:ascii="Times New Roman" w:eastAsia="Times New Roman" w:hAnsi="Times New Roman" w:cs="B Nazanin"/>
@@ -1765,38 +2653,11 @@
                 <w:rtl/>
               </w:rPr>
             </w:pPr>
-            <w:r>
-              <w:rPr>
-                <w:rFonts w:ascii="Times New Roman" w:eastAsia="Times New Roman" w:hAnsi="Times New Roman" w:cs="B Nazanin" w:hint="cs"/>
-                <w:sz w:val="24"/>
-                <w:szCs w:val="24"/>
-                <w:rtl/>
-              </w:rPr>
-              <w:t>تصاویر اس</w:t>
-            </w:r>
-            <w:r>
-              <w:rPr>
-                <w:rFonts w:ascii="Times New Roman" w:eastAsia="Times New Roman" w:hAnsi="Times New Roman" w:cs="B Nazanin" w:hint="cs"/>
-                <w:sz w:val="24"/>
-                <w:szCs w:val="24"/>
-                <w:rtl/>
-              </w:rPr>
-              <w:t>تخراج</w:t>
-            </w:r>
-            <w:r>
-              <w:rPr>
-                <w:rFonts w:ascii="Times New Roman" w:eastAsia="Times New Roman" w:hAnsi="Times New Roman" w:cs="B Nazanin" w:hint="cs"/>
-                <w:sz w:val="24"/>
-                <w:szCs w:val="24"/>
-                <w:rtl/>
-              </w:rPr>
-              <w:t xml:space="preserve"> شده از اطلاعات بیماران باید در سیستم خروجی گرفته شده تا در مچ بند بیماران قابل نمایش باشند.</w:t>
-            </w:r>
-          </w:p>
-          <w:p>
-            <w:pPr>
-              <w:bidi/>
-              <w:ind w:left="360" w:right="340"/>
+          </w:p>
+          <w:p>
+            <w:pPr>
+              <w:bidi/>
+              <w:ind w:left="570" w:right="700"/>
               <w:jc w:val="both"/>
               <w:rPr>
                 <w:rFonts w:ascii="Times New Roman" w:eastAsia="Times New Roman" w:hAnsi="Times New Roman" w:cs="B Nazanin"/>
@@ -1805,34 +2666,24 @@
                 <w:rtl/>
               </w:rPr>
             </w:pPr>
-            <w:r>
-              <w:rPr>
-                <w:rFonts w:ascii="Times New Roman" w:eastAsia="Times New Roman" w:hAnsi="Times New Roman" w:cs="B Nazanin" w:hint="cs"/>
-                <w:sz w:val="24"/>
-                <w:szCs w:val="24"/>
-                <w:rtl/>
-              </w:rPr>
-              <w:t>همچنین برای کاربران مراکز دسترسی های مختلف تعیین شده و بر اساس آن بتوانند به اطلاعات بارکدها دسترسی داشته باشند.</w:t>
-            </w:r>
-          </w:p>
-          <w:p>
-            <w:pPr>
-              <w:bidi/>
-              <w:ind w:left="360" w:right="340"/>
+          </w:p>
+          <w:p>
+            <w:pPr>
+              <w:bidi/>
+              <w:ind w:left="570" w:right="700"/>
               <w:jc w:val="both"/>
               <w:rPr>
                 <w:rFonts w:ascii="Times New Roman" w:eastAsia="Times New Roman" w:hAnsi="Times New Roman" w:cs="B Nazanin"/>
-                <w:color w:val="00B0F0"/>
-                <w:sz w:val="24"/>
-                <w:szCs w:val="24"/>
-                <w:rtl/>
-              </w:rPr>
-            </w:pPr>
-          </w:p>
-          <w:p>
-            <w:pPr>
-              <w:bidi/>
-              <w:ind w:left="360" w:right="340"/>
+                <w:sz w:val="24"/>
+                <w:szCs w:val="24"/>
+                <w:rtl/>
+              </w:rPr>
+            </w:pPr>
+          </w:p>
+          <w:p>
+            <w:pPr>
+              <w:bidi/>
+              <w:ind w:left="570" w:right="700"/>
               <w:jc w:val="both"/>
               <w:rPr>
                 <w:rFonts w:ascii="Times New Roman" w:eastAsia="Times New Roman" w:hAnsi="Times New Roman" w:cs="B Nazanin"/>
@@ -1844,630 +2695,10 @@
           <w:p>
             <w:pPr>
               <w:bidi/>
-              <w:ind w:left="360" w:right="340"/>
+              <w:ind w:left="570" w:right="700"/>
               <w:jc w:val="both"/>
               <w:rPr>
                 <w:rFonts w:ascii="Times New Roman" w:eastAsia="Times New Roman" w:hAnsi="Times New Roman" w:cs="B Nazanin"/>
-                <w:sz w:val="24"/>
-                <w:szCs w:val="24"/>
-              </w:rPr>
-            </w:pPr>
-          </w:p>
-          <w:p>
-            <w:pPr>
-              <w:bidi/>
-              <w:ind w:left="360" w:right="340"/>
-              <w:jc w:val="both"/>
-              <w:rPr>
-                <w:rFonts w:ascii="Times New Roman" w:eastAsia="Times New Roman" w:hAnsi="Times New Roman" w:cs="B Nazanin"/>
-                <w:sz w:val="28"/>
-                <w:szCs w:val="28"/>
-                <w:rtl/>
-              </w:rPr>
-            </w:pPr>
-            <w:r>
-              <w:rPr>
-                <w:rFonts w:ascii="Times New Roman" w:eastAsia="Times New Roman" w:hAnsi="Times New Roman" w:cs="B Nazanin"/>
-                <w:sz w:val="28"/>
-                <w:szCs w:val="28"/>
-                <w:rtl/>
-              </w:rPr>
-              <w:t>ج- روش‌هاي اجرايي انجام پروژه:</w:t>
-            </w:r>
-          </w:p>
-          <w:p>
-            <w:pPr>
-              <w:bidi/>
-              <w:ind w:left="360" w:right="340"/>
-              <w:jc w:val="both"/>
-              <w:rPr>
-                <w:rFonts w:ascii="Times New Roman" w:eastAsia="Times New Roman" w:hAnsi="Times New Roman" w:cs="B Nazanin"/>
-                <w:sz w:val="28"/>
-                <w:szCs w:val="28"/>
-              </w:rPr>
-            </w:pPr>
-          </w:p>
-          <w:p>
-            <w:pPr>
-              <w:bidi/>
-              <w:ind w:left="360" w:right="340"/>
-              <w:jc w:val="both"/>
-              <w:rPr>
-                <w:rFonts w:ascii="Times New Roman" w:eastAsia="Times New Roman" w:hAnsi="Times New Roman" w:cs="B Nazanin"/>
-                <w:sz w:val="24"/>
-                <w:szCs w:val="24"/>
-                <w:rtl/>
-                <w:lang w:bidi="fa-IR"/>
-              </w:rPr>
-            </w:pPr>
-            <w:r>
-              <w:rPr>
-                <w:rFonts w:ascii="Times New Roman" w:eastAsia="Times New Roman" w:hAnsi="Times New Roman" w:cs="B Nazanin" w:hint="cs"/>
-                <w:sz w:val="24"/>
-                <w:szCs w:val="24"/>
-                <w:rtl/>
-                <w:lang w:bidi="fa-IR"/>
-              </w:rPr>
-              <w:t xml:space="preserve">در این پروژه قصد داریم بارکدهای چاپ شده را توسط یک اپلیکیشن مبتنی بر سیستم عامل اندروید که در اختیار کاربران سیستم است بخوانیم و اطلاعات روی نمایشگر </w:t>
-            </w:r>
-            <w:r>
-              <w:rPr>
-                <w:rFonts w:ascii="Times New Roman" w:eastAsia="Times New Roman" w:hAnsi="Times New Roman" w:cs="B Nazanin"/>
-                <w:sz w:val="24"/>
-                <w:szCs w:val="24"/>
-                <w:lang w:bidi="fa-IR"/>
-              </w:rPr>
-              <w:t>Device</w:t>
-            </w:r>
-            <w:r>
-              <w:rPr>
-                <w:rFonts w:ascii="Times New Roman" w:eastAsia="Times New Roman" w:hAnsi="Times New Roman" w:cs="B Nazanin" w:hint="cs"/>
-                <w:sz w:val="24"/>
-                <w:szCs w:val="24"/>
-                <w:rtl/>
-                <w:lang w:bidi="fa-IR"/>
-              </w:rPr>
-              <w:t xml:space="preserve"> نمایش داده شود.</w:t>
-            </w:r>
-          </w:p>
-          <w:p>
-            <w:pPr>
-              <w:bidi/>
-              <w:ind w:left="360" w:right="340"/>
-              <w:jc w:val="both"/>
-              <w:rPr>
-                <w:rFonts w:ascii="Times New Roman" w:eastAsia="Times New Roman" w:hAnsi="Times New Roman" w:cs="B Nazanin" w:hint="cs"/>
-                <w:sz w:val="24"/>
-                <w:szCs w:val="24"/>
-                <w:rtl/>
-                <w:lang w:bidi="fa-IR"/>
-              </w:rPr>
-            </w:pPr>
-            <w:r>
-              <w:rPr>
-                <w:rFonts w:ascii="Times New Roman" w:eastAsia="Times New Roman" w:hAnsi="Times New Roman" w:cs="B Nazanin" w:hint="cs"/>
-                <w:sz w:val="24"/>
-                <w:szCs w:val="24"/>
-                <w:rtl/>
-                <w:lang w:bidi="fa-IR"/>
-              </w:rPr>
-              <w:t xml:space="preserve">اطلاعات در یک سرور مبتنی در </w:t>
-            </w:r>
-            <w:r>
-              <w:rPr>
-                <w:rFonts w:ascii="Times New Roman" w:eastAsia="Times New Roman" w:hAnsi="Times New Roman" w:cs="B Nazanin"/>
-                <w:sz w:val="24"/>
-                <w:szCs w:val="24"/>
-                <w:lang w:bidi="fa-IR"/>
-              </w:rPr>
-              <w:t>.Net</w:t>
-            </w:r>
-            <w:r>
-              <w:rPr>
-                <w:rFonts w:ascii="Times New Roman" w:eastAsia="Times New Roman" w:hAnsi="Times New Roman" w:cs="B Nazanin" w:hint="cs"/>
-                <w:sz w:val="24"/>
-                <w:szCs w:val="24"/>
-                <w:rtl/>
-                <w:lang w:bidi="fa-IR"/>
-              </w:rPr>
-              <w:t xml:space="preserve"> گردآوری شده و دسترسی های کاربران نیز در آن تعیین میگردد. همچنین خروجی تصویری بارک</w:t>
-            </w:r>
-            <w:r>
-              <w:rPr>
-                <w:rFonts w:ascii="Times New Roman" w:eastAsia="Times New Roman" w:hAnsi="Times New Roman" w:cs="B Nazanin" w:hint="cs"/>
-                <w:sz w:val="24"/>
-                <w:szCs w:val="24"/>
-                <w:rtl/>
-                <w:lang w:bidi="fa-IR"/>
-              </w:rPr>
-              <w:t>دها نیز از طریق همین سرور ارائه خواهد شد.</w:t>
-            </w:r>
-          </w:p>
-          <w:p>
-            <w:pPr>
-              <w:bidi/>
-              <w:ind w:left="360" w:right="340"/>
-              <w:jc w:val="both"/>
-              <w:rPr>
-                <w:rFonts w:ascii="Times New Roman" w:eastAsia="Times New Roman" w:hAnsi="Times New Roman" w:cs="B Nazanin"/>
-                <w:sz w:val="24"/>
-                <w:szCs w:val="24"/>
-                <w:rtl/>
-                <w:lang w:bidi="fa-IR"/>
-              </w:rPr>
-            </w:pPr>
-            <w:r>
-              <w:rPr>
-                <w:rFonts w:ascii="Times New Roman" w:eastAsia="Times New Roman" w:hAnsi="Times New Roman" w:cs="B Nazanin" w:hint="cs"/>
-                <w:sz w:val="24"/>
-                <w:szCs w:val="24"/>
-                <w:rtl/>
-                <w:lang w:bidi="fa-IR"/>
-              </w:rPr>
-              <w:t>کلاینت های اندرویدی از طریق سرور مرکزی احراز هویت شده ولی روند خواندن بارکد آنها میتواند به صورت آفلاین انجام شود.</w:t>
-            </w:r>
-          </w:p>
-          <w:p>
-            <w:pPr>
-              <w:bidi/>
-              <w:ind w:left="360" w:right="340"/>
-              <w:jc w:val="both"/>
-              <w:rPr>
-                <w:rFonts w:ascii="Times New Roman" w:eastAsia="Times New Roman" w:hAnsi="Times New Roman" w:cs="B Nazanin"/>
-                <w:color w:val="00B0F0"/>
-                <w:sz w:val="24"/>
-                <w:szCs w:val="24"/>
-                <w:rtl/>
-                <w:lang w:bidi="fa-IR"/>
-              </w:rPr>
-            </w:pPr>
-            <w:r>
-              <w:rPr>
-                <w:rFonts w:ascii="Times New Roman" w:eastAsia="Times New Roman" w:hAnsi="Times New Roman" w:cs="B Nazanin" w:hint="cs"/>
-                <w:color w:val="00B0F0"/>
-                <w:sz w:val="24"/>
-                <w:szCs w:val="24"/>
-                <w:rtl/>
-                <w:lang w:bidi="fa-IR"/>
-              </w:rPr>
-              <w:t>برای انجام پروژه باید پایگاه داده ای برخط و همگام با پایگاه داده اطلاعاتی بیمارستان از مشخصات مراجعان داشته باشیم به همین جهت باید توانایی مایگریت از پایگاه داده بیمارستان و ذخیره سازی بر روی سرورهای خود را نیز داشته باشیم.</w:t>
-            </w:r>
-          </w:p>
-          <w:p>
-            <w:pPr>
-              <w:bidi/>
-              <w:ind w:left="360" w:right="340"/>
-              <w:jc w:val="both"/>
-              <w:rPr>
-                <w:rFonts w:ascii="Times New Roman" w:eastAsia="Times New Roman" w:hAnsi="Times New Roman" w:cs="B Nazanin"/>
-                <w:sz w:val="24"/>
-                <w:szCs w:val="24"/>
-                <w:rtl/>
-                <w:lang w:bidi="fa-IR"/>
-              </w:rPr>
-            </w:pPr>
-          </w:p>
-          <w:p>
-            <w:pPr>
-              <w:bidi/>
-              <w:ind w:left="360" w:right="340"/>
-              <w:jc w:val="both"/>
-              <w:rPr>
-                <w:rFonts w:ascii="Times New Roman" w:eastAsia="Times New Roman" w:hAnsi="Times New Roman" w:cs="B Nazanin" w:hint="cs"/>
-                <w:sz w:val="24"/>
-                <w:szCs w:val="24"/>
-                <w:rtl/>
-                <w:lang w:bidi="fa-IR"/>
-              </w:rPr>
-            </w:pPr>
-          </w:p>
-          <w:p>
-            <w:pPr>
-              <w:bidi/>
-              <w:ind w:left="360" w:right="340"/>
-              <w:jc w:val="both"/>
-              <w:rPr>
-                <w:rFonts w:ascii="Times New Roman" w:eastAsia="Times New Roman" w:hAnsi="Times New Roman" w:cs="B Nazanin"/>
-                <w:sz w:val="28"/>
-                <w:szCs w:val="28"/>
-              </w:rPr>
-            </w:pPr>
-            <w:r>
-              <w:rPr>
-                <w:rFonts w:ascii="Times New Roman" w:eastAsia="Times New Roman" w:hAnsi="Times New Roman" w:cs="B Nazanin"/>
-                <w:sz w:val="28"/>
-                <w:szCs w:val="28"/>
-                <w:rtl/>
-              </w:rPr>
-              <w:t>د- برنامه زمانی:</w:t>
-            </w:r>
-          </w:p>
-          <w:p>
-            <w:pPr>
-              <w:bidi/>
-              <w:ind w:left="360" w:right="340"/>
-              <w:jc w:val="both"/>
-              <w:rPr>
-                <w:rFonts w:ascii="Times New Roman" w:eastAsia="Times New Roman" w:hAnsi="Times New Roman" w:cs="B Nazanin"/>
-                <w:sz w:val="24"/>
-                <w:szCs w:val="24"/>
-                <w:rtl/>
-              </w:rPr>
-            </w:pPr>
-            <w:r>
-              <w:rPr>
-                <w:rFonts w:ascii="Times New Roman" w:eastAsia="Times New Roman" w:hAnsi="Times New Roman" w:cs="B Nazanin"/>
-                <w:sz w:val="24"/>
-                <w:szCs w:val="24"/>
-                <w:rtl/>
-              </w:rPr>
-              <w:t xml:space="preserve">فاز اول : مطالعه‌ی اولیه </w:t>
-            </w:r>
-            <w:r>
-              <w:rPr>
-                <w:rFonts w:ascii="Times New Roman" w:eastAsia="Times New Roman" w:hAnsi="Times New Roman" w:cs="Times New Roman" w:hint="cs"/>
-                <w:sz w:val="24"/>
-                <w:szCs w:val="24"/>
-                <w:rtl/>
-              </w:rPr>
-              <w:t>–</w:t>
-            </w:r>
-            <w:r>
-              <w:rPr>
-                <w:rFonts w:ascii="Times New Roman" w:eastAsia="Times New Roman" w:hAnsi="Times New Roman" w:cs="B Nazanin"/>
-                <w:sz w:val="24"/>
-                <w:szCs w:val="24"/>
-                <w:rtl/>
-              </w:rPr>
-              <w:t xml:space="preserve"> 3 </w:t>
-            </w:r>
-            <w:r>
-              <w:rPr>
-                <w:rFonts w:ascii="Times New Roman" w:eastAsia="Times New Roman" w:hAnsi="Times New Roman" w:cs="B Nazanin" w:hint="cs"/>
-                <w:sz w:val="24"/>
-                <w:szCs w:val="24"/>
-                <w:rtl/>
-              </w:rPr>
-              <w:t>هفته</w:t>
-            </w:r>
-          </w:p>
-          <w:p>
-            <w:pPr>
-              <w:bidi/>
-              <w:ind w:left="360" w:right="340"/>
-              <w:jc w:val="both"/>
-              <w:rPr>
-                <w:rFonts w:ascii="Times New Roman" w:eastAsia="Times New Roman" w:hAnsi="Times New Roman" w:cs="B Nazanin"/>
-                <w:sz w:val="24"/>
-                <w:szCs w:val="24"/>
-              </w:rPr>
-            </w:pPr>
-            <w:r>
-              <w:rPr>
-                <w:rFonts w:ascii="Times New Roman" w:eastAsia="Times New Roman" w:hAnsi="Times New Roman" w:cs="B Nazanin" w:hint="cs"/>
-                <w:sz w:val="24"/>
-                <w:szCs w:val="24"/>
-                <w:rtl/>
-              </w:rPr>
-              <w:t xml:space="preserve">فاز دوم : یادگیری تکنولوژی </w:t>
-            </w:r>
-            <w:r>
-              <w:rPr>
-                <w:rFonts w:ascii="Times New Roman" w:eastAsia="Times New Roman" w:hAnsi="Times New Roman" w:cs="Times New Roman" w:hint="cs"/>
-                <w:sz w:val="24"/>
-                <w:szCs w:val="24"/>
-                <w:rtl/>
-              </w:rPr>
-              <w:t>–</w:t>
-            </w:r>
-            <w:r>
-              <w:rPr>
-                <w:rFonts w:ascii="Times New Roman" w:eastAsia="Times New Roman" w:hAnsi="Times New Roman" w:cs="B Nazanin" w:hint="cs"/>
-                <w:sz w:val="24"/>
-                <w:szCs w:val="24"/>
-                <w:rtl/>
-              </w:rPr>
-              <w:t xml:space="preserve"> 2 هفته</w:t>
-            </w:r>
-          </w:p>
-          <w:p>
-            <w:pPr>
-              <w:bidi/>
-              <w:ind w:left="360" w:right="340"/>
-              <w:jc w:val="both"/>
-              <w:rPr>
-                <w:rFonts w:ascii="Times New Roman" w:eastAsia="Times New Roman" w:hAnsi="Times New Roman" w:cs="B Nazanin"/>
-                <w:sz w:val="24"/>
-                <w:szCs w:val="24"/>
-              </w:rPr>
-            </w:pPr>
-            <w:r>
-              <w:rPr>
-                <w:rFonts w:ascii="Times New Roman" w:eastAsia="Times New Roman" w:hAnsi="Times New Roman" w:cs="B Nazanin"/>
-                <w:sz w:val="24"/>
-                <w:szCs w:val="24"/>
-                <w:rtl/>
-              </w:rPr>
-              <w:t xml:space="preserve">فاز </w:t>
-            </w:r>
-            <w:r>
-              <w:rPr>
-                <w:rFonts w:ascii="Times New Roman" w:eastAsia="Times New Roman" w:hAnsi="Times New Roman" w:cs="B Nazanin" w:hint="cs"/>
-                <w:sz w:val="24"/>
-                <w:szCs w:val="24"/>
-                <w:rtl/>
-              </w:rPr>
-              <w:t>سوم</w:t>
-            </w:r>
-            <w:r>
-              <w:rPr>
-                <w:rFonts w:ascii="Times New Roman" w:eastAsia="Times New Roman" w:hAnsi="Times New Roman" w:cs="B Nazanin"/>
-                <w:sz w:val="24"/>
-                <w:szCs w:val="24"/>
-                <w:rtl/>
-              </w:rPr>
-              <w:t xml:space="preserve"> : پیاده‌سازی </w:t>
-            </w:r>
-            <w:r>
-              <w:rPr>
-                <w:rFonts w:ascii="Times New Roman" w:eastAsia="Times New Roman" w:hAnsi="Times New Roman" w:cs="Times New Roman" w:hint="cs"/>
-                <w:sz w:val="24"/>
-                <w:szCs w:val="24"/>
-                <w:rtl/>
-              </w:rPr>
-              <w:t>–</w:t>
-            </w:r>
-            <w:r>
-              <w:rPr>
-                <w:rFonts w:ascii="Times New Roman" w:eastAsia="Times New Roman" w:hAnsi="Times New Roman" w:cs="B Nazanin"/>
-                <w:sz w:val="24"/>
-                <w:szCs w:val="24"/>
-                <w:rtl/>
-              </w:rPr>
-              <w:t xml:space="preserve"> 6 </w:t>
-            </w:r>
-            <w:r>
-              <w:rPr>
-                <w:rFonts w:ascii="Times New Roman" w:eastAsia="Times New Roman" w:hAnsi="Times New Roman" w:cs="B Nazanin" w:hint="cs"/>
-                <w:sz w:val="24"/>
-                <w:szCs w:val="24"/>
-                <w:rtl/>
-              </w:rPr>
-              <w:t>هفته</w:t>
-            </w:r>
-          </w:p>
-          <w:p>
-            <w:pPr>
-              <w:bidi/>
-              <w:ind w:left="360" w:right="340"/>
-              <w:jc w:val="both"/>
-              <w:rPr>
-                <w:rFonts w:ascii="Times New Roman" w:eastAsia="Times New Roman" w:hAnsi="Times New Roman" w:cs="B Nazanin"/>
-                <w:sz w:val="24"/>
-                <w:szCs w:val="24"/>
-              </w:rPr>
-            </w:pPr>
-            <w:r>
-              <w:rPr>
-                <w:rFonts w:ascii="Times New Roman" w:eastAsia="Times New Roman" w:hAnsi="Times New Roman" w:cs="B Nazanin"/>
-                <w:sz w:val="24"/>
-                <w:szCs w:val="24"/>
-                <w:rtl/>
-              </w:rPr>
-              <w:t xml:space="preserve">فاز </w:t>
-            </w:r>
-            <w:r>
-              <w:rPr>
-                <w:rFonts w:ascii="Times New Roman" w:eastAsia="Times New Roman" w:hAnsi="Times New Roman" w:cs="B Nazanin" w:hint="cs"/>
-                <w:sz w:val="24"/>
-                <w:szCs w:val="24"/>
-                <w:rtl/>
-              </w:rPr>
-              <w:t>چهارم</w:t>
-            </w:r>
-            <w:r>
-              <w:rPr>
-                <w:rFonts w:ascii="Times New Roman" w:eastAsia="Times New Roman" w:hAnsi="Times New Roman" w:cs="B Nazanin"/>
-                <w:sz w:val="24"/>
-                <w:szCs w:val="24"/>
-                <w:rtl/>
-              </w:rPr>
-              <w:t xml:space="preserve"> : ارزیابی و تصحیح </w:t>
-            </w:r>
-            <w:r>
-              <w:rPr>
-                <w:rFonts w:ascii="Times New Roman" w:eastAsia="Times New Roman" w:hAnsi="Times New Roman" w:cs="Times New Roman" w:hint="cs"/>
-                <w:sz w:val="24"/>
-                <w:szCs w:val="24"/>
-                <w:rtl/>
-              </w:rPr>
-              <w:t>–</w:t>
-            </w:r>
-            <w:r>
-              <w:rPr>
-                <w:rFonts w:ascii="Times New Roman" w:eastAsia="Times New Roman" w:hAnsi="Times New Roman" w:cs="B Nazanin"/>
-                <w:sz w:val="24"/>
-                <w:szCs w:val="24"/>
-                <w:rtl/>
-              </w:rPr>
-              <w:t xml:space="preserve"> 2 </w:t>
-            </w:r>
-            <w:r>
-              <w:rPr>
-                <w:rFonts w:ascii="Times New Roman" w:eastAsia="Times New Roman" w:hAnsi="Times New Roman" w:cs="B Nazanin" w:hint="cs"/>
-                <w:sz w:val="24"/>
-                <w:szCs w:val="24"/>
-                <w:rtl/>
-              </w:rPr>
-              <w:t>هفته</w:t>
-            </w:r>
-          </w:p>
-          <w:p>
-            <w:pPr>
-              <w:bidi/>
-              <w:ind w:left="360" w:right="340"/>
-              <w:jc w:val="both"/>
-              <w:rPr>
-                <w:rFonts w:ascii="Times New Roman" w:eastAsia="Times New Roman" w:hAnsi="Times New Roman" w:cs="B Nazanin"/>
-                <w:color w:val="00B0F0"/>
-                <w:sz w:val="24"/>
-                <w:szCs w:val="24"/>
-              </w:rPr>
-            </w:pPr>
-            <w:r>
-              <w:rPr>
-                <w:rFonts w:ascii="Times New Roman" w:eastAsia="Times New Roman" w:hAnsi="Times New Roman" w:cs="B Nazanin"/>
-                <w:color w:val="00B0F0"/>
-                <w:sz w:val="24"/>
-                <w:szCs w:val="24"/>
-                <w:rtl/>
-              </w:rPr>
-              <w:t xml:space="preserve">فاز </w:t>
-            </w:r>
-            <w:r>
-              <w:rPr>
-                <w:rFonts w:ascii="Times New Roman" w:eastAsia="Times New Roman" w:hAnsi="Times New Roman" w:cs="B Nazanin" w:hint="cs"/>
-                <w:color w:val="00B0F0"/>
-                <w:sz w:val="24"/>
-                <w:szCs w:val="24"/>
-                <w:rtl/>
-              </w:rPr>
-              <w:t>پنجم</w:t>
-            </w:r>
-            <w:r>
-              <w:rPr>
-                <w:rFonts w:ascii="Times New Roman" w:eastAsia="Times New Roman" w:hAnsi="Times New Roman" w:cs="B Nazanin"/>
-                <w:color w:val="00B0F0"/>
-                <w:sz w:val="24"/>
-                <w:szCs w:val="24"/>
-                <w:rtl/>
-              </w:rPr>
-              <w:t xml:space="preserve"> : </w:t>
-            </w:r>
-            <w:r>
-              <w:rPr>
-                <w:rFonts w:ascii="Times New Roman" w:eastAsia="Times New Roman" w:hAnsi="Times New Roman" w:cs="B Nazanin" w:hint="cs"/>
-                <w:color w:val="00B0F0"/>
-                <w:sz w:val="24"/>
-                <w:szCs w:val="24"/>
-                <w:rtl/>
-              </w:rPr>
-              <w:t xml:space="preserve">نهایی سازی </w:t>
-            </w:r>
-            <w:r>
-              <w:rPr>
-                <w:rFonts w:ascii="Times New Roman" w:eastAsia="Times New Roman" w:hAnsi="Times New Roman" w:cs="Times New Roman" w:hint="cs"/>
-                <w:color w:val="00B0F0"/>
-                <w:sz w:val="24"/>
-                <w:szCs w:val="24"/>
-                <w:rtl/>
-              </w:rPr>
-              <w:t>–</w:t>
-            </w:r>
-            <w:r>
-              <w:rPr>
-                <w:rFonts w:ascii="Times New Roman" w:eastAsia="Times New Roman" w:hAnsi="Times New Roman" w:cs="B Nazanin"/>
-                <w:color w:val="00B0F0"/>
-                <w:sz w:val="24"/>
-                <w:szCs w:val="24"/>
-                <w:rtl/>
-              </w:rPr>
-              <w:t xml:space="preserve"> 1 </w:t>
-            </w:r>
-            <w:r>
-              <w:rPr>
-                <w:rFonts w:ascii="Times New Roman" w:eastAsia="Times New Roman" w:hAnsi="Times New Roman" w:cs="B Nazanin" w:hint="cs"/>
-                <w:color w:val="00B0F0"/>
-                <w:sz w:val="24"/>
-                <w:szCs w:val="24"/>
-                <w:rtl/>
-              </w:rPr>
-              <w:t>هفته</w:t>
-            </w:r>
-          </w:p>
-          <w:p>
-            <w:pPr>
-              <w:bidi/>
-              <w:ind w:left="360" w:right="340"/>
-              <w:jc w:val="both"/>
-              <w:rPr>
-                <w:rFonts w:ascii="Times New Roman" w:eastAsia="Times New Roman" w:hAnsi="Times New Roman" w:cs="B Nazanin"/>
-                <w:sz w:val="24"/>
-                <w:szCs w:val="24"/>
-              </w:rPr>
-            </w:pPr>
-          </w:p>
-          <w:p>
-            <w:pPr>
-              <w:bidi/>
-              <w:ind w:left="360" w:right="340"/>
-              <w:jc w:val="both"/>
-              <w:rPr>
-                <w:rFonts w:ascii="Times New Roman" w:eastAsia="Times New Roman" w:hAnsi="Times New Roman" w:cs="B Nazanin"/>
-                <w:sz w:val="24"/>
-                <w:szCs w:val="24"/>
-                <w:rtl/>
-              </w:rPr>
-            </w:pPr>
-          </w:p>
-          <w:p>
-            <w:pPr>
-              <w:bidi/>
-              <w:ind w:left="360" w:right="340"/>
-              <w:jc w:val="both"/>
-              <w:rPr>
-                <w:rFonts w:ascii="Times New Roman" w:eastAsia="Times New Roman" w:hAnsi="Times New Roman" w:cs="B Nazanin"/>
-                <w:sz w:val="24"/>
-                <w:szCs w:val="24"/>
-                <w:rtl/>
-              </w:rPr>
-            </w:pPr>
-          </w:p>
-          <w:p>
-            <w:pPr>
-              <w:bidi/>
-              <w:ind w:left="360" w:right="340"/>
-              <w:jc w:val="both"/>
-              <w:rPr>
-                <w:rFonts w:ascii="Times New Roman" w:eastAsia="Times New Roman" w:hAnsi="Times New Roman" w:cs="B Nazanin"/>
-                <w:sz w:val="24"/>
-                <w:szCs w:val="24"/>
-                <w:rtl/>
-              </w:rPr>
-            </w:pPr>
-          </w:p>
-          <w:p>
-            <w:pPr>
-              <w:bidi/>
-              <w:ind w:left="360" w:right="340"/>
-              <w:jc w:val="both"/>
-              <w:rPr>
-                <w:rFonts w:ascii="Times New Roman" w:eastAsia="Times New Roman" w:hAnsi="Times New Roman" w:cs="B Nazanin"/>
-                <w:sz w:val="24"/>
-                <w:szCs w:val="24"/>
-                <w:rtl/>
-              </w:rPr>
-            </w:pPr>
-          </w:p>
-          <w:p>
-            <w:pPr>
-              <w:bidi/>
-              <w:ind w:left="360" w:right="340"/>
-              <w:jc w:val="both"/>
-              <w:rPr>
-                <w:rFonts w:ascii="Times New Roman" w:eastAsia="Times New Roman" w:hAnsi="Times New Roman" w:cs="B Nazanin"/>
-                <w:sz w:val="24"/>
-                <w:szCs w:val="24"/>
-              </w:rPr>
-            </w:pPr>
-          </w:p>
-          <w:p>
-            <w:pPr>
-              <w:bidi/>
-              <w:ind w:left="360" w:right="340"/>
-              <w:jc w:val="both"/>
-              <w:rPr>
-                <w:rFonts w:ascii="Times New Roman" w:eastAsia="Times New Roman" w:hAnsi="Times New Roman" w:cs="B Nazanin"/>
                 <w:sz w:val="28"/>
                 <w:szCs w:val="28"/>
               </w:rPr>
@@ -2485,7 +2716,7 @@
           <w:p>
             <w:pPr>
               <w:bidi/>
-              <w:ind w:left="360" w:right="340"/>
+              <w:ind w:left="570" w:right="700"/>
               <w:jc w:val="both"/>
               <w:rPr>
                 <w:rFonts w:ascii="Times New Roman" w:eastAsia="Times New Roman" w:hAnsi="Times New Roman" w:cs="B Nazanin"/>
@@ -2543,7 +2774,7 @@
           <w:p>
             <w:pPr>
               <w:bidi/>
-              <w:ind w:left="360" w:right="340"/>
+              <w:ind w:left="570" w:right="700"/>
               <w:jc w:val="both"/>
               <w:rPr>
                 <w:rFonts w:ascii="Times New Roman" w:eastAsia="Times New Roman" w:hAnsi="Times New Roman" w:cs="B Nazanin"/>
@@ -2556,7 +2787,7 @@
           <w:p>
             <w:pPr>
               <w:bidi/>
-              <w:ind w:left="360" w:right="340"/>
+              <w:ind w:left="570" w:right="700"/>
               <w:jc w:val="both"/>
               <w:rPr>
                 <w:rFonts w:ascii="Times New Roman" w:eastAsia="Times New Roman" w:hAnsi="Times New Roman" w:cs="B Nazanin"/>
@@ -2569,7 +2800,7 @@
           <w:p>
             <w:pPr>
               <w:bidi/>
-              <w:ind w:left="360" w:right="340"/>
+              <w:ind w:left="570" w:right="700"/>
               <w:jc w:val="both"/>
               <w:rPr>
                 <w:rFonts w:ascii="Times New Roman" w:eastAsia="Times New Roman" w:hAnsi="Times New Roman" w:cs="B Nazanin"/>
@@ -2581,7 +2812,7 @@
           <w:p>
             <w:pPr>
               <w:bidi/>
-              <w:ind w:left="360" w:right="340"/>
+              <w:ind w:left="570" w:right="700"/>
               <w:jc w:val="both"/>
               <w:rPr>
                 <w:rFonts w:ascii="Times New Roman" w:eastAsia="Times New Roman" w:hAnsi="Times New Roman" w:cs="B Nazanin"/>
@@ -2593,7 +2824,7 @@
           <w:p>
             <w:pPr>
               <w:bidi/>
-              <w:ind w:left="360" w:right="340"/>
+              <w:ind w:left="570" w:right="700"/>
               <w:jc w:val="both"/>
               <w:rPr>
                 <w:rFonts w:ascii="Times New Roman" w:eastAsia="Times New Roman" w:hAnsi="Times New Roman" w:cs="B Nazanin"/>
@@ -2606,7 +2837,7 @@
           <w:p>
             <w:pPr>
               <w:bidi/>
-              <w:ind w:left="360" w:right="340"/>
+              <w:ind w:left="570" w:right="700"/>
               <w:jc w:val="both"/>
               <w:rPr>
                 <w:rFonts w:ascii="Times New Roman" w:eastAsia="Times New Roman" w:hAnsi="Times New Roman" w:cs="B Nazanin"/>
@@ -2618,7 +2849,7 @@
           <w:p>
             <w:pPr>
               <w:bidi/>
-              <w:ind w:left="360" w:right="340"/>
+              <w:ind w:left="570" w:right="700"/>
               <w:jc w:val="both"/>
               <w:rPr>
                 <w:rFonts w:ascii="Times New Roman" w:eastAsia="Times New Roman" w:hAnsi="Times New Roman" w:cs="B Nazanin"/>
@@ -2630,7 +2861,7 @@
           <w:p>
             <w:pPr>
               <w:bidi/>
-              <w:ind w:left="360" w:right="340"/>
+              <w:ind w:left="570" w:right="700"/>
               <w:jc w:val="both"/>
               <w:rPr>
                 <w:rFonts w:ascii="Times New Roman" w:eastAsia="Times New Roman" w:hAnsi="Times New Roman" w:cs="B Nazanin"/>
@@ -2638,6 +2869,18 @@
                 <w:szCs w:val="28"/>
               </w:rPr>
             </w:pPr>
+          </w:p>
+          <w:p>
+            <w:pPr>
+              <w:bidi/>
+              <w:ind w:left="570" w:right="700"/>
+              <w:jc w:val="both"/>
+              <w:rPr>
+                <w:rFonts w:ascii="Times New Roman" w:eastAsia="Times New Roman" w:hAnsi="Times New Roman" w:cs="B Nazanin"/>
+                <w:sz w:val="28"/>
+                <w:szCs w:val="28"/>
+              </w:rPr>
+            </w:pPr>
             <w:r>
               <w:rPr>
                 <w:rFonts w:ascii="Times New Roman" w:eastAsia="Times New Roman" w:hAnsi="Times New Roman" w:cs="B Nazanin"/>
@@ -2650,17 +2893,17 @@
           </w:p>
           <w:p>
             <w:pPr>
-              <w:ind w:left="360" w:right="340"/>
-              <w:rPr>
-                <w:rFonts w:ascii="Times New Roman" w:eastAsia="Times New Roman" w:hAnsi="Times New Roman" w:cs="B Nazanin"/>
-                <w:sz w:val="28"/>
-                <w:szCs w:val="28"/>
-              </w:rPr>
-            </w:pPr>
-          </w:p>
-          <w:p>
-            <w:pPr>
-              <w:ind w:left="360" w:right="340"/>
+              <w:ind w:left="570" w:right="700"/>
+              <w:rPr>
+                <w:rFonts w:ascii="Times New Roman" w:eastAsia="Times New Roman" w:hAnsi="Times New Roman" w:cs="B Nazanin"/>
+                <w:sz w:val="28"/>
+                <w:szCs w:val="28"/>
+              </w:rPr>
+            </w:pPr>
+          </w:p>
+          <w:p>
+            <w:pPr>
+              <w:ind w:left="570" w:right="700"/>
               <w:rPr>
                 <w:rFonts w:cs="B Nazanin"/>
                 <w:sz w:val="24"/>
@@ -2676,12 +2919,42 @@
               </w:rPr>
               <w:t xml:space="preserve">[1] </w:t>
             </w:r>
-            <w:r>
-              <w:rPr>
-                <w:rFonts w:cs="B Nazanin"/>
-              </w:rPr>
-              <w:t>RituAgrawala*,Manisha Sharmab</w:t>
-            </w:r>
+            <w:proofErr w:type="spellStart"/>
+            <w:r>
+              <w:rPr>
+                <w:rFonts w:cs="B Nazanin"/>
+              </w:rPr>
+              <w:t>RituAgrawala</w:t>
+            </w:r>
+            <w:proofErr w:type="spellEnd"/>
+            <w:r>
+              <w:rPr>
+                <w:rFonts w:cs="B Nazanin"/>
+              </w:rPr>
+              <w:t>*</w:t>
+            </w:r>
+            <w:proofErr w:type="gramStart"/>
+            <w:r>
+              <w:rPr>
+                <w:rFonts w:cs="B Nazanin"/>
+              </w:rPr>
+              <w:t>,Manisha</w:t>
+            </w:r>
+            <w:proofErr w:type="gramEnd"/>
+            <w:r>
+              <w:rPr>
+                <w:rFonts w:cs="B Nazanin"/>
+              </w:rPr>
+              <w:t xml:space="preserve"> </w:t>
+            </w:r>
+            <w:proofErr w:type="spellStart"/>
+            <w:r>
+              <w:rPr>
+                <w:rFonts w:cs="B Nazanin"/>
+              </w:rPr>
+              <w:t>Sharmab</w:t>
+            </w:r>
+            <w:proofErr w:type="spellEnd"/>
             <w:r>
               <w:rPr>
                 <w:rFonts w:cs="B Nazanin"/>
@@ -2696,7 +2969,25 @@
                 <w:sz w:val="24"/>
                 <w:szCs w:val="24"/>
               </w:rPr>
-              <w:t>Medical Image Watermarking Technique in the Application of E- diagnosis Using M-Ary Modulation</w:t>
+              <w:t>Medical Image Watermarking Technique in the Application of E- diagnosis Using M-</w:t>
+            </w:r>
+            <w:proofErr w:type="spellStart"/>
+            <w:r>
+              <w:rPr>
+                <w:rFonts w:cs="B Nazanin"/>
+                <w:sz w:val="24"/>
+                <w:szCs w:val="24"/>
+              </w:rPr>
+              <w:t>Ary</w:t>
+            </w:r>
+            <w:proofErr w:type="spellEnd"/>
+            <w:r>
+              <w:rPr>
+                <w:rFonts w:cs="B Nazanin"/>
+                <w:sz w:val="24"/>
+                <w:szCs w:val="24"/>
+              </w:rPr>
+              <w:t xml:space="preserve"> Modulation</w:t>
             </w:r>
             <w:r>
               <w:rPr>
@@ -2725,7 +3016,7 @@
           </w:p>
           <w:p>
             <w:pPr>
-              <w:ind w:left="360" w:right="340"/>
+              <w:ind w:left="570" w:right="700"/>
               <w:rPr>
                 <w:rFonts w:cs="B Nazanin"/>
                 <w:sz w:val="24"/>
@@ -2746,8 +3037,36 @@
                 <w:sz w:val="24"/>
                 <w:szCs w:val="24"/>
               </w:rPr>
-              <w:t>A. Kanso, M. Ghebleh</w:t>
-            </w:r>
+              <w:t xml:space="preserve">A. </w:t>
+            </w:r>
+            <w:proofErr w:type="spellStart"/>
+            <w:r>
+              <w:rPr>
+                <w:rFonts w:cs="B Nazanin"/>
+                <w:sz w:val="24"/>
+                <w:szCs w:val="24"/>
+              </w:rPr>
+              <w:t>Kanso</w:t>
+            </w:r>
+            <w:proofErr w:type="spellEnd"/>
+            <w:r>
+              <w:rPr>
+                <w:rFonts w:cs="B Nazanin"/>
+                <w:sz w:val="24"/>
+                <w:szCs w:val="24"/>
+              </w:rPr>
+              <w:t xml:space="preserve">, M. </w:t>
+            </w:r>
+            <w:proofErr w:type="spellStart"/>
+            <w:r>
+              <w:rPr>
+                <w:rFonts w:cs="B Nazanin"/>
+                <w:sz w:val="24"/>
+                <w:szCs w:val="24"/>
+              </w:rPr>
+              <w:t>Ghebleh</w:t>
+            </w:r>
+            <w:proofErr w:type="gramStart"/>
             <w:r>
               <w:rPr>
                 <w:rFonts w:cs="B Nazanin"/>
@@ -2762,7 +3081,17 @@
                 <w:sz w:val="24"/>
                 <w:szCs w:val="24"/>
               </w:rPr>
-              <w:t>An algorithm for encryption of secret images into meaningful images</w:t>
+              <w:t>An</w:t>
+            </w:r>
+            <w:proofErr w:type="spellEnd"/>
+            <w:proofErr w:type="gramEnd"/>
+            <w:r>
+              <w:rPr>
+                <w:rFonts w:cs="B Nazanin"/>
+                <w:sz w:val="24"/>
+                <w:szCs w:val="24"/>
+              </w:rPr>
+              <w:t xml:space="preserve"> algorithm for encryption of secret images into meaningful images</w:t>
             </w:r>
             <w:r>
               <w:rPr>
@@ -2776,7 +3105,7 @@
           <w:p>
             <w:pPr>
               <w:bidi/>
-              <w:ind w:left="360" w:right="340"/>
+              <w:ind w:left="570" w:right="700"/>
               <w:rPr>
                 <w:rFonts w:cs="B Nazanin"/>
                 <w:color w:val="00B0F0"/>
@@ -2789,7 +3118,7 @@
             <w:r>
               <w:rPr>
                 <w:rFonts w:cs="B Nazanin" w:hint="cs"/>
-                <w:color w:val="00B0F0"/>
+                <w:color w:val="000000" w:themeColor="text1"/>
                 <w:sz w:val="24"/>
                 <w:szCs w:val="24"/>
                 <w:rtl/>
@@ -2803,7 +3132,7 @@
               <w:pStyle w:val="Heading1"/>
               <w:shd w:val="clear" w:color="auto" w:fill="FFFFFF"/>
               <w:spacing w:before="0" w:after="0"/>
-              <w:ind w:left="360" w:right="340"/>
+              <w:ind w:left="570" w:right="700"/>
               <w:outlineLvl w:val="0"/>
               <w:rPr>
                 <w:rFonts w:ascii="Arial" w:eastAsia="Arial" w:hAnsi="Arial" w:cs="B Nazanin"/>
@@ -2817,7 +3146,7 @@
               <w:pStyle w:val="Heading1"/>
               <w:shd w:val="clear" w:color="auto" w:fill="FFFFFF"/>
               <w:spacing w:before="0" w:after="0"/>
-              <w:ind w:left="360" w:right="340"/>
+              <w:ind w:left="570" w:right="700"/>
               <w:outlineLvl w:val="0"/>
               <w:rPr>
                 <w:rFonts w:ascii="Arial" w:eastAsia="Arial" w:hAnsi="Arial" w:cs="B Nazanin"/>
@@ -3676,6 +4005,119 @@
 <file path=word/numbering.xml><?xml version="1.0" encoding="utf-8"?>
 <w:numbering xmlns:wpc="http://schemas.microsoft.com/office/word/2010/wordprocessingCanvas" xmlns:cx="http://schemas.microsoft.com/office/drawing/2014/chartex" xmlns:cx1="http://schemas.microsoft.com/office/drawing/2015/9/8/chartex" xmlns:mc="http://schemas.openxmlformats.org/markup-compatibility/2006" xmlns:o="urn:schemas-microsoft-com:office:office" xmlns:r="http://schemas.openxmlformats.org/officeDocument/2006/relationships" xmlns:m="http://schemas.openxmlformats.org/officeDocument/2006/math" xmlns:v="urn:schemas-microsoft-com:vml" xmlns:wp14="http://schemas.microsoft.com/office/word/2010/wordprocessingDrawing" xmlns:wp="http://schemas.openxmlformats.org/drawingml/2006/wordprocessingDrawing" xmlns:w10="urn:schemas-microsoft-com:office:word" xmlns:w="http://schemas.openxmlformats.org/wordprocessingml/2006/main" xmlns:w14="http://schemas.microsoft.com/office/word/2010/wordml" xmlns:w15="http://schemas.microsoft.com/office/word/2012/wordml" xmlns:w16se="http://schemas.microsoft.com/office/word/2015/wordml/symex" xmlns:wpg="http://schemas.microsoft.com/office/word/2010/wordprocessingGroup" xmlns:wpi="http://schemas.microsoft.com/office/word/2010/wordprocessingInk" xmlns:wne="http://schemas.microsoft.com/office/word/2006/wordml" xmlns:wps="http://schemas.microsoft.com/office/word/2010/wordprocessingShape" mc:Ignorable="w14 w15 w16se wp14">
   <w:abstractNum w:abstractNumId="0" w15:restartNumberingAfterBreak="0">
+    <w:nsid w:val="44A36BC1"/>
+    <w:multiLevelType w:val="hybridMultilevel"/>
+    <w:tmpl w:val="18EEC5CA"/>
+    <w:lvl w:ilvl="0" w:tplc="04090001">
+      <w:start w:val="1"/>
+      <w:numFmt w:val="bullet"/>
+      <w:lvlText w:val=""/>
+      <w:lvlJc w:val="left"/>
+      <w:pPr>
+        <w:ind w:left="1350" w:hanging="360"/>
+      </w:pPr>
+      <w:rPr>
+        <w:rFonts w:ascii="Symbol" w:hAnsi="Symbol" w:hint="default"/>
+      </w:rPr>
+    </w:lvl>
+    <w:lvl w:ilvl="1" w:tplc="04090003" w:tentative="1">
+      <w:start w:val="1"/>
+      <w:numFmt w:val="bullet"/>
+      <w:lvlText w:val="o"/>
+      <w:lvlJc w:val="left"/>
+      <w:pPr>
+        <w:ind w:left="2070" w:hanging="360"/>
+      </w:pPr>
+      <w:rPr>
+        <w:rFonts w:ascii="Courier New" w:hAnsi="Courier New" w:cs="Courier New" w:hint="default"/>
+      </w:rPr>
+    </w:lvl>
+    <w:lvl w:ilvl="2" w:tplc="04090005" w:tentative="1">
+      <w:start w:val="1"/>
+      <w:numFmt w:val="bullet"/>
+      <w:lvlText w:val=""/>
+      <w:lvlJc w:val="left"/>
+      <w:pPr>
+        <w:ind w:left="2790" w:hanging="360"/>
+      </w:pPr>
+      <w:rPr>
+        <w:rFonts w:ascii="Wingdings" w:hAnsi="Wingdings" w:hint="default"/>
+      </w:rPr>
+    </w:lvl>
+    <w:lvl w:ilvl="3" w:tplc="04090001" w:tentative="1">
+      <w:start w:val="1"/>
+      <w:numFmt w:val="bullet"/>
+      <w:lvlText w:val=""/>
+      <w:lvlJc w:val="left"/>
+      <w:pPr>
+        <w:ind w:left="3510" w:hanging="360"/>
+      </w:pPr>
+      <w:rPr>
+        <w:rFonts w:ascii="Symbol" w:hAnsi="Symbol" w:hint="default"/>
+      </w:rPr>
+    </w:lvl>
+    <w:lvl w:ilvl="4" w:tplc="04090003" w:tentative="1">
+      <w:start w:val="1"/>
+      <w:numFmt w:val="bullet"/>
+      <w:lvlText w:val="o"/>
+      <w:lvlJc w:val="left"/>
+      <w:pPr>
+        <w:ind w:left="4230" w:hanging="360"/>
+      </w:pPr>
+      <w:rPr>
+        <w:rFonts w:ascii="Courier New" w:hAnsi="Courier New" w:cs="Courier New" w:hint="default"/>
+      </w:rPr>
+    </w:lvl>
+    <w:lvl w:ilvl="5" w:tplc="04090005" w:tentative="1">
+      <w:start w:val="1"/>
+      <w:numFmt w:val="bullet"/>
+      <w:lvlText w:val=""/>
+      <w:lvlJc w:val="left"/>
+      <w:pPr>
+        <w:ind w:left="4950" w:hanging="360"/>
+      </w:pPr>
+      <w:rPr>
+        <w:rFonts w:ascii="Wingdings" w:hAnsi="Wingdings" w:hint="default"/>
+      </w:rPr>
+    </w:lvl>
+    <w:lvl w:ilvl="6" w:tplc="04090001" w:tentative="1">
+      <w:start w:val="1"/>
+      <w:numFmt w:val="bullet"/>
+      <w:lvlText w:val=""/>
+      <w:lvlJc w:val="left"/>
+      <w:pPr>
+        <w:ind w:left="5670" w:hanging="360"/>
+      </w:pPr>
+      <w:rPr>
+        <w:rFonts w:ascii="Symbol" w:hAnsi="Symbol" w:hint="default"/>
+      </w:rPr>
+    </w:lvl>
+    <w:lvl w:ilvl="7" w:tplc="04090003" w:tentative="1">
+      <w:start w:val="1"/>
+      <w:numFmt w:val="bullet"/>
+      <w:lvlText w:val="o"/>
+      <w:lvlJc w:val="left"/>
+      <w:pPr>
+        <w:ind w:left="6390" w:hanging="360"/>
+      </w:pPr>
+      <w:rPr>
+        <w:rFonts w:ascii="Courier New" w:hAnsi="Courier New" w:cs="Courier New" w:hint="default"/>
+      </w:rPr>
+    </w:lvl>
+    <w:lvl w:ilvl="8" w:tplc="04090005" w:tentative="1">
+      <w:start w:val="1"/>
+      <w:numFmt w:val="bullet"/>
+      <w:lvlText w:val=""/>
+      <w:lvlJc w:val="left"/>
+      <w:pPr>
+        <w:ind w:left="7110" w:hanging="360"/>
+      </w:pPr>
+      <w:rPr>
+        <w:rFonts w:ascii="Wingdings" w:hAnsi="Wingdings" w:hint="default"/>
+      </w:rPr>
+    </w:lvl>
+  </w:abstractNum>
+  <w:abstractNum w:abstractNumId="1" w15:restartNumberingAfterBreak="0">
     <w:nsid w:val="65E019FC"/>
     <w:multiLevelType w:val="hybridMultilevel"/>
     <w:tmpl w:val="1286EA78"/>
@@ -3789,6 +4231,9 @@
     </w:lvl>
   </w:abstractNum>
   <w:num w:numId="1">
+    <w:abstractNumId w:val="1"/>
+  </w:num>
+  <w:num w:numId="2">
     <w:abstractNumId w:val="0"/>
   </w:num>
 </w:numbering>
